--- a/问题/进阶.docx
+++ b/问题/进阶.docx
@@ -40,7 +40,6 @@
           <w:sz w:val="21"/>
           <w:szCs w:val="21"/>
           <w:u w:val="none"/>
-          <w:bdr w:val="none" w:color="auto" w:sz="0" w:space="0"/>
           <w:shd w:val="clear" w:fill="FFFFFF"/>
         </w:rPr>
         <w:fldChar w:fldCharType="begin"/>
@@ -56,7 +55,6 @@
           <w:sz w:val="21"/>
           <w:szCs w:val="21"/>
           <w:u w:val="none"/>
-          <w:bdr w:val="none" w:color="auto" w:sz="0" w:space="0"/>
           <w:shd w:val="clear" w:fill="FFFFFF"/>
         </w:rPr>
         <w:instrText xml:space="preserve"> HYPERLINK "https://www.cnblogs.com/yangmingxianshen/p/8054094.html" </w:instrText>
@@ -72,14 +70,13 @@
           <w:sz w:val="21"/>
           <w:szCs w:val="21"/>
           <w:u w:val="none"/>
-          <w:bdr w:val="none" w:color="auto" w:sz="0" w:space="0"/>
           <w:shd w:val="clear" w:fill="FFFFFF"/>
         </w:rPr>
         <w:fldChar w:fldCharType="separate"/>
       </w:r>
       <w:r>
         <w:rPr>
-          <w:rStyle w:val="7"/>
+          <w:rStyle w:val="8"/>
           <w:rFonts w:hint="default" w:ascii="Verdana" w:hAnsi="Verdana" w:cs="Verdana"/>
           <w:b/>
           <w:i w:val="0"/>
@@ -89,7 +86,6 @@
           <w:sz w:val="21"/>
           <w:szCs w:val="21"/>
           <w:u w:val="none"/>
-          <w:bdr w:val="none" w:color="auto" w:sz="0" w:space="0"/>
           <w:shd w:val="clear" w:fill="FFFFFF"/>
         </w:rPr>
         <w:t>Redis的五种数据结构的内部编码</w:t>
@@ -105,7 +101,6 @@
           <w:sz w:val="21"/>
           <w:szCs w:val="21"/>
           <w:u w:val="none"/>
-          <w:bdr w:val="none" w:color="auto" w:sz="0" w:space="0"/>
           <w:shd w:val="clear" w:fill="FFFFFF"/>
         </w:rPr>
         <w:fldChar w:fldCharType="end"/>
@@ -113,7 +108,7 @@
     </w:p>
     <w:p>
       <w:pPr>
-        <w:pStyle w:val="3"/>
+        <w:pStyle w:val="4"/>
         <w:keepNext w:val="0"/>
         <w:keepLines w:val="0"/>
         <w:widowControl/>
@@ -136,7 +131,6 @@
           <w:spacing w:val="0"/>
           <w:sz w:val="20"/>
           <w:szCs w:val="20"/>
-          <w:bdr w:val="none" w:color="auto" w:sz="0" w:space="0"/>
           <w:shd w:val="clear" w:fill="FFFFFF"/>
         </w:rPr>
         <w:t>type命令实际返回的就是当前键的数据结构类型，它们分别是：string（字符串）、hash（哈希）、</w:t>
@@ -144,7 +138,7 @@
     </w:p>
     <w:p>
       <w:pPr>
-        <w:pStyle w:val="3"/>
+        <w:pStyle w:val="4"/>
         <w:keepNext w:val="0"/>
         <w:keepLines w:val="0"/>
         <w:widowControl/>
@@ -167,7 +161,6 @@
           <w:spacing w:val="0"/>
           <w:sz w:val="20"/>
           <w:szCs w:val="20"/>
-          <w:bdr w:val="none" w:color="auto" w:sz="0" w:space="0"/>
           <w:shd w:val="clear" w:fill="FFFFFF"/>
         </w:rPr>
         <w:t>list（列表）、set（集合）、zset（有序集合），但这些只是Redis对外的数据结构。</w:t>
@@ -175,7 +168,7 @@
     </w:p>
     <w:p>
       <w:pPr>
-        <w:pStyle w:val="3"/>
+        <w:pStyle w:val="4"/>
         <w:keepNext w:val="0"/>
         <w:keepLines w:val="0"/>
         <w:widowControl/>
@@ -198,7 +191,6 @@
           <w:spacing w:val="0"/>
           <w:sz w:val="20"/>
           <w:szCs w:val="20"/>
-          <w:bdr w:val="none" w:color="auto" w:sz="0" w:space="0"/>
           <w:shd w:val="clear" w:fill="FFFFFF"/>
         </w:rPr>
         <w:drawing>
@@ -246,7 +238,7 @@
     </w:p>
     <w:p>
       <w:pPr>
-        <w:pStyle w:val="3"/>
+        <w:pStyle w:val="4"/>
         <w:keepNext w:val="0"/>
         <w:keepLines w:val="0"/>
         <w:widowControl/>
@@ -267,20 +259,18 @@
           <w:spacing w:val="0"/>
           <w:sz w:val="20"/>
           <w:szCs w:val="20"/>
-          <w:bdr w:val="none" w:color="auto" w:sz="0" w:space="0"/>
-          <w:shd w:val="clear" w:fill="FFFFFF"/>
-        </w:rPr>
-      </w:pPr>
-      <w:r>
-        <w:rPr>
-          <w:rFonts w:hint="default" w:ascii="Verdana" w:hAnsi="Verdana" w:cs="Verdana"/>
-          <w:i w:val="0"/>
-          <w:caps w:val="0"/>
-          <w:color w:val="333333"/>
-          <w:spacing w:val="0"/>
-          <w:sz w:val="20"/>
-          <w:szCs w:val="20"/>
-          <w:bdr w:val="none" w:color="auto" w:sz="0" w:space="0"/>
+          <w:shd w:val="clear" w:fill="FFFFFF"/>
+        </w:rPr>
+      </w:pPr>
+      <w:r>
+        <w:rPr>
+          <w:rFonts w:hint="default" w:ascii="Verdana" w:hAnsi="Verdana" w:cs="Verdana"/>
+          <w:i w:val="0"/>
+          <w:caps w:val="0"/>
+          <w:color w:val="333333"/>
+          <w:spacing w:val="0"/>
+          <w:sz w:val="20"/>
+          <w:szCs w:val="20"/>
           <w:shd w:val="clear" w:fill="FFFFFF"/>
         </w:rPr>
         <w:t>实际上每种数据结构都有自己底层的内部编码实现，而且是多种实现，这样Redis会在合适的场景选择合适的内部编码。</w:t>
@@ -288,7 +278,7 @@
     </w:p>
     <w:p>
       <w:pPr>
-        <w:pStyle w:val="3"/>
+        <w:pStyle w:val="4"/>
         <w:keepNext w:val="0"/>
         <w:keepLines w:val="0"/>
         <w:widowControl/>
@@ -307,8 +297,6 @@
           <w:szCs w:val="20"/>
         </w:rPr>
       </w:pPr>
-      <w:bookmarkStart w:id="0" w:name="_GoBack"/>
-      <w:bookmarkEnd w:id="0"/>
       <w:r>
         <w:rPr>
           <w:rFonts w:hint="eastAsia" w:asciiTheme="minorEastAsia" w:hAnsiTheme="minorEastAsia" w:eastAsiaTheme="minorEastAsia" w:cstheme="minorEastAsia"/>
@@ -325,7 +313,7 @@
     </w:p>
     <w:p>
       <w:pPr>
-        <w:pStyle w:val="3"/>
+        <w:pStyle w:val="4"/>
         <w:keepNext w:val="0"/>
         <w:keepLines w:val="0"/>
         <w:widowControl/>
@@ -348,22 +336,20 @@
           <w:spacing w:val="0"/>
           <w:sz w:val="20"/>
           <w:szCs w:val="20"/>
-          <w:bdr w:val="none" w:color="auto" w:sz="0" w:space="0"/>
           <w:shd w:val="clear" w:fill="FFFFFF"/>
         </w:rPr>
         <w:t>可以看到</w:t>
       </w:r>
       <w:r>
         <w:rPr>
-          <w:rStyle w:val="6"/>
-          <w:rFonts w:hint="default" w:ascii="Verdana" w:hAnsi="Verdana" w:cs="Verdana"/>
-          <w:i w:val="0"/>
-          <w:caps w:val="0"/>
-          <w:color w:val="333333"/>
-          <w:spacing w:val="0"/>
-          <w:sz w:val="20"/>
-          <w:szCs w:val="20"/>
-          <w:bdr w:val="none" w:color="auto" w:sz="0" w:space="0"/>
+          <w:rStyle w:val="7"/>
+          <w:rFonts w:hint="default" w:ascii="Verdana" w:hAnsi="Verdana" w:cs="Verdana"/>
+          <w:i w:val="0"/>
+          <w:caps w:val="0"/>
+          <w:color w:val="333333"/>
+          <w:spacing w:val="0"/>
+          <w:sz w:val="20"/>
+          <w:szCs w:val="20"/>
           <w:shd w:val="clear" w:fill="FFFFFF"/>
         </w:rPr>
         <w:t>每种数据结构都有两种以上的内部编码实现</w:t>
@@ -377,7 +363,6 @@
           <w:spacing w:val="0"/>
           <w:sz w:val="20"/>
           <w:szCs w:val="20"/>
-          <w:bdr w:val="none" w:color="auto" w:sz="0" w:space="0"/>
           <w:shd w:val="clear" w:fill="FFFFFF"/>
         </w:rPr>
         <w:t>，例如string数据结构就包含了raw、int和embstr三种内部编码。</w:t>
@@ -385,7 +370,7 @@
     </w:p>
     <w:p>
       <w:pPr>
-        <w:pStyle w:val="3"/>
+        <w:pStyle w:val="4"/>
         <w:keepNext w:val="0"/>
         <w:keepLines w:val="0"/>
         <w:widowControl/>
@@ -408,22 +393,20 @@
           <w:spacing w:val="0"/>
           <w:sz w:val="20"/>
           <w:szCs w:val="20"/>
-          <w:bdr w:val="none" w:color="auto" w:sz="0" w:space="0"/>
           <w:shd w:val="clear" w:fill="FFFFFF"/>
         </w:rPr>
         <w:t>同时，</w:t>
       </w:r>
       <w:r>
         <w:rPr>
-          <w:rStyle w:val="6"/>
-          <w:rFonts w:hint="default" w:ascii="Verdana" w:hAnsi="Verdana" w:cs="Verdana"/>
-          <w:i w:val="0"/>
-          <w:caps w:val="0"/>
-          <w:color w:val="333333"/>
-          <w:spacing w:val="0"/>
-          <w:sz w:val="20"/>
-          <w:szCs w:val="20"/>
-          <w:bdr w:val="none" w:color="auto" w:sz="0" w:space="0"/>
+          <w:rStyle w:val="7"/>
+          <w:rFonts w:hint="default" w:ascii="Verdana" w:hAnsi="Verdana" w:cs="Verdana"/>
+          <w:i w:val="0"/>
+          <w:caps w:val="0"/>
+          <w:color w:val="333333"/>
+          <w:spacing w:val="0"/>
+          <w:sz w:val="20"/>
+          <w:szCs w:val="20"/>
           <w:shd w:val="clear" w:fill="FFFFFF"/>
         </w:rPr>
         <w:t>有些内部编码可以作为多种外部数据结构的内部实现</w:t>
@@ -437,7 +420,6 @@
           <w:spacing w:val="0"/>
           <w:sz w:val="20"/>
           <w:szCs w:val="20"/>
-          <w:bdr w:val="none" w:color="auto" w:sz="0" w:space="0"/>
           <w:shd w:val="clear" w:fill="FFFFFF"/>
         </w:rPr>
         <w:t>，例如ziplist就是hash、list和zset共有的内部编码。</w:t>
@@ -445,7 +427,7 @@
     </w:p>
     <w:p>
       <w:pPr>
-        <w:pStyle w:val="3"/>
+        <w:pStyle w:val="4"/>
         <w:keepNext w:val="0"/>
         <w:keepLines w:val="0"/>
         <w:widowControl/>
@@ -468,13 +450,1468 @@
           <w:spacing w:val="0"/>
           <w:sz w:val="20"/>
           <w:szCs w:val="20"/>
-          <w:bdr w:val="none" w:color="auto" w:sz="0" w:space="0"/>
           <w:shd w:val="clear" w:fill="FFFFFF"/>
         </w:rPr>
         <w:t>我们可以通过object encoding命令查询内部编码：</w:t>
       </w:r>
     </w:p>
     <w:p/>
+    <w:p/>
+    <w:p/>
+    <w:p/>
+    <w:p>
+      <w:pPr>
+        <w:keepNext w:val="0"/>
+        <w:keepLines w:val="0"/>
+        <w:widowControl/>
+        <w:suppressLineNumbers w:val="0"/>
+        <w:pBdr>
+          <w:top w:val="single" w:color="CCCCCC" w:sz="6" w:space="0"/>
+          <w:left w:val="single" w:color="CCCCCC" w:sz="6" w:space="0"/>
+          <w:bottom w:val="single" w:color="CCCCCC" w:sz="6" w:space="0"/>
+          <w:right w:val="single" w:color="CCCCCC" w:sz="6" w:space="0"/>
+        </w:pBdr>
+        <w:shd w:val="clear" w:fill="F5F5F5"/>
+        <w:spacing w:before="75" w:beforeAutospacing="0" w:after="0" w:afterAutospacing="0"/>
+        <w:ind w:left="0" w:right="0" w:firstLine="0"/>
+        <w:jc w:val="left"/>
+        <w:rPr>
+          <w:rFonts w:ascii="Courier New" w:hAnsi="Courier New" w:cs="Courier New"/>
+          <w:i w:val="0"/>
+          <w:caps w:val="0"/>
+          <w:color w:val="000000"/>
+          <w:spacing w:val="0"/>
+          <w:sz w:val="18"/>
+          <w:szCs w:val="18"/>
+        </w:rPr>
+      </w:pPr>
+      <w:r>
+        <w:rPr>
+          <w:rFonts w:hint="default" w:ascii="Courier New" w:hAnsi="Courier New" w:eastAsia="宋体" w:cs="Courier New"/>
+          <w:i w:val="0"/>
+          <w:caps w:val="0"/>
+          <w:color w:val="000000"/>
+          <w:spacing w:val="0"/>
+          <w:sz w:val="18"/>
+          <w:szCs w:val="18"/>
+          <w:u w:val="none"/>
+          <w:shd w:val="clear" w:fill="F5F5F5"/>
+        </w:rPr>
+        <w:drawing>
+          <wp:inline distT="0" distB="0" distL="114300" distR="114300">
+            <wp:extent cx="190500" cy="190500"/>
+            <wp:effectExtent l="0" t="0" r="0" b="0"/>
+            <wp:docPr id="2" name="图片 1" descr="IMG_256">
+              <a:hlinkClick xmlns:a="http://schemas.openxmlformats.org/drawingml/2006/main" r:id="rId5" tooltip="复制代码"/>
+            </wp:docPr>
+            <wp:cNvGraphicFramePr>
+              <a:graphicFrameLocks xmlns:a="http://schemas.openxmlformats.org/drawingml/2006/main" noChangeAspect="1"/>
+            </wp:cNvGraphicFramePr>
+            <a:graphic xmlns:a="http://schemas.openxmlformats.org/drawingml/2006/main">
+              <a:graphicData uri="http://schemas.openxmlformats.org/drawingml/2006/picture">
+                <pic:pic xmlns:pic="http://schemas.openxmlformats.org/drawingml/2006/picture">
+                  <pic:nvPicPr>
+                    <pic:cNvPr id="2" name="图片 1" descr="IMG_256"/>
+                    <pic:cNvPicPr>
+                      <a:picLocks noChangeAspect="1"/>
+                    </pic:cNvPicPr>
+                  </pic:nvPicPr>
+                  <pic:blipFill>
+                    <a:blip r:embed="rId6"/>
+                    <a:stretch>
+                      <a:fillRect/>
+                    </a:stretch>
+                  </pic:blipFill>
+                  <pic:spPr>
+                    <a:xfrm>
+                      <a:off x="0" y="0"/>
+                      <a:ext cx="190500" cy="190500"/>
+                    </a:xfrm>
+                    <a:prstGeom prst="rect">
+                      <a:avLst/>
+                    </a:prstGeom>
+                    <a:noFill/>
+                    <a:ln w="9525">
+                      <a:noFill/>
+                    </a:ln>
+                  </pic:spPr>
+                </pic:pic>
+              </a:graphicData>
+            </a:graphic>
+          </wp:inline>
+        </w:drawing>
+      </w:r>
+    </w:p>
+    <w:p>
+      <w:pPr>
+        <w:pStyle w:val="3"/>
+        <w:keepNext w:val="0"/>
+        <w:keepLines w:val="0"/>
+        <w:widowControl/>
+        <w:suppressLineNumbers w:val="0"/>
+        <w:pBdr>
+          <w:top w:val="none" w:color="auto" w:sz="0" w:space="0"/>
+          <w:left w:val="none" w:color="auto" w:sz="0" w:space="0"/>
+          <w:bottom w:val="none" w:color="auto" w:sz="0" w:space="0"/>
+          <w:right w:val="none" w:color="auto" w:sz="0" w:space="0"/>
+        </w:pBdr>
+        <w:spacing w:before="76" w:beforeAutospacing="0" w:after="76" w:afterAutospacing="0"/>
+        <w:ind w:left="0" w:right="0"/>
+        <w:rPr>
+          <w:rFonts w:hint="default" w:ascii="Courier New" w:hAnsi="Courier New" w:cs="Courier New"/>
+          <w:i w:val="0"/>
+          <w:caps w:val="0"/>
+          <w:color w:val="000000"/>
+          <w:spacing w:val="0"/>
+          <w:sz w:val="18"/>
+          <w:szCs w:val="18"/>
+          <w:shd w:val="clear" w:fill="F5F5F5"/>
+        </w:rPr>
+      </w:pPr>
+      <w:r>
+        <w:rPr>
+          <w:rFonts w:hint="default" w:ascii="Courier New" w:hAnsi="Courier New" w:cs="Courier New"/>
+          <w:i w:val="0"/>
+          <w:caps w:val="0"/>
+          <w:color w:val="800080"/>
+          <w:spacing w:val="0"/>
+          <w:sz w:val="18"/>
+          <w:szCs w:val="18"/>
+          <w:shd w:val="clear" w:fill="F5F5F5"/>
+        </w:rPr>
+        <w:t>127.0</w:t>
+      </w:r>
+      <w:r>
+        <w:rPr>
+          <w:rFonts w:hint="default" w:ascii="Courier New" w:hAnsi="Courier New" w:cs="Courier New"/>
+          <w:i w:val="0"/>
+          <w:caps w:val="0"/>
+          <w:color w:val="000000"/>
+          <w:spacing w:val="0"/>
+          <w:sz w:val="18"/>
+          <w:szCs w:val="18"/>
+          <w:shd w:val="clear" w:fill="F5F5F5"/>
+        </w:rPr>
+        <w:t>.</w:t>
+      </w:r>
+      <w:r>
+        <w:rPr>
+          <w:rFonts w:hint="default" w:ascii="Courier New" w:hAnsi="Courier New" w:cs="Courier New"/>
+          <w:i w:val="0"/>
+          <w:caps w:val="0"/>
+          <w:color w:val="800080"/>
+          <w:spacing w:val="0"/>
+          <w:sz w:val="18"/>
+          <w:szCs w:val="18"/>
+          <w:shd w:val="clear" w:fill="F5F5F5"/>
+        </w:rPr>
+        <w:t>0.1</w:t>
+      </w:r>
+      <w:r>
+        <w:rPr>
+          <w:rFonts w:hint="default" w:ascii="Courier New" w:hAnsi="Courier New" w:cs="Courier New"/>
+          <w:i w:val="0"/>
+          <w:caps w:val="0"/>
+          <w:color w:val="000000"/>
+          <w:spacing w:val="0"/>
+          <w:sz w:val="18"/>
+          <w:szCs w:val="18"/>
+          <w:shd w:val="clear" w:fill="F5F5F5"/>
+        </w:rPr>
+        <w:t>:</w:t>
+      </w:r>
+      <w:r>
+        <w:rPr>
+          <w:rFonts w:hint="default" w:ascii="Courier New" w:hAnsi="Courier New" w:cs="Courier New"/>
+          <w:i w:val="0"/>
+          <w:caps w:val="0"/>
+          <w:color w:val="800080"/>
+          <w:spacing w:val="0"/>
+          <w:sz w:val="18"/>
+          <w:szCs w:val="18"/>
+          <w:shd w:val="clear" w:fill="F5F5F5"/>
+        </w:rPr>
+        <w:t>6379</w:t>
+      </w:r>
+      <w:r>
+        <w:rPr>
+          <w:rFonts w:hint="default" w:ascii="Courier New" w:hAnsi="Courier New" w:cs="Courier New"/>
+          <w:i w:val="0"/>
+          <w:caps w:val="0"/>
+          <w:color w:val="000000"/>
+          <w:spacing w:val="0"/>
+          <w:sz w:val="18"/>
+          <w:szCs w:val="18"/>
+          <w:shd w:val="clear" w:fill="F5F5F5"/>
+        </w:rPr>
+        <w:t xml:space="preserve">&gt; </w:t>
+      </w:r>
+      <w:r>
+        <w:rPr>
+          <w:rFonts w:hint="default" w:ascii="Courier New" w:hAnsi="Courier New" w:cs="Courier New"/>
+          <w:i w:val="0"/>
+          <w:caps w:val="0"/>
+          <w:color w:val="0000FF"/>
+          <w:spacing w:val="0"/>
+          <w:sz w:val="18"/>
+          <w:szCs w:val="18"/>
+          <w:shd w:val="clear" w:fill="F5F5F5"/>
+        </w:rPr>
+        <w:t>set</w:t>
+      </w:r>
+      <w:r>
+        <w:rPr>
+          <w:rFonts w:hint="default" w:ascii="Courier New" w:hAnsi="Courier New" w:cs="Courier New"/>
+          <w:i w:val="0"/>
+          <w:caps w:val="0"/>
+          <w:color w:val="000000"/>
+          <w:spacing w:val="0"/>
+          <w:sz w:val="18"/>
+          <w:szCs w:val="18"/>
+          <w:shd w:val="clear" w:fill="F5F5F5"/>
+        </w:rPr>
+        <w:t xml:space="preserve"> </w:t>
+      </w:r>
+      <w:r>
+        <w:rPr>
+          <w:rFonts w:hint="default" w:ascii="Courier New" w:hAnsi="Courier New" w:cs="Courier New"/>
+          <w:i w:val="0"/>
+          <w:caps w:val="0"/>
+          <w:color w:val="0000FF"/>
+          <w:spacing w:val="0"/>
+          <w:sz w:val="18"/>
+          <w:szCs w:val="18"/>
+          <w:shd w:val="clear" w:fill="F5F5F5"/>
+        </w:rPr>
+        <w:t>set</w:t>
+      </w:r>
+      <w:r>
+        <w:rPr>
+          <w:rFonts w:hint="default" w:ascii="Courier New" w:hAnsi="Courier New" w:cs="Courier New"/>
+          <w:i w:val="0"/>
+          <w:caps w:val="0"/>
+          <w:color w:val="000000"/>
+          <w:spacing w:val="0"/>
+          <w:sz w:val="18"/>
+          <w:szCs w:val="18"/>
+          <w:shd w:val="clear" w:fill="F5F5F5"/>
+        </w:rPr>
+        <w:t>:</w:t>
+      </w:r>
+      <w:r>
+        <w:rPr>
+          <w:rFonts w:hint="default" w:ascii="Courier New" w:hAnsi="Courier New" w:cs="Courier New"/>
+          <w:i w:val="0"/>
+          <w:caps w:val="0"/>
+          <w:color w:val="800080"/>
+          <w:spacing w:val="0"/>
+          <w:sz w:val="18"/>
+          <w:szCs w:val="18"/>
+          <w:shd w:val="clear" w:fill="F5F5F5"/>
+        </w:rPr>
+        <w:t>1</w:t>
+      </w:r>
+      <w:r>
+        <w:rPr>
+          <w:rFonts w:hint="default" w:ascii="Courier New" w:hAnsi="Courier New" w:cs="Courier New"/>
+          <w:i w:val="0"/>
+          <w:caps w:val="0"/>
+          <w:color w:val="000000"/>
+          <w:spacing w:val="0"/>
+          <w:sz w:val="18"/>
+          <w:szCs w:val="18"/>
+          <w:shd w:val="clear" w:fill="F5F5F5"/>
+        </w:rPr>
+        <w:t xml:space="preserve"> hello</w:t>
+      </w:r>
+    </w:p>
+    <w:p>
+      <w:pPr>
+        <w:pStyle w:val="3"/>
+        <w:keepNext w:val="0"/>
+        <w:keepLines w:val="0"/>
+        <w:widowControl/>
+        <w:suppressLineNumbers w:val="0"/>
+        <w:pBdr>
+          <w:top w:val="none" w:color="auto" w:sz="0" w:space="0"/>
+          <w:left w:val="none" w:color="auto" w:sz="0" w:space="0"/>
+          <w:bottom w:val="none" w:color="auto" w:sz="0" w:space="0"/>
+          <w:right w:val="none" w:color="auto" w:sz="0" w:space="0"/>
+        </w:pBdr>
+        <w:spacing w:before="76" w:beforeAutospacing="0" w:after="76" w:afterAutospacing="0"/>
+        <w:ind w:left="0" w:right="0"/>
+        <w:rPr>
+          <w:rFonts w:hint="default" w:ascii="Courier New" w:hAnsi="Courier New" w:cs="Courier New"/>
+          <w:i w:val="0"/>
+          <w:caps w:val="0"/>
+          <w:color w:val="000000"/>
+          <w:spacing w:val="0"/>
+          <w:sz w:val="18"/>
+          <w:szCs w:val="18"/>
+          <w:shd w:val="clear" w:fill="F5F5F5"/>
+        </w:rPr>
+      </w:pPr>
+      <w:r>
+        <w:rPr>
+          <w:rFonts w:hint="default" w:ascii="Courier New" w:hAnsi="Courier New" w:cs="Courier New"/>
+          <w:i w:val="0"/>
+          <w:caps w:val="0"/>
+          <w:color w:val="000000"/>
+          <w:spacing w:val="0"/>
+          <w:sz w:val="18"/>
+          <w:szCs w:val="18"/>
+          <w:shd w:val="clear" w:fill="F5F5F5"/>
+        </w:rPr>
+        <w:t>OK</w:t>
+      </w:r>
+    </w:p>
+    <w:p>
+      <w:pPr>
+        <w:pStyle w:val="3"/>
+        <w:keepNext w:val="0"/>
+        <w:keepLines w:val="0"/>
+        <w:widowControl/>
+        <w:suppressLineNumbers w:val="0"/>
+        <w:pBdr>
+          <w:top w:val="none" w:color="auto" w:sz="0" w:space="0"/>
+          <w:left w:val="none" w:color="auto" w:sz="0" w:space="0"/>
+          <w:bottom w:val="none" w:color="auto" w:sz="0" w:space="0"/>
+          <w:right w:val="none" w:color="auto" w:sz="0" w:space="0"/>
+        </w:pBdr>
+        <w:spacing w:before="76" w:beforeAutospacing="0" w:after="76" w:afterAutospacing="0"/>
+        <w:ind w:left="0" w:right="0"/>
+        <w:rPr>
+          <w:rFonts w:hint="default" w:ascii="Courier New" w:hAnsi="Courier New" w:cs="Courier New"/>
+          <w:i w:val="0"/>
+          <w:caps w:val="0"/>
+          <w:color w:val="800080"/>
+          <w:spacing w:val="0"/>
+          <w:sz w:val="18"/>
+          <w:szCs w:val="18"/>
+          <w:shd w:val="clear" w:fill="F5F5F5"/>
+        </w:rPr>
+      </w:pPr>
+      <w:r>
+        <w:rPr>
+          <w:rFonts w:hint="default" w:ascii="Courier New" w:hAnsi="Courier New" w:cs="Courier New"/>
+          <w:i w:val="0"/>
+          <w:caps w:val="0"/>
+          <w:color w:val="800080"/>
+          <w:spacing w:val="0"/>
+          <w:sz w:val="18"/>
+          <w:szCs w:val="18"/>
+          <w:shd w:val="clear" w:fill="F5F5F5"/>
+        </w:rPr>
+        <w:t>127.0</w:t>
+      </w:r>
+      <w:r>
+        <w:rPr>
+          <w:rFonts w:hint="default" w:ascii="Courier New" w:hAnsi="Courier New" w:cs="Courier New"/>
+          <w:i w:val="0"/>
+          <w:caps w:val="0"/>
+          <w:color w:val="000000"/>
+          <w:spacing w:val="0"/>
+          <w:sz w:val="18"/>
+          <w:szCs w:val="18"/>
+          <w:shd w:val="clear" w:fill="F5F5F5"/>
+        </w:rPr>
+        <w:t>.</w:t>
+      </w:r>
+      <w:r>
+        <w:rPr>
+          <w:rFonts w:hint="default" w:ascii="Courier New" w:hAnsi="Courier New" w:cs="Courier New"/>
+          <w:i w:val="0"/>
+          <w:caps w:val="0"/>
+          <w:color w:val="800080"/>
+          <w:spacing w:val="0"/>
+          <w:sz w:val="18"/>
+          <w:szCs w:val="18"/>
+          <w:shd w:val="clear" w:fill="F5F5F5"/>
+        </w:rPr>
+        <w:t>0.1</w:t>
+      </w:r>
+      <w:r>
+        <w:rPr>
+          <w:rFonts w:hint="default" w:ascii="Courier New" w:hAnsi="Courier New" w:cs="Courier New"/>
+          <w:i w:val="0"/>
+          <w:caps w:val="0"/>
+          <w:color w:val="000000"/>
+          <w:spacing w:val="0"/>
+          <w:sz w:val="18"/>
+          <w:szCs w:val="18"/>
+          <w:shd w:val="clear" w:fill="F5F5F5"/>
+        </w:rPr>
+        <w:t>:</w:t>
+      </w:r>
+      <w:r>
+        <w:rPr>
+          <w:rFonts w:hint="default" w:ascii="Courier New" w:hAnsi="Courier New" w:cs="Courier New"/>
+          <w:i w:val="0"/>
+          <w:caps w:val="0"/>
+          <w:color w:val="800080"/>
+          <w:spacing w:val="0"/>
+          <w:sz w:val="18"/>
+          <w:szCs w:val="18"/>
+          <w:shd w:val="clear" w:fill="F5F5F5"/>
+        </w:rPr>
+        <w:t>6379</w:t>
+      </w:r>
+      <w:r>
+        <w:rPr>
+          <w:rFonts w:hint="default" w:ascii="Courier New" w:hAnsi="Courier New" w:cs="Courier New"/>
+          <w:i w:val="0"/>
+          <w:caps w:val="0"/>
+          <w:color w:val="000000"/>
+          <w:spacing w:val="0"/>
+          <w:sz w:val="18"/>
+          <w:szCs w:val="18"/>
+          <w:shd w:val="clear" w:fill="F5F5F5"/>
+        </w:rPr>
+        <w:t xml:space="preserve">&gt; </w:t>
+      </w:r>
+      <w:r>
+        <w:rPr>
+          <w:rFonts w:hint="default" w:ascii="Courier New" w:hAnsi="Courier New" w:cs="Courier New"/>
+          <w:i w:val="0"/>
+          <w:caps w:val="0"/>
+          <w:color w:val="0000FF"/>
+          <w:spacing w:val="0"/>
+          <w:sz w:val="18"/>
+          <w:szCs w:val="18"/>
+          <w:shd w:val="clear" w:fill="F5F5F5"/>
+        </w:rPr>
+        <w:t>object</w:t>
+      </w:r>
+      <w:r>
+        <w:rPr>
+          <w:rFonts w:hint="default" w:ascii="Courier New" w:hAnsi="Courier New" w:cs="Courier New"/>
+          <w:i w:val="0"/>
+          <w:caps w:val="0"/>
+          <w:color w:val="000000"/>
+          <w:spacing w:val="0"/>
+          <w:sz w:val="18"/>
+          <w:szCs w:val="18"/>
+          <w:shd w:val="clear" w:fill="F5F5F5"/>
+        </w:rPr>
+        <w:t xml:space="preserve"> encoding </w:t>
+      </w:r>
+      <w:r>
+        <w:rPr>
+          <w:rFonts w:hint="default" w:ascii="Courier New" w:hAnsi="Courier New" w:cs="Courier New"/>
+          <w:i w:val="0"/>
+          <w:caps w:val="0"/>
+          <w:color w:val="0000FF"/>
+          <w:spacing w:val="0"/>
+          <w:sz w:val="18"/>
+          <w:szCs w:val="18"/>
+          <w:shd w:val="clear" w:fill="F5F5F5"/>
+        </w:rPr>
+        <w:t>set</w:t>
+      </w:r>
+      <w:r>
+        <w:rPr>
+          <w:rFonts w:hint="default" w:ascii="Courier New" w:hAnsi="Courier New" w:cs="Courier New"/>
+          <w:i w:val="0"/>
+          <w:caps w:val="0"/>
+          <w:color w:val="000000"/>
+          <w:spacing w:val="0"/>
+          <w:sz w:val="18"/>
+          <w:szCs w:val="18"/>
+          <w:shd w:val="clear" w:fill="F5F5F5"/>
+        </w:rPr>
+        <w:t>:</w:t>
+      </w:r>
+      <w:r>
+        <w:rPr>
+          <w:rFonts w:hint="default" w:ascii="Courier New" w:hAnsi="Courier New" w:cs="Courier New"/>
+          <w:i w:val="0"/>
+          <w:caps w:val="0"/>
+          <w:color w:val="800080"/>
+          <w:spacing w:val="0"/>
+          <w:sz w:val="18"/>
+          <w:szCs w:val="18"/>
+          <w:shd w:val="clear" w:fill="F5F5F5"/>
+        </w:rPr>
+        <w:t>1</w:t>
+      </w:r>
+    </w:p>
+    <w:p>
+      <w:pPr>
+        <w:pStyle w:val="3"/>
+        <w:keepNext w:val="0"/>
+        <w:keepLines w:val="0"/>
+        <w:widowControl/>
+        <w:suppressLineNumbers w:val="0"/>
+        <w:pBdr>
+          <w:top w:val="none" w:color="auto" w:sz="0" w:space="0"/>
+          <w:left w:val="none" w:color="auto" w:sz="0" w:space="0"/>
+          <w:bottom w:val="none" w:color="auto" w:sz="0" w:space="0"/>
+          <w:right w:val="none" w:color="auto" w:sz="0" w:space="0"/>
+        </w:pBdr>
+        <w:spacing w:before="76" w:beforeAutospacing="0" w:after="76" w:afterAutospacing="0"/>
+        <w:ind w:left="0" w:right="0"/>
+        <w:rPr>
+          <w:rFonts w:hint="default" w:ascii="Courier New" w:hAnsi="Courier New" w:cs="Courier New"/>
+          <w:i w:val="0"/>
+          <w:caps w:val="0"/>
+          <w:color w:val="800000"/>
+          <w:spacing w:val="0"/>
+          <w:sz w:val="18"/>
+          <w:szCs w:val="18"/>
+          <w:shd w:val="clear" w:fill="F5F5F5"/>
+        </w:rPr>
+      </w:pPr>
+      <w:r>
+        <w:rPr>
+          <w:rFonts w:hint="default" w:ascii="Courier New" w:hAnsi="Courier New" w:cs="Courier New"/>
+          <w:i w:val="0"/>
+          <w:caps w:val="0"/>
+          <w:color w:val="800000"/>
+          <w:spacing w:val="0"/>
+          <w:sz w:val="18"/>
+          <w:szCs w:val="18"/>
+          <w:shd w:val="clear" w:fill="F5F5F5"/>
+        </w:rPr>
+        <w:t>"embstr"</w:t>
+      </w:r>
+    </w:p>
+    <w:p>
+      <w:pPr>
+        <w:pStyle w:val="3"/>
+        <w:keepNext w:val="0"/>
+        <w:keepLines w:val="0"/>
+        <w:widowControl/>
+        <w:suppressLineNumbers w:val="0"/>
+        <w:pBdr>
+          <w:top w:val="none" w:color="auto" w:sz="0" w:space="0"/>
+          <w:left w:val="none" w:color="auto" w:sz="0" w:space="0"/>
+          <w:bottom w:val="none" w:color="auto" w:sz="0" w:space="0"/>
+          <w:right w:val="none" w:color="auto" w:sz="0" w:space="0"/>
+        </w:pBdr>
+        <w:spacing w:before="76" w:beforeAutospacing="0" w:after="76" w:afterAutospacing="0"/>
+        <w:ind w:left="0" w:right="0"/>
+        <w:rPr>
+          <w:rFonts w:hint="default" w:ascii="Courier New" w:hAnsi="Courier New" w:cs="Courier New"/>
+          <w:i w:val="0"/>
+          <w:caps w:val="0"/>
+          <w:color w:val="000000"/>
+          <w:spacing w:val="0"/>
+          <w:sz w:val="18"/>
+          <w:szCs w:val="18"/>
+          <w:shd w:val="clear" w:fill="F5F5F5"/>
+        </w:rPr>
+      </w:pPr>
+      <w:r>
+        <w:rPr>
+          <w:rFonts w:hint="default" w:ascii="Courier New" w:hAnsi="Courier New" w:cs="Courier New"/>
+          <w:i w:val="0"/>
+          <w:caps w:val="0"/>
+          <w:color w:val="800080"/>
+          <w:spacing w:val="0"/>
+          <w:sz w:val="18"/>
+          <w:szCs w:val="18"/>
+          <w:shd w:val="clear" w:fill="F5F5F5"/>
+        </w:rPr>
+        <w:t>127.0</w:t>
+      </w:r>
+      <w:r>
+        <w:rPr>
+          <w:rFonts w:hint="default" w:ascii="Courier New" w:hAnsi="Courier New" w:cs="Courier New"/>
+          <w:i w:val="0"/>
+          <w:caps w:val="0"/>
+          <w:color w:val="000000"/>
+          <w:spacing w:val="0"/>
+          <w:sz w:val="18"/>
+          <w:szCs w:val="18"/>
+          <w:shd w:val="clear" w:fill="F5F5F5"/>
+        </w:rPr>
+        <w:t>.</w:t>
+      </w:r>
+      <w:r>
+        <w:rPr>
+          <w:rFonts w:hint="default" w:ascii="Courier New" w:hAnsi="Courier New" w:cs="Courier New"/>
+          <w:i w:val="0"/>
+          <w:caps w:val="0"/>
+          <w:color w:val="800080"/>
+          <w:spacing w:val="0"/>
+          <w:sz w:val="18"/>
+          <w:szCs w:val="18"/>
+          <w:shd w:val="clear" w:fill="F5F5F5"/>
+        </w:rPr>
+        <w:t>0.1</w:t>
+      </w:r>
+      <w:r>
+        <w:rPr>
+          <w:rFonts w:hint="default" w:ascii="Courier New" w:hAnsi="Courier New" w:cs="Courier New"/>
+          <w:i w:val="0"/>
+          <w:caps w:val="0"/>
+          <w:color w:val="000000"/>
+          <w:spacing w:val="0"/>
+          <w:sz w:val="18"/>
+          <w:szCs w:val="18"/>
+          <w:shd w:val="clear" w:fill="F5F5F5"/>
+        </w:rPr>
+        <w:t>:</w:t>
+      </w:r>
+      <w:r>
+        <w:rPr>
+          <w:rFonts w:hint="default" w:ascii="Courier New" w:hAnsi="Courier New" w:cs="Courier New"/>
+          <w:i w:val="0"/>
+          <w:caps w:val="0"/>
+          <w:color w:val="800080"/>
+          <w:spacing w:val="0"/>
+          <w:sz w:val="18"/>
+          <w:szCs w:val="18"/>
+          <w:shd w:val="clear" w:fill="F5F5F5"/>
+        </w:rPr>
+        <w:t>6379</w:t>
+      </w:r>
+      <w:r>
+        <w:rPr>
+          <w:rFonts w:hint="default" w:ascii="Courier New" w:hAnsi="Courier New" w:cs="Courier New"/>
+          <w:i w:val="0"/>
+          <w:caps w:val="0"/>
+          <w:color w:val="000000"/>
+          <w:spacing w:val="0"/>
+          <w:sz w:val="18"/>
+          <w:szCs w:val="18"/>
+          <w:shd w:val="clear" w:fill="F5F5F5"/>
+        </w:rPr>
+        <w:t>&gt; hset user:</w:t>
+      </w:r>
+      <w:r>
+        <w:rPr>
+          <w:rFonts w:hint="default" w:ascii="Courier New" w:hAnsi="Courier New" w:cs="Courier New"/>
+          <w:i w:val="0"/>
+          <w:caps w:val="0"/>
+          <w:color w:val="800080"/>
+          <w:spacing w:val="0"/>
+          <w:sz w:val="18"/>
+          <w:szCs w:val="18"/>
+          <w:shd w:val="clear" w:fill="F5F5F5"/>
+        </w:rPr>
+        <w:t>1</w:t>
+      </w:r>
+      <w:r>
+        <w:rPr>
+          <w:rFonts w:hint="default" w:ascii="Courier New" w:hAnsi="Courier New" w:cs="Courier New"/>
+          <w:i w:val="0"/>
+          <w:caps w:val="0"/>
+          <w:color w:val="000000"/>
+          <w:spacing w:val="0"/>
+          <w:sz w:val="18"/>
+          <w:szCs w:val="18"/>
+          <w:shd w:val="clear" w:fill="F5F5F5"/>
+        </w:rPr>
+        <w:t xml:space="preserve"> name kebi</w:t>
+      </w:r>
+    </w:p>
+    <w:p>
+      <w:pPr>
+        <w:pStyle w:val="3"/>
+        <w:keepNext w:val="0"/>
+        <w:keepLines w:val="0"/>
+        <w:widowControl/>
+        <w:suppressLineNumbers w:val="0"/>
+        <w:pBdr>
+          <w:top w:val="none" w:color="auto" w:sz="0" w:space="0"/>
+          <w:left w:val="none" w:color="auto" w:sz="0" w:space="0"/>
+          <w:bottom w:val="none" w:color="auto" w:sz="0" w:space="0"/>
+          <w:right w:val="none" w:color="auto" w:sz="0" w:space="0"/>
+        </w:pBdr>
+        <w:spacing w:before="76" w:beforeAutospacing="0" w:after="76" w:afterAutospacing="0"/>
+        <w:ind w:left="0" w:right="0"/>
+        <w:rPr>
+          <w:rFonts w:hint="default" w:ascii="Courier New" w:hAnsi="Courier New" w:cs="Courier New"/>
+          <w:i w:val="0"/>
+          <w:caps w:val="0"/>
+          <w:color w:val="800080"/>
+          <w:spacing w:val="0"/>
+          <w:sz w:val="18"/>
+          <w:szCs w:val="18"/>
+          <w:shd w:val="clear" w:fill="F5F5F5"/>
+        </w:rPr>
+      </w:pPr>
+      <w:r>
+        <w:rPr>
+          <w:rFonts w:hint="default" w:ascii="Courier New" w:hAnsi="Courier New" w:cs="Courier New"/>
+          <w:i w:val="0"/>
+          <w:caps w:val="0"/>
+          <w:color w:val="000000"/>
+          <w:spacing w:val="0"/>
+          <w:sz w:val="18"/>
+          <w:szCs w:val="18"/>
+          <w:shd w:val="clear" w:fill="F5F5F5"/>
+        </w:rPr>
+        <w:t xml:space="preserve">(integer) </w:t>
+      </w:r>
+      <w:r>
+        <w:rPr>
+          <w:rFonts w:hint="default" w:ascii="Courier New" w:hAnsi="Courier New" w:cs="Courier New"/>
+          <w:i w:val="0"/>
+          <w:caps w:val="0"/>
+          <w:color w:val="800080"/>
+          <w:spacing w:val="0"/>
+          <w:sz w:val="18"/>
+          <w:szCs w:val="18"/>
+          <w:shd w:val="clear" w:fill="F5F5F5"/>
+        </w:rPr>
+        <w:t>1</w:t>
+      </w:r>
+    </w:p>
+    <w:p>
+      <w:pPr>
+        <w:pStyle w:val="3"/>
+        <w:keepNext w:val="0"/>
+        <w:keepLines w:val="0"/>
+        <w:widowControl/>
+        <w:suppressLineNumbers w:val="0"/>
+        <w:pBdr>
+          <w:top w:val="none" w:color="auto" w:sz="0" w:space="0"/>
+          <w:left w:val="none" w:color="auto" w:sz="0" w:space="0"/>
+          <w:bottom w:val="none" w:color="auto" w:sz="0" w:space="0"/>
+          <w:right w:val="none" w:color="auto" w:sz="0" w:space="0"/>
+        </w:pBdr>
+        <w:spacing w:before="76" w:beforeAutospacing="0" w:after="76" w:afterAutospacing="0"/>
+        <w:ind w:left="0" w:right="0"/>
+        <w:rPr>
+          <w:rFonts w:hint="default" w:ascii="Courier New" w:hAnsi="Courier New" w:cs="Courier New"/>
+          <w:i w:val="0"/>
+          <w:caps w:val="0"/>
+          <w:color w:val="800080"/>
+          <w:spacing w:val="0"/>
+          <w:sz w:val="18"/>
+          <w:szCs w:val="18"/>
+          <w:shd w:val="clear" w:fill="F5F5F5"/>
+        </w:rPr>
+      </w:pPr>
+      <w:r>
+        <w:rPr>
+          <w:rFonts w:hint="default" w:ascii="Courier New" w:hAnsi="Courier New" w:cs="Courier New"/>
+          <w:i w:val="0"/>
+          <w:caps w:val="0"/>
+          <w:color w:val="800080"/>
+          <w:spacing w:val="0"/>
+          <w:sz w:val="18"/>
+          <w:szCs w:val="18"/>
+          <w:shd w:val="clear" w:fill="F5F5F5"/>
+        </w:rPr>
+        <w:t>127.0</w:t>
+      </w:r>
+      <w:r>
+        <w:rPr>
+          <w:rFonts w:hint="default" w:ascii="Courier New" w:hAnsi="Courier New" w:cs="Courier New"/>
+          <w:i w:val="0"/>
+          <w:caps w:val="0"/>
+          <w:color w:val="000000"/>
+          <w:spacing w:val="0"/>
+          <w:sz w:val="18"/>
+          <w:szCs w:val="18"/>
+          <w:shd w:val="clear" w:fill="F5F5F5"/>
+        </w:rPr>
+        <w:t>.</w:t>
+      </w:r>
+      <w:r>
+        <w:rPr>
+          <w:rFonts w:hint="default" w:ascii="Courier New" w:hAnsi="Courier New" w:cs="Courier New"/>
+          <w:i w:val="0"/>
+          <w:caps w:val="0"/>
+          <w:color w:val="800080"/>
+          <w:spacing w:val="0"/>
+          <w:sz w:val="18"/>
+          <w:szCs w:val="18"/>
+          <w:shd w:val="clear" w:fill="F5F5F5"/>
+        </w:rPr>
+        <w:t>0.1</w:t>
+      </w:r>
+      <w:r>
+        <w:rPr>
+          <w:rFonts w:hint="default" w:ascii="Courier New" w:hAnsi="Courier New" w:cs="Courier New"/>
+          <w:i w:val="0"/>
+          <w:caps w:val="0"/>
+          <w:color w:val="000000"/>
+          <w:spacing w:val="0"/>
+          <w:sz w:val="18"/>
+          <w:szCs w:val="18"/>
+          <w:shd w:val="clear" w:fill="F5F5F5"/>
+        </w:rPr>
+        <w:t>:</w:t>
+      </w:r>
+      <w:r>
+        <w:rPr>
+          <w:rFonts w:hint="default" w:ascii="Courier New" w:hAnsi="Courier New" w:cs="Courier New"/>
+          <w:i w:val="0"/>
+          <w:caps w:val="0"/>
+          <w:color w:val="800080"/>
+          <w:spacing w:val="0"/>
+          <w:sz w:val="18"/>
+          <w:szCs w:val="18"/>
+          <w:shd w:val="clear" w:fill="F5F5F5"/>
+        </w:rPr>
+        <w:t>6379</w:t>
+      </w:r>
+      <w:r>
+        <w:rPr>
+          <w:rFonts w:hint="default" w:ascii="Courier New" w:hAnsi="Courier New" w:cs="Courier New"/>
+          <w:i w:val="0"/>
+          <w:caps w:val="0"/>
+          <w:color w:val="000000"/>
+          <w:spacing w:val="0"/>
+          <w:sz w:val="18"/>
+          <w:szCs w:val="18"/>
+          <w:shd w:val="clear" w:fill="F5F5F5"/>
+        </w:rPr>
+        <w:t xml:space="preserve">&gt; </w:t>
+      </w:r>
+      <w:r>
+        <w:rPr>
+          <w:rFonts w:hint="default" w:ascii="Courier New" w:hAnsi="Courier New" w:cs="Courier New"/>
+          <w:i w:val="0"/>
+          <w:caps w:val="0"/>
+          <w:color w:val="0000FF"/>
+          <w:spacing w:val="0"/>
+          <w:sz w:val="18"/>
+          <w:szCs w:val="18"/>
+          <w:shd w:val="clear" w:fill="F5F5F5"/>
+        </w:rPr>
+        <w:t>object</w:t>
+      </w:r>
+      <w:r>
+        <w:rPr>
+          <w:rFonts w:hint="default" w:ascii="Courier New" w:hAnsi="Courier New" w:cs="Courier New"/>
+          <w:i w:val="0"/>
+          <w:caps w:val="0"/>
+          <w:color w:val="000000"/>
+          <w:spacing w:val="0"/>
+          <w:sz w:val="18"/>
+          <w:szCs w:val="18"/>
+          <w:shd w:val="clear" w:fill="F5F5F5"/>
+        </w:rPr>
+        <w:t xml:space="preserve"> encoding user:</w:t>
+      </w:r>
+      <w:r>
+        <w:rPr>
+          <w:rFonts w:hint="default" w:ascii="Courier New" w:hAnsi="Courier New" w:cs="Courier New"/>
+          <w:i w:val="0"/>
+          <w:caps w:val="0"/>
+          <w:color w:val="800080"/>
+          <w:spacing w:val="0"/>
+          <w:sz w:val="18"/>
+          <w:szCs w:val="18"/>
+          <w:shd w:val="clear" w:fill="F5F5F5"/>
+        </w:rPr>
+        <w:t>1</w:t>
+      </w:r>
+    </w:p>
+    <w:p>
+      <w:pPr>
+        <w:pStyle w:val="3"/>
+        <w:keepNext w:val="0"/>
+        <w:keepLines w:val="0"/>
+        <w:widowControl/>
+        <w:suppressLineNumbers w:val="0"/>
+        <w:pBdr>
+          <w:top w:val="none" w:color="auto" w:sz="0" w:space="0"/>
+          <w:left w:val="none" w:color="auto" w:sz="0" w:space="0"/>
+          <w:bottom w:val="none" w:color="auto" w:sz="0" w:space="0"/>
+          <w:right w:val="none" w:color="auto" w:sz="0" w:space="0"/>
+        </w:pBdr>
+        <w:spacing w:before="76" w:beforeAutospacing="0" w:after="76" w:afterAutospacing="0"/>
+        <w:ind w:left="0" w:right="0"/>
+        <w:rPr>
+          <w:rFonts w:hint="default" w:ascii="Courier New" w:hAnsi="Courier New" w:cs="Courier New"/>
+          <w:sz w:val="18"/>
+          <w:szCs w:val="18"/>
+        </w:rPr>
+      </w:pPr>
+      <w:r>
+        <w:rPr>
+          <w:rFonts w:hint="default" w:ascii="Courier New" w:hAnsi="Courier New" w:cs="Courier New"/>
+          <w:i w:val="0"/>
+          <w:caps w:val="0"/>
+          <w:color w:val="800000"/>
+          <w:spacing w:val="0"/>
+          <w:sz w:val="18"/>
+          <w:szCs w:val="18"/>
+          <w:shd w:val="clear" w:fill="F5F5F5"/>
+        </w:rPr>
+        <w:t>"ziplist"</w:t>
+      </w:r>
+    </w:p>
+    <w:p>
+      <w:pPr>
+        <w:keepNext w:val="0"/>
+        <w:keepLines w:val="0"/>
+        <w:widowControl/>
+        <w:suppressLineNumbers w:val="0"/>
+        <w:pBdr>
+          <w:top w:val="single" w:color="CCCCCC" w:sz="6" w:space="0"/>
+          <w:left w:val="single" w:color="CCCCCC" w:sz="6" w:space="0"/>
+          <w:bottom w:val="single" w:color="CCCCCC" w:sz="6" w:space="0"/>
+          <w:right w:val="single" w:color="CCCCCC" w:sz="6" w:space="0"/>
+        </w:pBdr>
+        <w:shd w:val="clear" w:fill="F5F5F5"/>
+        <w:spacing w:before="75" w:beforeAutospacing="0" w:after="0" w:afterAutospacing="0"/>
+        <w:ind w:left="0" w:right="0" w:firstLine="0"/>
+        <w:jc w:val="left"/>
+        <w:rPr>
+          <w:rFonts w:hint="default" w:ascii="Courier New" w:hAnsi="Courier New" w:cs="Courier New"/>
+          <w:i w:val="0"/>
+          <w:caps w:val="0"/>
+          <w:color w:val="000000"/>
+          <w:spacing w:val="0"/>
+          <w:sz w:val="18"/>
+          <w:szCs w:val="18"/>
+        </w:rPr>
+      </w:pPr>
+      <w:r>
+        <w:rPr>
+          <w:rFonts w:hint="default" w:ascii="Courier New" w:hAnsi="Courier New" w:eastAsia="宋体" w:cs="Courier New"/>
+          <w:i w:val="0"/>
+          <w:caps w:val="0"/>
+          <w:color w:val="000000"/>
+          <w:spacing w:val="0"/>
+          <w:sz w:val="18"/>
+          <w:szCs w:val="18"/>
+          <w:u w:val="none"/>
+          <w:shd w:val="clear" w:fill="F5F5F5"/>
+        </w:rPr>
+        <w:drawing>
+          <wp:inline distT="0" distB="0" distL="114300" distR="114300">
+            <wp:extent cx="190500" cy="190500"/>
+            <wp:effectExtent l="0" t="0" r="0" b="0"/>
+            <wp:docPr id="3" name="图片 2" descr="IMG_257">
+              <a:hlinkClick xmlns:a="http://schemas.openxmlformats.org/drawingml/2006/main" r:id="rId5" tooltip="复制代码"/>
+            </wp:docPr>
+            <wp:cNvGraphicFramePr>
+              <a:graphicFrameLocks xmlns:a="http://schemas.openxmlformats.org/drawingml/2006/main" noChangeAspect="1"/>
+            </wp:cNvGraphicFramePr>
+            <a:graphic xmlns:a="http://schemas.openxmlformats.org/drawingml/2006/main">
+              <a:graphicData uri="http://schemas.openxmlformats.org/drawingml/2006/picture">
+                <pic:pic xmlns:pic="http://schemas.openxmlformats.org/drawingml/2006/picture">
+                  <pic:nvPicPr>
+                    <pic:cNvPr id="3" name="图片 2" descr="IMG_257"/>
+                    <pic:cNvPicPr>
+                      <a:picLocks noChangeAspect="1"/>
+                    </pic:cNvPicPr>
+                  </pic:nvPicPr>
+                  <pic:blipFill>
+                    <a:blip r:embed="rId6"/>
+                    <a:stretch>
+                      <a:fillRect/>
+                    </a:stretch>
+                  </pic:blipFill>
+                  <pic:spPr>
+                    <a:xfrm>
+                      <a:off x="0" y="0"/>
+                      <a:ext cx="190500" cy="190500"/>
+                    </a:xfrm>
+                    <a:prstGeom prst="rect">
+                      <a:avLst/>
+                    </a:prstGeom>
+                    <a:noFill/>
+                    <a:ln w="9525">
+                      <a:noFill/>
+                    </a:ln>
+                  </pic:spPr>
+                </pic:pic>
+              </a:graphicData>
+            </a:graphic>
+          </wp:inline>
+        </w:drawing>
+      </w:r>
+    </w:p>
+    <w:p>
+      <w:pPr>
+        <w:pStyle w:val="4"/>
+        <w:keepNext w:val="0"/>
+        <w:keepLines w:val="0"/>
+        <w:widowControl/>
+        <w:suppressLineNumbers w:val="0"/>
+        <w:pBdr>
+          <w:top w:val="none" w:color="auto" w:sz="0" w:space="0"/>
+          <w:left w:val="none" w:color="auto" w:sz="0" w:space="0"/>
+          <w:bottom w:val="none" w:color="auto" w:sz="0" w:space="0"/>
+          <w:right w:val="none" w:color="auto" w:sz="0" w:space="0"/>
+        </w:pBdr>
+        <w:shd w:val="clear" w:fill="FFFFFF"/>
+        <w:spacing w:before="150" w:beforeAutospacing="0" w:after="150" w:afterAutospacing="0"/>
+        <w:ind w:left="0" w:right="0" w:firstLine="0"/>
+        <w:rPr>
+          <w:rFonts w:ascii="Verdana" w:hAnsi="Verdana" w:cs="Verdana"/>
+          <w:i w:val="0"/>
+          <w:caps w:val="0"/>
+          <w:color w:val="333333"/>
+          <w:spacing w:val="0"/>
+          <w:sz w:val="20"/>
+          <w:szCs w:val="20"/>
+        </w:rPr>
+      </w:pPr>
+      <w:r>
+        <w:rPr>
+          <w:rFonts w:hint="default" w:ascii="Verdana" w:hAnsi="Verdana" w:cs="Verdana"/>
+          <w:i w:val="0"/>
+          <w:caps w:val="0"/>
+          <w:color w:val="333333"/>
+          <w:spacing w:val="0"/>
+          <w:sz w:val="20"/>
+          <w:szCs w:val="20"/>
+          <w:shd w:val="clear" w:fill="FFFFFF"/>
+        </w:rPr>
+        <w:t>可以看到键set:1对应值的内部编码是“embstr”，键user:1对应值的内部编码是“ziplist”。</w:t>
+      </w:r>
+    </w:p>
+    <w:p>
+      <w:pPr>
+        <w:pStyle w:val="4"/>
+        <w:keepNext w:val="0"/>
+        <w:keepLines w:val="0"/>
+        <w:widowControl/>
+        <w:suppressLineNumbers w:val="0"/>
+        <w:pBdr>
+          <w:top w:val="none" w:color="auto" w:sz="0" w:space="0"/>
+          <w:left w:val="none" w:color="auto" w:sz="0" w:space="0"/>
+          <w:bottom w:val="none" w:color="auto" w:sz="0" w:space="0"/>
+          <w:right w:val="none" w:color="auto" w:sz="0" w:space="0"/>
+        </w:pBdr>
+        <w:shd w:val="clear" w:fill="FFFFFF"/>
+        <w:spacing w:before="150" w:beforeAutospacing="0" w:after="150" w:afterAutospacing="0"/>
+        <w:ind w:left="0" w:right="0" w:firstLine="0"/>
+        <w:rPr>
+          <w:rFonts w:hint="default" w:ascii="Verdana" w:hAnsi="Verdana" w:cs="Verdana"/>
+          <w:i w:val="0"/>
+          <w:caps w:val="0"/>
+          <w:color w:val="333333"/>
+          <w:spacing w:val="0"/>
+          <w:sz w:val="20"/>
+          <w:szCs w:val="20"/>
+        </w:rPr>
+      </w:pPr>
+      <w:r>
+        <w:rPr>
+          <w:rFonts w:hint="default" w:ascii="Verdana" w:hAnsi="Verdana" w:cs="Verdana"/>
+          <w:i w:val="0"/>
+          <w:caps w:val="0"/>
+          <w:color w:val="333333"/>
+          <w:spacing w:val="0"/>
+          <w:sz w:val="20"/>
+          <w:szCs w:val="20"/>
+          <w:shd w:val="clear" w:fill="FFFFFF"/>
+        </w:rPr>
+        <w:t> </w:t>
+      </w:r>
+    </w:p>
+    <w:p>
+      <w:pPr>
+        <w:pStyle w:val="4"/>
+        <w:keepNext w:val="0"/>
+        <w:keepLines w:val="0"/>
+        <w:widowControl/>
+        <w:suppressLineNumbers w:val="0"/>
+        <w:pBdr>
+          <w:top w:val="none" w:color="auto" w:sz="0" w:space="0"/>
+          <w:left w:val="none" w:color="auto" w:sz="0" w:space="0"/>
+          <w:bottom w:val="none" w:color="auto" w:sz="0" w:space="0"/>
+          <w:right w:val="none" w:color="auto" w:sz="0" w:space="0"/>
+        </w:pBdr>
+        <w:shd w:val="clear" w:fill="FFFFFF"/>
+        <w:spacing w:before="150" w:beforeAutospacing="0" w:after="150" w:afterAutospacing="0"/>
+        <w:ind w:left="0" w:right="0" w:firstLine="0"/>
+        <w:rPr>
+          <w:rFonts w:hint="default" w:ascii="Verdana" w:hAnsi="Verdana" w:cs="Verdana"/>
+          <w:i w:val="0"/>
+          <w:caps w:val="0"/>
+          <w:color w:val="333333"/>
+          <w:spacing w:val="0"/>
+          <w:sz w:val="20"/>
+          <w:szCs w:val="20"/>
+        </w:rPr>
+      </w:pPr>
+      <w:r>
+        <w:rPr>
+          <w:rFonts w:hint="default" w:ascii="Verdana" w:hAnsi="Verdana" w:cs="Verdana"/>
+          <w:i w:val="0"/>
+          <w:caps w:val="0"/>
+          <w:color w:val="333333"/>
+          <w:spacing w:val="0"/>
+          <w:sz w:val="20"/>
+          <w:szCs w:val="20"/>
+          <w:shd w:val="clear" w:fill="FFFFFF"/>
+        </w:rPr>
+        <w:t>Redis这样设计有两个好处：</w:t>
+      </w:r>
+    </w:p>
+    <w:p>
+      <w:pPr>
+        <w:pStyle w:val="4"/>
+        <w:keepNext w:val="0"/>
+        <w:keepLines w:val="0"/>
+        <w:widowControl/>
+        <w:suppressLineNumbers w:val="0"/>
+        <w:pBdr>
+          <w:top w:val="none" w:color="auto" w:sz="0" w:space="0"/>
+          <w:left w:val="none" w:color="auto" w:sz="0" w:space="0"/>
+          <w:bottom w:val="none" w:color="auto" w:sz="0" w:space="0"/>
+          <w:right w:val="none" w:color="auto" w:sz="0" w:space="0"/>
+        </w:pBdr>
+        <w:shd w:val="clear" w:fill="FFFFFF"/>
+        <w:spacing w:before="150" w:beforeAutospacing="0" w:after="150" w:afterAutospacing="0"/>
+        <w:ind w:left="0" w:right="0" w:firstLine="0"/>
+        <w:rPr>
+          <w:rFonts w:hint="default" w:ascii="Verdana" w:hAnsi="Verdana" w:cs="Verdana"/>
+          <w:i w:val="0"/>
+          <w:caps w:val="0"/>
+          <w:color w:val="333333"/>
+          <w:spacing w:val="0"/>
+          <w:sz w:val="20"/>
+          <w:szCs w:val="20"/>
+        </w:rPr>
+      </w:pPr>
+      <w:r>
+        <w:rPr>
+          <w:rFonts w:hint="default" w:ascii="Verdana" w:hAnsi="Verdana" w:cs="Verdana"/>
+          <w:i w:val="0"/>
+          <w:caps w:val="0"/>
+          <w:color w:val="333333"/>
+          <w:spacing w:val="0"/>
+          <w:sz w:val="20"/>
+          <w:szCs w:val="20"/>
+          <w:shd w:val="clear" w:fill="FFFFFF"/>
+        </w:rPr>
+        <w:t>第一，</w:t>
+      </w:r>
+      <w:r>
+        <w:rPr>
+          <w:rStyle w:val="7"/>
+          <w:rFonts w:hint="default" w:ascii="Verdana" w:hAnsi="Verdana" w:cs="Verdana"/>
+          <w:i w:val="0"/>
+          <w:caps w:val="0"/>
+          <w:color w:val="333333"/>
+          <w:spacing w:val="0"/>
+          <w:sz w:val="20"/>
+          <w:szCs w:val="20"/>
+          <w:shd w:val="clear" w:fill="FFFFFF"/>
+        </w:rPr>
+        <w:t>可以改进内部编码</w:t>
+      </w:r>
+      <w:r>
+        <w:rPr>
+          <w:rFonts w:hint="default" w:ascii="Verdana" w:hAnsi="Verdana" w:cs="Verdana"/>
+          <w:i w:val="0"/>
+          <w:caps w:val="0"/>
+          <w:color w:val="333333"/>
+          <w:spacing w:val="0"/>
+          <w:sz w:val="20"/>
+          <w:szCs w:val="20"/>
+          <w:shd w:val="clear" w:fill="FFFFFF"/>
+        </w:rPr>
+        <w:t>，而对外的数据结构和命令没有影响，这样一旦开发开发出优秀的内部编码，无需改动外部数据结构和命令。</w:t>
+      </w:r>
+    </w:p>
+    <w:p>
+      <w:pPr>
+        <w:pStyle w:val="4"/>
+        <w:keepNext w:val="0"/>
+        <w:keepLines w:val="0"/>
+        <w:widowControl/>
+        <w:suppressLineNumbers w:val="0"/>
+        <w:pBdr>
+          <w:top w:val="none" w:color="auto" w:sz="0" w:space="0"/>
+          <w:left w:val="none" w:color="auto" w:sz="0" w:space="0"/>
+          <w:bottom w:val="none" w:color="auto" w:sz="0" w:space="0"/>
+          <w:right w:val="none" w:color="auto" w:sz="0" w:space="0"/>
+        </w:pBdr>
+        <w:shd w:val="clear" w:fill="FFFFFF"/>
+        <w:spacing w:before="150" w:beforeAutospacing="0" w:after="150" w:afterAutospacing="0"/>
+        <w:ind w:left="0" w:right="0" w:firstLine="0"/>
+        <w:rPr>
+          <w:rFonts w:hint="default" w:ascii="Verdana" w:hAnsi="Verdana" w:cs="Verdana"/>
+          <w:i w:val="0"/>
+          <w:caps w:val="0"/>
+          <w:color w:val="333333"/>
+          <w:spacing w:val="0"/>
+          <w:sz w:val="20"/>
+          <w:szCs w:val="20"/>
+        </w:rPr>
+      </w:pPr>
+      <w:r>
+        <w:rPr>
+          <w:rFonts w:hint="default" w:ascii="Verdana" w:hAnsi="Verdana" w:cs="Verdana"/>
+          <w:i w:val="0"/>
+          <w:caps w:val="0"/>
+          <w:color w:val="333333"/>
+          <w:spacing w:val="0"/>
+          <w:sz w:val="20"/>
+          <w:szCs w:val="20"/>
+          <w:shd w:val="clear" w:fill="FFFFFF"/>
+        </w:rPr>
+        <w:t>第二，</w:t>
+      </w:r>
+      <w:r>
+        <w:rPr>
+          <w:rStyle w:val="7"/>
+          <w:rFonts w:hint="default" w:ascii="Verdana" w:hAnsi="Verdana" w:cs="Verdana"/>
+          <w:i w:val="0"/>
+          <w:caps w:val="0"/>
+          <w:color w:val="333333"/>
+          <w:spacing w:val="0"/>
+          <w:sz w:val="20"/>
+          <w:szCs w:val="20"/>
+          <w:shd w:val="clear" w:fill="FFFFFF"/>
+        </w:rPr>
+        <w:t>多种内部编码实现可以在不同场景下发挥各自的优势</w:t>
+      </w:r>
+      <w:r>
+        <w:rPr>
+          <w:rFonts w:hint="default" w:ascii="Verdana" w:hAnsi="Verdana" w:cs="Verdana"/>
+          <w:i w:val="0"/>
+          <w:caps w:val="0"/>
+          <w:color w:val="333333"/>
+          <w:spacing w:val="0"/>
+          <w:sz w:val="20"/>
+          <w:szCs w:val="20"/>
+          <w:shd w:val="clear" w:fill="FFFFFF"/>
+        </w:rPr>
+        <w:t>。例如ziplist比较节省内存，但是在列表元素比较多的情况下，性能会有所下降，</w:t>
+      </w:r>
+    </w:p>
+    <w:p>
+      <w:pPr>
+        <w:pStyle w:val="4"/>
+        <w:keepNext w:val="0"/>
+        <w:keepLines w:val="0"/>
+        <w:widowControl/>
+        <w:suppressLineNumbers w:val="0"/>
+        <w:pBdr>
+          <w:top w:val="none" w:color="auto" w:sz="0" w:space="0"/>
+          <w:left w:val="none" w:color="auto" w:sz="0" w:space="0"/>
+          <w:bottom w:val="none" w:color="auto" w:sz="0" w:space="0"/>
+          <w:right w:val="none" w:color="auto" w:sz="0" w:space="0"/>
+        </w:pBdr>
+        <w:shd w:val="clear" w:fill="FFFFFF"/>
+        <w:spacing w:before="150" w:beforeAutospacing="0" w:after="150" w:afterAutospacing="0"/>
+        <w:ind w:left="0" w:right="0" w:firstLine="0"/>
+        <w:rPr>
+          <w:rFonts w:hint="default" w:ascii="Verdana" w:hAnsi="Verdana" w:cs="Verdana"/>
+          <w:i w:val="0"/>
+          <w:caps w:val="0"/>
+          <w:color w:val="333333"/>
+          <w:spacing w:val="0"/>
+          <w:sz w:val="20"/>
+          <w:szCs w:val="20"/>
+        </w:rPr>
+      </w:pPr>
+      <w:r>
+        <w:rPr>
+          <w:rFonts w:hint="default" w:ascii="Verdana" w:hAnsi="Verdana" w:cs="Verdana"/>
+          <w:i w:val="0"/>
+          <w:caps w:val="0"/>
+          <w:color w:val="333333"/>
+          <w:spacing w:val="0"/>
+          <w:sz w:val="20"/>
+          <w:szCs w:val="20"/>
+          <w:shd w:val="clear" w:fill="FFFFFF"/>
+        </w:rPr>
+        <w:t>　　这时候Redis会根据配置选项将列表类型的内部实现转换为linkedlist。</w:t>
+      </w:r>
+    </w:p>
+    <w:p>
+      <w:pPr>
+        <w:pBdr>
+          <w:bottom w:val="single" w:color="auto" w:sz="4" w:space="0"/>
+        </w:pBdr>
+      </w:pPr>
+    </w:p>
+    <w:p>
+      <w:pPr>
+        <w:rPr>
+          <w:rFonts w:hint="eastAsia"/>
+          <w:lang w:val="en-US" w:eastAsia="zh-CN"/>
+        </w:rPr>
+      </w:pPr>
+    </w:p>
+    <w:p>
+      <w:pPr>
+        <w:rPr>
+          <w:rFonts w:hint="default"/>
+          <w:lang w:val="en-US" w:eastAsia="zh-CN"/>
+        </w:rPr>
+      </w:pPr>
+      <w:r>
+        <w:rPr>
+          <w:rFonts w:hint="default"/>
+          <w:lang w:val="en-US" w:eastAsia="zh-CN"/>
+        </w:rPr>
+        <w:t>Redis可以支撑每秒数万的读写操作，但是这指的是Redis服务端的处理</w:t>
+      </w:r>
+    </w:p>
+    <w:p>
+      <w:pPr>
+        <w:rPr>
+          <w:rFonts w:hint="default"/>
+          <w:lang w:val="en-US" w:eastAsia="zh-CN"/>
+        </w:rPr>
+      </w:pPr>
+      <w:r>
+        <w:rPr>
+          <w:rFonts w:hint="default"/>
+          <w:lang w:val="en-US" w:eastAsia="zh-CN"/>
+        </w:rPr>
+        <w:t>能力，对于客户端来说，一次命令除了命令时间还是有网络时间，假设网络</w:t>
+      </w:r>
+    </w:p>
+    <w:p>
+      <w:pPr>
+        <w:rPr>
+          <w:rFonts w:hint="default"/>
+          <w:lang w:val="en-US" w:eastAsia="zh-CN"/>
+        </w:rPr>
+      </w:pPr>
+      <w:r>
+        <w:rPr>
+          <w:rFonts w:hint="default"/>
+          <w:lang w:val="en-US" w:eastAsia="zh-CN"/>
+        </w:rPr>
+        <w:t>时间为1毫秒，命令时间为0.1毫秒（按照每秒处理1万条命令算），那么执</w:t>
+      </w:r>
+    </w:p>
+    <w:p>
+      <w:pPr>
+        <w:rPr>
+          <w:rFonts w:hint="default"/>
+          <w:lang w:val="en-US" w:eastAsia="zh-CN"/>
+        </w:rPr>
+      </w:pPr>
+      <w:r>
+        <w:rPr>
+          <w:rFonts w:hint="default"/>
+          <w:lang w:val="en-US" w:eastAsia="zh-CN"/>
+        </w:rPr>
+        <w:t>行1000次get命令和1次mget命令的区别如表2-1，因为Redis的处理能力已经</w:t>
+      </w:r>
+    </w:p>
+    <w:p>
+      <w:pPr>
+        <w:rPr>
+          <w:rFonts w:hint="default"/>
+          <w:lang w:val="en-US" w:eastAsia="zh-CN"/>
+        </w:rPr>
+      </w:pPr>
+      <w:r>
+        <w:rPr>
+          <w:rFonts w:hint="default"/>
+          <w:lang w:val="en-US" w:eastAsia="zh-CN"/>
+        </w:rPr>
+        <w:t>足够高，对于开发人员来说，网络可能会成为性能的瓶颈。</w:t>
+      </w:r>
+    </w:p>
+    <w:p>
+      <w:pPr>
+        <w:rPr>
+          <w:rFonts w:hint="default"/>
+          <w:lang w:val="en-US" w:eastAsia="zh-CN"/>
+        </w:rPr>
+      </w:pPr>
+      <w:r>
+        <w:rPr>
+          <w:rFonts w:hint="default"/>
+          <w:lang w:val="en-US" w:eastAsia="zh-CN"/>
+        </w:rPr>
+        <w:t>表2-1 1000次get和1次get对比表</w:t>
+      </w:r>
+    </w:p>
+    <w:p>
+      <w:r>
+        <w:drawing>
+          <wp:inline distT="0" distB="0" distL="114300" distR="114300">
+            <wp:extent cx="5267960" cy="1177290"/>
+            <wp:effectExtent l="0" t="0" r="8890" b="3810"/>
+            <wp:docPr id="4" name="图片 1"/>
+            <wp:cNvGraphicFramePr>
+              <a:graphicFrameLocks xmlns:a="http://schemas.openxmlformats.org/drawingml/2006/main" noChangeAspect="1"/>
+            </wp:cNvGraphicFramePr>
+            <a:graphic xmlns:a="http://schemas.openxmlformats.org/drawingml/2006/main">
+              <a:graphicData uri="http://schemas.openxmlformats.org/drawingml/2006/picture">
+                <pic:pic xmlns:pic="http://schemas.openxmlformats.org/drawingml/2006/picture">
+                  <pic:nvPicPr>
+                    <pic:cNvPr id="4" name="图片 1"/>
+                    <pic:cNvPicPr>
+                      <a:picLocks noChangeAspect="1"/>
+                    </pic:cNvPicPr>
+                  </pic:nvPicPr>
+                  <pic:blipFill>
+                    <a:blip r:embed="rId7"/>
+                    <a:stretch>
+                      <a:fillRect/>
+                    </a:stretch>
+                  </pic:blipFill>
+                  <pic:spPr>
+                    <a:xfrm>
+                      <a:off x="0" y="0"/>
+                      <a:ext cx="5267960" cy="1177290"/>
+                    </a:xfrm>
+                    <a:prstGeom prst="rect">
+                      <a:avLst/>
+                    </a:prstGeom>
+                    <a:noFill/>
+                    <a:ln>
+                      <a:noFill/>
+                    </a:ln>
+                  </pic:spPr>
+                </pic:pic>
+              </a:graphicData>
+            </a:graphic>
+          </wp:inline>
+        </w:drawing>
+      </w:r>
+    </w:p>
+    <w:p>
+      <w:pPr>
+        <w:rPr>
+          <w:rFonts w:hint="default"/>
+          <w:lang w:val="en-US" w:eastAsia="zh-CN"/>
+        </w:rPr>
+      </w:pPr>
+      <w:r>
+        <w:rPr>
+          <w:rFonts w:hint="default"/>
+          <w:lang w:val="en-US" w:eastAsia="zh-CN"/>
+        </w:rPr>
+        <w:t>学会使用批量操作，有助于提高业务处理效率，但是要注意的是每次批</w:t>
+      </w:r>
+    </w:p>
+    <w:p>
+      <w:pPr>
+        <w:rPr>
+          <w:rFonts w:hint="default"/>
+          <w:lang w:val="en-US" w:eastAsia="zh-CN"/>
+        </w:rPr>
+      </w:pPr>
+      <w:r>
+        <w:rPr>
+          <w:rFonts w:hint="default"/>
+          <w:lang w:val="en-US" w:eastAsia="zh-CN"/>
+        </w:rPr>
+        <w:t>量操作所发送的命令数不是无节制的，如果数量过多可能造成Redis阻塞或</w:t>
+      </w:r>
+    </w:p>
+    <w:p>
+      <w:pPr>
+        <w:rPr>
+          <w:rFonts w:hint="default"/>
+          <w:lang w:val="en-US" w:eastAsia="zh-CN"/>
+        </w:rPr>
+      </w:pPr>
+      <w:r>
+        <w:rPr>
+          <w:rFonts w:hint="default"/>
+          <w:lang w:val="en-US" w:eastAsia="zh-CN"/>
+        </w:rPr>
+        <w:t>者网络拥塞。</w:t>
+      </w:r>
+      <w:bookmarkStart w:id="0" w:name="_GoBack"/>
+      <w:bookmarkEnd w:id="0"/>
+    </w:p>
     <w:sectPr>
       <w:pgSz w:w="11906" w:h="16838"/>
       <w:pgMar w:top="1440" w:right="1800" w:bottom="1440" w:left="1800" w:header="851" w:footer="992" w:gutter="0"/>
@@ -779,12 +2216,12 @@
       <w:lang w:val="en-US" w:eastAsia="zh-CN" w:bidi="ar"/>
     </w:rPr>
   </w:style>
-  <w:style w:type="character" w:default="1" w:styleId="5">
+  <w:style w:type="character" w:default="1" w:styleId="6">
     <w:name w:val="Default Paragraph Font"/>
     <w:semiHidden/>
     <w:uiPriority w:val="0"/>
   </w:style>
-  <w:style w:type="table" w:default="1" w:styleId="4">
+  <w:style w:type="table" w:default="1" w:styleId="5">
     <w:name w:val="Normal Table"/>
     <w:semiHidden/>
     <w:uiPriority w:val="0"/>
@@ -799,6 +2236,39 @@
     </w:tblPr>
   </w:style>
   <w:style w:type="paragraph" w:styleId="3">
+    <w:name w:val="HTML Preformatted"/>
+    <w:basedOn w:val="1"/>
+    <w:uiPriority w:val="0"/>
+    <w:pPr>
+      <w:tabs>
+        <w:tab w:val="left" w:pos="916"/>
+        <w:tab w:val="left" w:pos="1832"/>
+        <w:tab w:val="left" w:pos="2748"/>
+        <w:tab w:val="left" w:pos="3664"/>
+        <w:tab w:val="left" w:pos="4580"/>
+        <w:tab w:val="left" w:pos="5496"/>
+        <w:tab w:val="left" w:pos="6412"/>
+        <w:tab w:val="left" w:pos="7328"/>
+        <w:tab w:val="left" w:pos="8244"/>
+        <w:tab w:val="left" w:pos="9160"/>
+        <w:tab w:val="left" w:pos="10076"/>
+        <w:tab w:val="left" w:pos="10992"/>
+        <w:tab w:val="left" w:pos="11908"/>
+        <w:tab w:val="left" w:pos="12824"/>
+        <w:tab w:val="left" w:pos="13740"/>
+        <w:tab w:val="left" w:pos="14656"/>
+      </w:tabs>
+      <w:jc w:val="left"/>
+    </w:pPr>
+    <w:rPr>
+      <w:rFonts w:hint="eastAsia" w:ascii="宋体" w:hAnsi="宋体" w:eastAsia="宋体" w:cs="宋体"/>
+      <w:kern w:val="0"/>
+      <w:sz w:val="24"/>
+      <w:szCs w:val="24"/>
+      <w:lang w:val="en-US" w:eastAsia="zh-CN" w:bidi="ar"/>
+    </w:rPr>
+  </w:style>
+  <w:style w:type="paragraph" w:styleId="4">
     <w:name w:val="Normal (Web)"/>
     <w:basedOn w:val="1"/>
     <w:uiPriority w:val="0"/>
@@ -813,18 +2283,18 @@
       <w:lang w:val="en-US" w:eastAsia="zh-CN" w:bidi="ar"/>
     </w:rPr>
   </w:style>
-  <w:style w:type="character" w:styleId="6">
+  <w:style w:type="character" w:styleId="7">
     <w:name w:val="Strong"/>
-    <w:basedOn w:val="5"/>
+    <w:basedOn w:val="6"/>
     <w:qFormat/>
     <w:uiPriority w:val="0"/>
     <w:rPr>
       <w:b/>
     </w:rPr>
   </w:style>
-  <w:style w:type="character" w:styleId="7">
+  <w:style w:type="character" w:styleId="8">
     <w:name w:val="Hyperlink"/>
-    <w:basedOn w:val="5"/>
+    <w:basedOn w:val="6"/>
     <w:uiPriority w:val="0"/>
     <w:rPr>
       <w:color w:val="0000FF"/>

--- a/问题/进阶.docx
+++ b/问题/进阶.docx
@@ -76,7 +76,7 @@
       </w:r>
       <w:r>
         <w:rPr>
-          <w:rStyle w:val="8"/>
+          <w:rStyle w:val="9"/>
           <w:rFonts w:hint="default" w:ascii="Verdana" w:hAnsi="Verdana" w:cs="Verdana"/>
           <w:b/>
           <w:i w:val="0"/>
@@ -108,7 +108,7 @@
     </w:p>
     <w:p>
       <w:pPr>
-        <w:pStyle w:val="4"/>
+        <w:pStyle w:val="5"/>
         <w:keepNext w:val="0"/>
         <w:keepLines w:val="0"/>
         <w:widowControl/>
@@ -138,7 +138,7 @@
     </w:p>
     <w:p>
       <w:pPr>
-        <w:pStyle w:val="4"/>
+        <w:pStyle w:val="5"/>
         <w:keepNext w:val="0"/>
         <w:keepLines w:val="0"/>
         <w:widowControl/>
@@ -168,7 +168,7 @@
     </w:p>
     <w:p>
       <w:pPr>
-        <w:pStyle w:val="4"/>
+        <w:pStyle w:val="5"/>
         <w:keepNext w:val="0"/>
         <w:keepLines w:val="0"/>
         <w:widowControl/>
@@ -238,7 +238,7 @@
     </w:p>
     <w:p>
       <w:pPr>
-        <w:pStyle w:val="4"/>
+        <w:pStyle w:val="5"/>
         <w:keepNext w:val="0"/>
         <w:keepLines w:val="0"/>
         <w:widowControl/>
@@ -278,7 +278,7 @@
     </w:p>
     <w:p>
       <w:pPr>
-        <w:pStyle w:val="4"/>
+        <w:pStyle w:val="5"/>
         <w:keepNext w:val="0"/>
         <w:keepLines w:val="0"/>
         <w:widowControl/>
@@ -313,7 +313,7 @@
     </w:p>
     <w:p>
       <w:pPr>
-        <w:pStyle w:val="4"/>
+        <w:pStyle w:val="5"/>
         <w:keepNext w:val="0"/>
         <w:keepLines w:val="0"/>
         <w:widowControl/>
@@ -342,7 +342,7 @@
       </w:r>
       <w:r>
         <w:rPr>
-          <w:rStyle w:val="7"/>
+          <w:rStyle w:val="8"/>
           <w:rFonts w:hint="default" w:ascii="Verdana" w:hAnsi="Verdana" w:cs="Verdana"/>
           <w:i w:val="0"/>
           <w:caps w:val="0"/>
@@ -370,7 +370,7 @@
     </w:p>
     <w:p>
       <w:pPr>
-        <w:pStyle w:val="4"/>
+        <w:pStyle w:val="5"/>
         <w:keepNext w:val="0"/>
         <w:keepLines w:val="0"/>
         <w:widowControl/>
@@ -399,7 +399,7 @@
       </w:r>
       <w:r>
         <w:rPr>
-          <w:rStyle w:val="7"/>
+          <w:rStyle w:val="8"/>
           <w:rFonts w:hint="default" w:ascii="Verdana" w:hAnsi="Verdana" w:cs="Verdana"/>
           <w:i w:val="0"/>
           <w:caps w:val="0"/>
@@ -427,7 +427,7 @@
     </w:p>
     <w:p>
       <w:pPr>
-        <w:pStyle w:val="4"/>
+        <w:pStyle w:val="5"/>
         <w:keepNext w:val="0"/>
         <w:keepLines w:val="0"/>
         <w:widowControl/>
@@ -544,7 +544,7 @@
     </w:p>
     <w:p>
       <w:pPr>
-        <w:pStyle w:val="3"/>
+        <w:pStyle w:val="4"/>
         <w:keepNext w:val="0"/>
         <w:keepLines w:val="0"/>
         <w:widowControl/>
@@ -727,7 +727,7 @@
     </w:p>
     <w:p>
       <w:pPr>
-        <w:pStyle w:val="3"/>
+        <w:pStyle w:val="4"/>
         <w:keepNext w:val="0"/>
         <w:keepLines w:val="0"/>
         <w:widowControl/>
@@ -767,7 +767,7 @@
     </w:p>
     <w:p>
       <w:pPr>
-        <w:pStyle w:val="3"/>
+        <w:pStyle w:val="4"/>
         <w:keepNext w:val="0"/>
         <w:keepLines w:val="0"/>
         <w:widowControl/>
@@ -937,7 +937,7 @@
     </w:p>
     <w:p>
       <w:pPr>
-        <w:pStyle w:val="3"/>
+        <w:pStyle w:val="4"/>
         <w:keepNext w:val="0"/>
         <w:keepLines w:val="0"/>
         <w:widowControl/>
@@ -977,7 +977,7 @@
     </w:p>
     <w:p>
       <w:pPr>
-        <w:pStyle w:val="3"/>
+        <w:pStyle w:val="4"/>
         <w:keepNext w:val="0"/>
         <w:keepLines w:val="0"/>
         <w:widowControl/>
@@ -1108,7 +1108,7 @@
     </w:p>
     <w:p>
       <w:pPr>
-        <w:pStyle w:val="3"/>
+        <w:pStyle w:val="4"/>
         <w:keepNext w:val="0"/>
         <w:keepLines w:val="0"/>
         <w:widowControl/>
@@ -1161,7 +1161,7 @@
     </w:p>
     <w:p>
       <w:pPr>
-        <w:pStyle w:val="3"/>
+        <w:pStyle w:val="4"/>
         <w:keepNext w:val="0"/>
         <w:keepLines w:val="0"/>
         <w:widowControl/>
@@ -1305,7 +1305,7 @@
     </w:p>
     <w:p>
       <w:pPr>
-        <w:pStyle w:val="3"/>
+        <w:pStyle w:val="4"/>
         <w:keepNext w:val="0"/>
         <w:keepLines w:val="0"/>
         <w:widowControl/>
@@ -1423,7 +1423,7 @@
     </w:p>
     <w:p>
       <w:pPr>
-        <w:pStyle w:val="4"/>
+        <w:pStyle w:val="5"/>
         <w:keepNext w:val="0"/>
         <w:keepLines w:val="0"/>
         <w:widowControl/>
@@ -1463,7 +1463,7 @@
     </w:p>
     <w:p>
       <w:pPr>
-        <w:pStyle w:val="4"/>
+        <w:pStyle w:val="5"/>
         <w:keepNext w:val="0"/>
         <w:keepLines w:val="0"/>
         <w:widowControl/>
@@ -1503,7 +1503,7 @@
     </w:p>
     <w:p>
       <w:pPr>
-        <w:pStyle w:val="4"/>
+        <w:pStyle w:val="5"/>
         <w:keepNext w:val="0"/>
         <w:keepLines w:val="0"/>
         <w:widowControl/>
@@ -1543,7 +1543,7 @@
     </w:p>
     <w:p>
       <w:pPr>
-        <w:pStyle w:val="4"/>
+        <w:pStyle w:val="5"/>
         <w:keepNext w:val="0"/>
         <w:keepLines w:val="0"/>
         <w:widowControl/>
@@ -1582,7 +1582,7 @@
       </w:r>
       <w:r>
         <w:rPr>
-          <w:rStyle w:val="7"/>
+          <w:rStyle w:val="8"/>
           <w:rFonts w:hint="default" w:ascii="Verdana" w:hAnsi="Verdana" w:cs="Verdana"/>
           <w:i w:val="0"/>
           <w:caps w:val="0"/>
@@ -1610,7 +1610,7 @@
     </w:p>
     <w:p>
       <w:pPr>
-        <w:pStyle w:val="4"/>
+        <w:pStyle w:val="5"/>
         <w:keepNext w:val="0"/>
         <w:keepLines w:val="0"/>
         <w:widowControl/>
@@ -1649,7 +1649,7 @@
       </w:r>
       <w:r>
         <w:rPr>
-          <w:rStyle w:val="7"/>
+          <w:rStyle w:val="8"/>
           <w:rFonts w:hint="default" w:ascii="Verdana" w:hAnsi="Verdana" w:cs="Verdana"/>
           <w:i w:val="0"/>
           <w:caps w:val="0"/>
@@ -1677,7 +1677,7 @@
     </w:p>
     <w:p>
       <w:pPr>
-        <w:pStyle w:val="4"/>
+        <w:pStyle w:val="5"/>
         <w:keepNext w:val="0"/>
         <w:keepLines w:val="0"/>
         <w:widowControl/>
@@ -1909,6 +1909,4993 @@
         </w:rPr>
         <w:t>者网络拥塞。</w:t>
       </w:r>
+    </w:p>
+    <w:p>
+      <w:pPr>
+        <w:rPr>
+          <w:rFonts w:hint="default"/>
+          <w:lang w:val="en-US" w:eastAsia="zh-CN"/>
+        </w:rPr>
+      </w:pPr>
+    </w:p>
+    <w:p>
+      <w:pPr>
+        <w:rPr>
+          <w:rFonts w:hint="default"/>
+          <w:lang w:val="en-US" w:eastAsia="zh-CN"/>
+        </w:rPr>
+      </w:pPr>
+    </w:p>
+    <w:p>
+      <w:pPr>
+        <w:pStyle w:val="3"/>
+        <w:bidi w:val="0"/>
+        <w:jc w:val="center"/>
+        <w:rPr>
+          <w:rFonts w:hint="eastAsia"/>
+          <w:lang w:val="en-US" w:eastAsia="zh-CN"/>
+        </w:rPr>
+      </w:pPr>
+      <w:r>
+        <w:rPr>
+          <w:rFonts w:hint="eastAsia"/>
+          <w:lang w:val="en-US" w:eastAsia="zh-CN"/>
+        </w:rPr>
+        <w:t>Redis类型及内部编码</w:t>
+      </w:r>
+    </w:p>
+    <w:p>
+      <w:pPr>
+        <w:rPr>
+          <w:rFonts w:hint="default"/>
+          <w:lang w:val="en-US" w:eastAsia="zh-CN"/>
+        </w:rPr>
+      </w:pPr>
+      <w:r>
+        <w:rPr>
+          <w:rFonts w:hint="eastAsia"/>
+          <w:lang w:val="en-US" w:eastAsia="zh-CN"/>
+        </w:rPr>
+        <w:t>字符串</w:t>
+      </w:r>
+    </w:p>
+    <w:p>
+      <w:r>
+        <w:drawing>
+          <wp:inline distT="0" distB="0" distL="114300" distR="114300">
+            <wp:extent cx="5267325" cy="3202305"/>
+            <wp:effectExtent l="0" t="0" r="9525" b="17145"/>
+            <wp:docPr id="5" name="图片 1"/>
+            <wp:cNvGraphicFramePr>
+              <a:graphicFrameLocks xmlns:a="http://schemas.openxmlformats.org/drawingml/2006/main" noChangeAspect="1"/>
+            </wp:cNvGraphicFramePr>
+            <a:graphic xmlns:a="http://schemas.openxmlformats.org/drawingml/2006/main">
+              <a:graphicData uri="http://schemas.openxmlformats.org/drawingml/2006/picture">
+                <pic:pic xmlns:pic="http://schemas.openxmlformats.org/drawingml/2006/picture">
+                  <pic:nvPicPr>
+                    <pic:cNvPr id="5" name="图片 1"/>
+                    <pic:cNvPicPr>
+                      <a:picLocks noChangeAspect="1"/>
+                    </pic:cNvPicPr>
+                  </pic:nvPicPr>
+                  <pic:blipFill>
+                    <a:blip r:embed="rId8"/>
+                    <a:stretch>
+                      <a:fillRect/>
+                    </a:stretch>
+                  </pic:blipFill>
+                  <pic:spPr>
+                    <a:xfrm>
+                      <a:off x="0" y="0"/>
+                      <a:ext cx="5267325" cy="3202305"/>
+                    </a:xfrm>
+                    <a:prstGeom prst="rect">
+                      <a:avLst/>
+                    </a:prstGeom>
+                    <a:noFill/>
+                    <a:ln>
+                      <a:noFill/>
+                    </a:ln>
+                  </pic:spPr>
+                </pic:pic>
+              </a:graphicData>
+            </a:graphic>
+          </wp:inline>
+        </w:drawing>
+      </w:r>
+    </w:p>
+    <w:p>
+      <w:pPr>
+        <w:rPr>
+          <w:rFonts w:hint="default"/>
+          <w:lang w:val="en-US" w:eastAsia="zh-CN"/>
+        </w:rPr>
+      </w:pPr>
+      <w:r>
+        <w:rPr>
+          <w:rFonts w:hint="default"/>
+          <w:lang w:val="en-US" w:eastAsia="zh-CN"/>
+        </w:rPr>
+        <w:t>字符串类型的内部编码有3种：</w:t>
+      </w:r>
+    </w:p>
+    <w:p>
+      <w:pPr>
+        <w:rPr>
+          <w:rFonts w:hint="default"/>
+          <w:lang w:val="en-US" w:eastAsia="zh-CN"/>
+        </w:rPr>
+      </w:pPr>
+      <w:r>
+        <w:rPr>
+          <w:rFonts w:hint="default"/>
+          <w:lang w:val="en-US" w:eastAsia="zh-CN"/>
+        </w:rPr>
+        <w:t>·int：8个字节的长整型。</w:t>
+      </w:r>
+    </w:p>
+    <w:p>
+      <w:pPr>
+        <w:rPr>
+          <w:rFonts w:hint="default"/>
+          <w:lang w:val="en-US" w:eastAsia="zh-CN"/>
+        </w:rPr>
+      </w:pPr>
+      <w:r>
+        <w:rPr>
+          <w:rFonts w:hint="default"/>
+          <w:lang w:val="en-US" w:eastAsia="zh-CN"/>
+        </w:rPr>
+        <w:t>·embstr：小于等于39个字节的字符串。</w:t>
+      </w:r>
+    </w:p>
+    <w:p>
+      <w:pPr>
+        <w:rPr>
+          <w:rFonts w:hint="default"/>
+          <w:lang w:val="en-US" w:eastAsia="zh-CN"/>
+        </w:rPr>
+      </w:pPr>
+      <w:r>
+        <w:rPr>
+          <w:rFonts w:hint="default"/>
+          <w:lang w:val="en-US" w:eastAsia="zh-CN"/>
+        </w:rPr>
+        <w:t>·raw：大于39个字节的字符串。</w:t>
+      </w:r>
+    </w:p>
+    <w:p>
+      <w:pPr>
+        <w:rPr>
+          <w:rFonts w:hint="default"/>
+          <w:lang w:val="en-US" w:eastAsia="zh-CN"/>
+        </w:rPr>
+      </w:pPr>
+      <w:r>
+        <w:rPr>
+          <w:rFonts w:hint="default"/>
+          <w:lang w:val="en-US" w:eastAsia="zh-CN"/>
+        </w:rPr>
+        <w:t>Redis会根据当前值的类型和长度决定使用哪种内部编码实现</w:t>
+      </w:r>
+    </w:p>
+    <w:p>
+      <w:r>
+        <w:drawing>
+          <wp:inline distT="0" distB="0" distL="114300" distR="114300">
+            <wp:extent cx="5271770" cy="3134360"/>
+            <wp:effectExtent l="0" t="0" r="5080" b="8890"/>
+            <wp:docPr id="6" name="图片 2"/>
+            <wp:cNvGraphicFramePr>
+              <a:graphicFrameLocks xmlns:a="http://schemas.openxmlformats.org/drawingml/2006/main" noChangeAspect="1"/>
+            </wp:cNvGraphicFramePr>
+            <a:graphic xmlns:a="http://schemas.openxmlformats.org/drawingml/2006/main">
+              <a:graphicData uri="http://schemas.openxmlformats.org/drawingml/2006/picture">
+                <pic:pic xmlns:pic="http://schemas.openxmlformats.org/drawingml/2006/picture">
+                  <pic:nvPicPr>
+                    <pic:cNvPr id="6" name="图片 2"/>
+                    <pic:cNvPicPr>
+                      <a:picLocks noChangeAspect="1"/>
+                    </pic:cNvPicPr>
+                  </pic:nvPicPr>
+                  <pic:blipFill>
+                    <a:blip r:embed="rId9"/>
+                    <a:stretch>
+                      <a:fillRect/>
+                    </a:stretch>
+                  </pic:blipFill>
+                  <pic:spPr>
+                    <a:xfrm>
+                      <a:off x="0" y="0"/>
+                      <a:ext cx="5271770" cy="3134360"/>
+                    </a:xfrm>
+                    <a:prstGeom prst="rect">
+                      <a:avLst/>
+                    </a:prstGeom>
+                    <a:noFill/>
+                    <a:ln>
+                      <a:noFill/>
+                    </a:ln>
+                  </pic:spPr>
+                </pic:pic>
+              </a:graphicData>
+            </a:graphic>
+          </wp:inline>
+        </w:drawing>
+      </w:r>
+    </w:p>
+    <w:p/>
+    <w:p>
+      <w:pPr>
+        <w:rPr>
+          <w:rFonts w:hint="default"/>
+          <w:lang w:val="en-US" w:eastAsia="zh-CN"/>
+        </w:rPr>
+      </w:pPr>
+      <w:r>
+        <w:rPr>
+          <w:rFonts w:hint="default"/>
+          <w:lang w:val="en-US" w:eastAsia="zh-CN"/>
+        </w:rPr>
+        <w:t>如果键名比较长，例如“user：{uid}：friends：messages：{mid}”，可以在能描述键含义的前提下适当减少键的长度，例如变为“u：{uid}：fr：m：{mid}”，从而减少由于键过长的内存浪费。</w:t>
+      </w:r>
+    </w:p>
+    <w:p>
+      <w:pPr>
+        <w:rPr>
+          <w:rFonts w:hint="eastAsia"/>
+          <w:lang w:val="en-US" w:eastAsia="zh-CN"/>
+        </w:rPr>
+      </w:pPr>
+      <w:r>
+        <w:rPr>
+          <w:rFonts w:hint="eastAsia"/>
+          <w:lang w:val="en-US" w:eastAsia="zh-CN"/>
+        </w:rPr>
+        <w:t>处于负载均衡的考虑，分布式服务会将用户的访问均衡到不同服务器上&lt;但是分布式Web服务将用户的Session信息（例如用户登录信息）保存在各自服务器中&gt;</w:t>
+      </w:r>
+    </w:p>
+    <w:p>
+      <w:pPr>
+        <w:rPr>
+          <w:rFonts w:hint="default"/>
+          <w:lang w:val="en-US" w:eastAsia="zh-CN"/>
+        </w:rPr>
+      </w:pPr>
+      <w:r>
+        <w:drawing>
+          <wp:inline distT="0" distB="0" distL="114300" distR="114300">
+            <wp:extent cx="5267325" cy="3453765"/>
+            <wp:effectExtent l="0" t="0" r="9525" b="13335"/>
+            <wp:docPr id="7" name="图片 3"/>
+            <wp:cNvGraphicFramePr>
+              <a:graphicFrameLocks xmlns:a="http://schemas.openxmlformats.org/drawingml/2006/main" noChangeAspect="1"/>
+            </wp:cNvGraphicFramePr>
+            <a:graphic xmlns:a="http://schemas.openxmlformats.org/drawingml/2006/main">
+              <a:graphicData uri="http://schemas.openxmlformats.org/drawingml/2006/picture">
+                <pic:pic xmlns:pic="http://schemas.openxmlformats.org/drawingml/2006/picture">
+                  <pic:nvPicPr>
+                    <pic:cNvPr id="7" name="图片 3"/>
+                    <pic:cNvPicPr>
+                      <a:picLocks noChangeAspect="1"/>
+                    </pic:cNvPicPr>
+                  </pic:nvPicPr>
+                  <pic:blipFill>
+                    <a:blip r:embed="rId10"/>
+                    <a:stretch>
+                      <a:fillRect/>
+                    </a:stretch>
+                  </pic:blipFill>
+                  <pic:spPr>
+                    <a:xfrm>
+                      <a:off x="0" y="0"/>
+                      <a:ext cx="5267325" cy="3453765"/>
+                    </a:xfrm>
+                    <a:prstGeom prst="rect">
+                      <a:avLst/>
+                    </a:prstGeom>
+                    <a:noFill/>
+                    <a:ln>
+                      <a:noFill/>
+                    </a:ln>
+                  </pic:spPr>
+                </pic:pic>
+              </a:graphicData>
+            </a:graphic>
+          </wp:inline>
+        </w:drawing>
+      </w:r>
+    </w:p>
+    <w:p>
+      <w:r>
+        <w:rPr>
+          <w:rFonts w:hint="default"/>
+          <w:lang w:val="en-US" w:eastAsia="zh-CN"/>
+        </w:rPr>
+        <w:t>在这种模式下只要保证Redis是高可用和扩展性的，每次用户更新或者查询登录信息都直接从Redis中集中获取。</w:t>
+      </w:r>
+    </w:p>
+    <w:p>
+      <w:r>
+        <w:drawing>
+          <wp:inline distT="0" distB="0" distL="114300" distR="114300">
+            <wp:extent cx="5274310" cy="3521710"/>
+            <wp:effectExtent l="0" t="0" r="2540" b="2540"/>
+            <wp:docPr id="8" name="图片 4"/>
+            <wp:cNvGraphicFramePr>
+              <a:graphicFrameLocks xmlns:a="http://schemas.openxmlformats.org/drawingml/2006/main" noChangeAspect="1"/>
+            </wp:cNvGraphicFramePr>
+            <a:graphic xmlns:a="http://schemas.openxmlformats.org/drawingml/2006/main">
+              <a:graphicData uri="http://schemas.openxmlformats.org/drawingml/2006/picture">
+                <pic:pic xmlns:pic="http://schemas.openxmlformats.org/drawingml/2006/picture">
+                  <pic:nvPicPr>
+                    <pic:cNvPr id="8" name="图片 4"/>
+                    <pic:cNvPicPr>
+                      <a:picLocks noChangeAspect="1"/>
+                    </pic:cNvPicPr>
+                  </pic:nvPicPr>
+                  <pic:blipFill>
+                    <a:blip r:embed="rId11"/>
+                    <a:stretch>
+                      <a:fillRect/>
+                    </a:stretch>
+                  </pic:blipFill>
+                  <pic:spPr>
+                    <a:xfrm>
+                      <a:off x="0" y="0"/>
+                      <a:ext cx="5274310" cy="3521710"/>
+                    </a:xfrm>
+                    <a:prstGeom prst="rect">
+                      <a:avLst/>
+                    </a:prstGeom>
+                    <a:noFill/>
+                    <a:ln>
+                      <a:noFill/>
+                    </a:ln>
+                  </pic:spPr>
+                </pic:pic>
+              </a:graphicData>
+            </a:graphic>
+          </wp:inline>
+        </w:drawing>
+      </w:r>
+    </w:p>
+    <w:p>
+      <w:pPr>
+        <w:rPr>
+          <w:rFonts w:hint="default"/>
+          <w:lang w:val="en-US" w:eastAsia="zh-CN"/>
+        </w:rPr>
+      </w:pPr>
+      <w:r>
+        <w:rPr>
+          <w:rFonts w:hint="default"/>
+          <w:lang w:val="en-US" w:eastAsia="zh-CN"/>
+        </w:rPr>
+        <w:t>为了短信接口不被频繁访问，会限制用户每分钟获取验证码的频率，例如一分钟不能超过5次</w:t>
+      </w:r>
+    </w:p>
+    <w:p>
+      <w:pPr>
+        <w:rPr>
+          <w:rFonts w:hint="eastAsia"/>
+          <w:lang w:val="en-US" w:eastAsia="zh-CN"/>
+        </w:rPr>
+      </w:pPr>
+      <w:r>
+        <w:rPr>
+          <w:rFonts w:hint="eastAsia"/>
+          <w:lang w:val="en-US" w:eastAsia="zh-CN"/>
+        </w:rPr>
+        <w:t>哈希</w:t>
+      </w:r>
+    </w:p>
+    <w:p>
+      <w:pPr>
+        <w:rPr>
+          <w:rFonts w:hint="eastAsia"/>
+          <w:lang w:val="en-US" w:eastAsia="zh-CN"/>
+        </w:rPr>
+      </w:pPr>
+    </w:p>
+    <w:p>
+      <w:pPr>
+        <w:rPr>
+          <w:rFonts w:hint="default"/>
+          <w:lang w:val="en-US" w:eastAsia="zh-CN"/>
+        </w:rPr>
+      </w:pPr>
+      <w:r>
+        <w:rPr>
+          <w:rFonts w:hint="default"/>
+          <w:lang w:val="en-US" w:eastAsia="zh-CN"/>
+        </w:rPr>
+        <w:t>在使用hgetall时，如果哈希元素个数比较多，会存在阻塞Redis的可能。</w:t>
+      </w:r>
+    </w:p>
+    <w:p>
+      <w:pPr>
+        <w:rPr>
+          <w:rFonts w:hint="default"/>
+          <w:lang w:val="en-US" w:eastAsia="zh-CN"/>
+        </w:rPr>
+      </w:pPr>
+      <w:r>
+        <w:rPr>
+          <w:rFonts w:hint="default"/>
+          <w:lang w:val="en-US" w:eastAsia="zh-CN"/>
+        </w:rPr>
+        <w:t>如果开发人员只需要获取部分field，可以使用hmget，如果一定要获取全部</w:t>
+      </w:r>
+    </w:p>
+    <w:p>
+      <w:pPr>
+        <w:rPr>
+          <w:rFonts w:hint="eastAsia"/>
+          <w:lang w:val="en-US" w:eastAsia="zh-CN"/>
+        </w:rPr>
+      </w:pPr>
+      <w:r>
+        <w:rPr>
+          <w:rFonts w:hint="default"/>
+          <w:lang w:val="en-US" w:eastAsia="zh-CN"/>
+        </w:rPr>
+        <w:t>field-value，可以使用hscan命令，该命令会渐进式遍历哈希类型</w:t>
+      </w:r>
+      <w:r>
+        <w:rPr>
+          <w:rFonts w:hint="eastAsia"/>
+          <w:lang w:val="en-US" w:eastAsia="zh-CN"/>
+        </w:rPr>
+        <w:t>。</w:t>
+      </w:r>
+    </w:p>
+    <w:p>
+      <w:r>
+        <w:drawing>
+          <wp:inline distT="0" distB="0" distL="114300" distR="114300">
+            <wp:extent cx="5269230" cy="3888740"/>
+            <wp:effectExtent l="0" t="0" r="7620" b="16510"/>
+            <wp:docPr id="9" name="图片 5"/>
+            <wp:cNvGraphicFramePr>
+              <a:graphicFrameLocks xmlns:a="http://schemas.openxmlformats.org/drawingml/2006/main" noChangeAspect="1"/>
+            </wp:cNvGraphicFramePr>
+            <a:graphic xmlns:a="http://schemas.openxmlformats.org/drawingml/2006/main">
+              <a:graphicData uri="http://schemas.openxmlformats.org/drawingml/2006/picture">
+                <pic:pic xmlns:pic="http://schemas.openxmlformats.org/drawingml/2006/picture">
+                  <pic:nvPicPr>
+                    <pic:cNvPr id="9" name="图片 5"/>
+                    <pic:cNvPicPr>
+                      <a:picLocks noChangeAspect="1"/>
+                    </pic:cNvPicPr>
+                  </pic:nvPicPr>
+                  <pic:blipFill>
+                    <a:blip r:embed="rId12"/>
+                    <a:stretch>
+                      <a:fillRect/>
+                    </a:stretch>
+                  </pic:blipFill>
+                  <pic:spPr>
+                    <a:xfrm>
+                      <a:off x="0" y="0"/>
+                      <a:ext cx="5269230" cy="3888740"/>
+                    </a:xfrm>
+                    <a:prstGeom prst="rect">
+                      <a:avLst/>
+                    </a:prstGeom>
+                    <a:noFill/>
+                    <a:ln>
+                      <a:noFill/>
+                    </a:ln>
+                  </pic:spPr>
+                </pic:pic>
+              </a:graphicData>
+            </a:graphic>
+          </wp:inline>
+        </w:drawing>
+      </w:r>
+    </w:p>
+    <w:p>
+      <w:r>
+        <w:drawing>
+          <wp:inline distT="0" distB="0" distL="114300" distR="114300">
+            <wp:extent cx="5269230" cy="2796540"/>
+            <wp:effectExtent l="0" t="0" r="7620" b="3810"/>
+            <wp:docPr id="10" name="图片 6"/>
+            <wp:cNvGraphicFramePr>
+              <a:graphicFrameLocks xmlns:a="http://schemas.openxmlformats.org/drawingml/2006/main" noChangeAspect="1"/>
+            </wp:cNvGraphicFramePr>
+            <a:graphic xmlns:a="http://schemas.openxmlformats.org/drawingml/2006/main">
+              <a:graphicData uri="http://schemas.openxmlformats.org/drawingml/2006/picture">
+                <pic:pic xmlns:pic="http://schemas.openxmlformats.org/drawingml/2006/picture">
+                  <pic:nvPicPr>
+                    <pic:cNvPr id="10" name="图片 6"/>
+                    <pic:cNvPicPr>
+                      <a:picLocks noChangeAspect="1"/>
+                    </pic:cNvPicPr>
+                  </pic:nvPicPr>
+                  <pic:blipFill>
+                    <a:blip r:embed="rId13"/>
+                    <a:stretch>
+                      <a:fillRect/>
+                    </a:stretch>
+                  </pic:blipFill>
+                  <pic:spPr>
+                    <a:xfrm>
+                      <a:off x="0" y="0"/>
+                      <a:ext cx="5269230" cy="2796540"/>
+                    </a:xfrm>
+                    <a:prstGeom prst="rect">
+                      <a:avLst/>
+                    </a:prstGeom>
+                    <a:noFill/>
+                    <a:ln>
+                      <a:noFill/>
+                    </a:ln>
+                  </pic:spPr>
+                </pic:pic>
+              </a:graphicData>
+            </a:graphic>
+          </wp:inline>
+        </w:drawing>
+      </w:r>
+    </w:p>
+    <w:p>
+      <w:r>
+        <w:drawing>
+          <wp:inline distT="0" distB="0" distL="114300" distR="114300">
+            <wp:extent cx="5269230" cy="1531620"/>
+            <wp:effectExtent l="0" t="0" r="7620" b="11430"/>
+            <wp:docPr id="11" name="图片 7"/>
+            <wp:cNvGraphicFramePr>
+              <a:graphicFrameLocks xmlns:a="http://schemas.openxmlformats.org/drawingml/2006/main" noChangeAspect="1"/>
+            </wp:cNvGraphicFramePr>
+            <a:graphic xmlns:a="http://schemas.openxmlformats.org/drawingml/2006/main">
+              <a:graphicData uri="http://schemas.openxmlformats.org/drawingml/2006/picture">
+                <pic:pic xmlns:pic="http://schemas.openxmlformats.org/drawingml/2006/picture">
+                  <pic:nvPicPr>
+                    <pic:cNvPr id="11" name="图片 7"/>
+                    <pic:cNvPicPr>
+                      <a:picLocks noChangeAspect="1"/>
+                    </pic:cNvPicPr>
+                  </pic:nvPicPr>
+                  <pic:blipFill>
+                    <a:blip r:embed="rId14"/>
+                    <a:stretch>
+                      <a:fillRect/>
+                    </a:stretch>
+                  </pic:blipFill>
+                  <pic:spPr>
+                    <a:xfrm>
+                      <a:off x="0" y="0"/>
+                      <a:ext cx="5269230" cy="1531620"/>
+                    </a:xfrm>
+                    <a:prstGeom prst="rect">
+                      <a:avLst/>
+                    </a:prstGeom>
+                    <a:noFill/>
+                    <a:ln>
+                      <a:noFill/>
+                    </a:ln>
+                  </pic:spPr>
+                </pic:pic>
+              </a:graphicData>
+            </a:graphic>
+          </wp:inline>
+        </w:drawing>
+      </w:r>
+    </w:p>
+    <w:p>
+      <w:pPr>
+        <w:numPr>
+          <w:ilvl w:val="0"/>
+          <w:numId w:val="1"/>
+        </w:numPr>
+        <w:rPr>
+          <w:rFonts w:hint="eastAsia"/>
+          <w:lang w:val="en-US" w:eastAsia="zh-CN"/>
+        </w:rPr>
+      </w:pPr>
+      <w:r>
+        <w:rPr>
+          <w:rFonts w:hint="default"/>
+          <w:lang w:val="en-US" w:eastAsia="zh-CN"/>
+        </w:rPr>
+        <w:t>当field个数比较少且没有大的value时，内部编码为zi</w:t>
+      </w:r>
+      <w:r>
+        <w:rPr>
+          <w:rFonts w:hint="eastAsia"/>
+          <w:lang w:val="en-US" w:eastAsia="zh-CN"/>
+        </w:rPr>
+        <w:t>p</w:t>
+      </w:r>
+      <w:r>
+        <w:rPr>
+          <w:rFonts w:hint="default"/>
+          <w:lang w:val="en-US" w:eastAsia="zh-CN"/>
+        </w:rPr>
+        <w:t>li</w:t>
+      </w:r>
+      <w:r>
+        <w:rPr>
+          <w:rFonts w:hint="eastAsia"/>
+          <w:lang w:val="en-US" w:eastAsia="zh-CN"/>
+        </w:rPr>
+        <w:t>st;</w:t>
+      </w:r>
+    </w:p>
+    <w:p>
+      <w:pPr>
+        <w:numPr>
+          <w:ilvl w:val="0"/>
+          <w:numId w:val="1"/>
+        </w:numPr>
+        <w:rPr>
+          <w:rFonts w:hint="default"/>
+          <w:lang w:val="en-US" w:eastAsia="zh-CN"/>
+        </w:rPr>
+      </w:pPr>
+      <w:r>
+        <w:rPr>
+          <w:rFonts w:hint="default"/>
+          <w:lang w:val="en-US" w:eastAsia="zh-CN"/>
+        </w:rPr>
+        <w:t>当有value大于64字节，内部编码会由ziplist变为hashtable</w:t>
+      </w:r>
+      <w:r>
+        <w:rPr>
+          <w:rFonts w:hint="eastAsia"/>
+          <w:lang w:val="en-US" w:eastAsia="zh-CN"/>
+        </w:rPr>
+        <w:t>;</w:t>
+      </w:r>
+    </w:p>
+    <w:p>
+      <w:pPr>
+        <w:numPr>
+          <w:ilvl w:val="0"/>
+          <w:numId w:val="1"/>
+        </w:numPr>
+        <w:rPr>
+          <w:rFonts w:hint="default"/>
+          <w:lang w:val="en-US" w:eastAsia="zh-CN"/>
+        </w:rPr>
+      </w:pPr>
+      <w:r>
+        <w:rPr>
+          <w:rFonts w:hint="default"/>
+          <w:lang w:val="en-US" w:eastAsia="zh-CN"/>
+        </w:rPr>
+        <w:t>当field个数超过512，内部编码也会由ziplist变为hashtable</w:t>
+      </w:r>
+      <w:r>
+        <w:rPr>
+          <w:rFonts w:hint="eastAsia"/>
+          <w:lang w:val="en-US" w:eastAsia="zh-CN"/>
+        </w:rPr>
+        <w:t>.</w:t>
+      </w:r>
+    </w:p>
+    <w:p>
+      <w:pPr>
+        <w:numPr>
+          <w:numId w:val="0"/>
+        </w:numPr>
+        <w:rPr>
+          <w:rFonts w:hint="eastAsia"/>
+          <w:lang w:val="en-US" w:eastAsia="zh-CN"/>
+        </w:rPr>
+      </w:pPr>
+    </w:p>
+    <w:p>
+      <w:pPr>
+        <w:numPr>
+          <w:numId w:val="0"/>
+        </w:numPr>
+        <w:rPr>
+          <w:rFonts w:hint="default"/>
+          <w:lang w:val="en-US" w:eastAsia="zh-CN"/>
+        </w:rPr>
+      </w:pPr>
+      <w:r>
+        <w:rPr>
+          <w:rFonts w:hint="eastAsia"/>
+          <w:lang w:val="en-US" w:eastAsia="zh-CN"/>
+        </w:rPr>
+        <w:t>使用场景：</w:t>
+      </w:r>
+    </w:p>
+    <w:p>
+      <w:pPr>
+        <w:numPr>
+          <w:numId w:val="0"/>
+        </w:numPr>
+        <w:rPr>
+          <w:rFonts w:hint="default"/>
+          <w:lang w:val="en-US" w:eastAsia="zh-CN"/>
+        </w:rPr>
+      </w:pPr>
+      <w:r>
+        <w:rPr>
+          <w:rFonts w:hint="default"/>
+          <w:lang w:val="en-US" w:eastAsia="zh-CN"/>
+        </w:rPr>
+        <w:t>哈希类型和关系型数据库有两点不同之处：</w:t>
+      </w:r>
+    </w:p>
+    <w:p>
+      <w:pPr>
+        <w:numPr>
+          <w:numId w:val="0"/>
+        </w:numPr>
+        <w:rPr>
+          <w:rFonts w:hint="default"/>
+          <w:lang w:val="en-US" w:eastAsia="zh-CN"/>
+        </w:rPr>
+      </w:pPr>
+      <w:r>
+        <w:rPr>
+          <w:rFonts w:hint="default"/>
+          <w:lang w:val="en-US" w:eastAsia="zh-CN"/>
+        </w:rPr>
+        <w:t>·哈希类型是稀疏的，而关系型数据库是完全结构化的，例如哈希类型</w:t>
+      </w:r>
+    </w:p>
+    <w:p>
+      <w:pPr>
+        <w:numPr>
+          <w:numId w:val="0"/>
+        </w:numPr>
+        <w:rPr>
+          <w:rFonts w:hint="default"/>
+          <w:lang w:val="en-US" w:eastAsia="zh-CN"/>
+        </w:rPr>
+      </w:pPr>
+      <w:r>
+        <w:rPr>
+          <w:rFonts w:hint="default"/>
+          <w:lang w:val="en-US" w:eastAsia="zh-CN"/>
+        </w:rPr>
+        <w:t>每个键可以有不同的field，而关系型数据库一旦添加新的列，所有行都要为</w:t>
+      </w:r>
+    </w:p>
+    <w:p>
+      <w:pPr>
+        <w:numPr>
+          <w:numId w:val="0"/>
+        </w:numPr>
+        <w:rPr>
+          <w:rFonts w:hint="default"/>
+          <w:lang w:val="en-US" w:eastAsia="zh-CN"/>
+        </w:rPr>
+      </w:pPr>
+      <w:r>
+        <w:rPr>
+          <w:rFonts w:hint="default"/>
+          <w:lang w:val="en-US" w:eastAsia="zh-CN"/>
+        </w:rPr>
+        <w:t>其设置值（即使为NULL），如图2-17所示。</w:t>
+      </w:r>
+    </w:p>
+    <w:p>
+      <w:pPr>
+        <w:numPr>
+          <w:numId w:val="0"/>
+        </w:numPr>
+        <w:rPr>
+          <w:rFonts w:hint="default"/>
+          <w:lang w:val="en-US" w:eastAsia="zh-CN"/>
+        </w:rPr>
+      </w:pPr>
+      <w:r>
+        <w:rPr>
+          <w:rFonts w:hint="default"/>
+          <w:lang w:val="en-US" w:eastAsia="zh-CN"/>
+        </w:rPr>
+        <w:t>·关系型数据库可以做复杂的关系查询，而Redis去模拟关系型复杂查询</w:t>
+      </w:r>
+    </w:p>
+    <w:p>
+      <w:pPr>
+        <w:numPr>
+          <w:numId w:val="0"/>
+        </w:numPr>
+        <w:rPr>
+          <w:rFonts w:hint="default"/>
+          <w:lang w:val="en-US" w:eastAsia="zh-CN"/>
+        </w:rPr>
+      </w:pPr>
+      <w:r>
+        <w:rPr>
+          <w:rFonts w:hint="default"/>
+          <w:lang w:val="en-US" w:eastAsia="zh-CN"/>
+        </w:rPr>
+        <w:t>开发困难，维护成本高。</w:t>
+      </w:r>
+    </w:p>
+    <w:p>
+      <w:pPr>
+        <w:numPr>
+          <w:numId w:val="0"/>
+        </w:numPr>
+      </w:pPr>
+      <w:r>
+        <w:drawing>
+          <wp:inline distT="0" distB="0" distL="114300" distR="114300">
+            <wp:extent cx="5264150" cy="3588385"/>
+            <wp:effectExtent l="0" t="0" r="12700" b="12065"/>
+            <wp:docPr id="12" name="图片 8"/>
+            <wp:cNvGraphicFramePr>
+              <a:graphicFrameLocks xmlns:a="http://schemas.openxmlformats.org/drawingml/2006/main" noChangeAspect="1"/>
+            </wp:cNvGraphicFramePr>
+            <a:graphic xmlns:a="http://schemas.openxmlformats.org/drawingml/2006/main">
+              <a:graphicData uri="http://schemas.openxmlformats.org/drawingml/2006/picture">
+                <pic:pic xmlns:pic="http://schemas.openxmlformats.org/drawingml/2006/picture">
+                  <pic:nvPicPr>
+                    <pic:cNvPr id="12" name="图片 8"/>
+                    <pic:cNvPicPr>
+                      <a:picLocks noChangeAspect="1"/>
+                    </pic:cNvPicPr>
+                  </pic:nvPicPr>
+                  <pic:blipFill>
+                    <a:blip r:embed="rId15"/>
+                    <a:stretch>
+                      <a:fillRect/>
+                    </a:stretch>
+                  </pic:blipFill>
+                  <pic:spPr>
+                    <a:xfrm>
+                      <a:off x="0" y="0"/>
+                      <a:ext cx="5264150" cy="3588385"/>
+                    </a:xfrm>
+                    <a:prstGeom prst="rect">
+                      <a:avLst/>
+                    </a:prstGeom>
+                    <a:noFill/>
+                    <a:ln>
+                      <a:noFill/>
+                    </a:ln>
+                  </pic:spPr>
+                </pic:pic>
+              </a:graphicData>
+            </a:graphic>
+          </wp:inline>
+        </w:drawing>
+      </w:r>
+    </w:p>
+    <w:p>
+      <w:pPr>
+        <w:numPr>
+          <w:numId w:val="0"/>
+        </w:numPr>
+        <w:rPr>
+          <w:rFonts w:hint="default"/>
+          <w:lang w:val="en-US" w:eastAsia="zh-CN"/>
+        </w:rPr>
+      </w:pPr>
+      <w:r>
+        <w:rPr>
+          <w:rFonts w:hint="default"/>
+          <w:lang w:val="en-US" w:eastAsia="zh-CN"/>
+        </w:rPr>
+        <w:t>我们已经能够用三种方法缓存用户信息，下面给出三种方</w:t>
+      </w:r>
+    </w:p>
+    <w:p>
+      <w:pPr>
+        <w:numPr>
+          <w:numId w:val="0"/>
+        </w:numPr>
+        <w:rPr>
+          <w:rFonts w:hint="default"/>
+          <w:lang w:val="en-US" w:eastAsia="zh-CN"/>
+        </w:rPr>
+      </w:pPr>
+      <w:r>
+        <w:rPr>
+          <w:rFonts w:hint="default"/>
+          <w:lang w:val="en-US" w:eastAsia="zh-CN"/>
+        </w:rPr>
+        <w:t>案的实现方法和优缺点分析。</w:t>
+      </w:r>
+    </w:p>
+    <w:p>
+      <w:pPr>
+        <w:numPr>
+          <w:numId w:val="0"/>
+        </w:numPr>
+        <w:rPr>
+          <w:rFonts w:hint="default"/>
+          <w:lang w:val="en-US" w:eastAsia="zh-CN"/>
+        </w:rPr>
+      </w:pPr>
+      <w:r>
+        <w:rPr>
+          <w:rFonts w:hint="default"/>
+          <w:lang w:val="en-US" w:eastAsia="zh-CN"/>
+        </w:rPr>
+        <w:t>1）原生字符串类型：每个属性一个键。</w:t>
+      </w:r>
+    </w:p>
+    <w:p>
+      <w:pPr>
+        <w:numPr>
+          <w:numId w:val="0"/>
+        </w:numPr>
+        <w:rPr>
+          <w:rFonts w:hint="default"/>
+          <w:lang w:val="en-US" w:eastAsia="zh-CN"/>
+        </w:rPr>
+      </w:pPr>
+      <w:r>
+        <w:rPr>
+          <w:rFonts w:hint="default"/>
+          <w:lang w:val="en-US" w:eastAsia="zh-CN"/>
+        </w:rPr>
+        <w:t>set user:1:name tom</w:t>
+      </w:r>
+    </w:p>
+    <w:p>
+      <w:pPr>
+        <w:numPr>
+          <w:numId w:val="0"/>
+        </w:numPr>
+        <w:rPr>
+          <w:rFonts w:hint="default"/>
+          <w:lang w:val="en-US" w:eastAsia="zh-CN"/>
+        </w:rPr>
+      </w:pPr>
+      <w:r>
+        <w:rPr>
+          <w:rFonts w:hint="default"/>
+          <w:lang w:val="en-US" w:eastAsia="zh-CN"/>
+        </w:rPr>
+        <w:t>set user:1:age 23</w:t>
+      </w:r>
+    </w:p>
+    <w:p>
+      <w:pPr>
+        <w:numPr>
+          <w:numId w:val="0"/>
+        </w:numPr>
+        <w:rPr>
+          <w:rFonts w:hint="default"/>
+          <w:lang w:val="en-US" w:eastAsia="zh-CN"/>
+        </w:rPr>
+      </w:pPr>
+      <w:r>
+        <w:rPr>
+          <w:rFonts w:hint="default"/>
+          <w:lang w:val="en-US" w:eastAsia="zh-CN"/>
+        </w:rPr>
+        <w:t>set user:1:city beijing</w:t>
+      </w:r>
+    </w:p>
+    <w:p>
+      <w:pPr>
+        <w:numPr>
+          <w:numId w:val="0"/>
+        </w:numPr>
+        <w:rPr>
+          <w:rFonts w:hint="default"/>
+          <w:lang w:val="en-US" w:eastAsia="zh-CN"/>
+        </w:rPr>
+      </w:pPr>
+      <w:r>
+        <w:rPr>
+          <w:rFonts w:hint="default"/>
+          <w:lang w:val="en-US" w:eastAsia="zh-CN"/>
+        </w:rPr>
+        <w:t>优点：简单直观，每个属性都支持更新操作。</w:t>
+      </w:r>
+    </w:p>
+    <w:p>
+      <w:pPr>
+        <w:numPr>
+          <w:numId w:val="0"/>
+        </w:numPr>
+        <w:rPr>
+          <w:rFonts w:hint="default"/>
+          <w:lang w:val="en-US" w:eastAsia="zh-CN"/>
+        </w:rPr>
+      </w:pPr>
+      <w:r>
+        <w:rPr>
+          <w:rFonts w:hint="default"/>
+          <w:lang w:val="en-US" w:eastAsia="zh-CN"/>
+        </w:rPr>
+        <w:t>缺点：占用过多的键，内存占用量较大，同时用户信息内聚性比较差，</w:t>
+      </w:r>
+    </w:p>
+    <w:p>
+      <w:pPr>
+        <w:numPr>
+          <w:numId w:val="0"/>
+        </w:numPr>
+        <w:rPr>
+          <w:rFonts w:hint="default"/>
+          <w:lang w:val="en-US" w:eastAsia="zh-CN"/>
+        </w:rPr>
+      </w:pPr>
+      <w:r>
+        <w:rPr>
+          <w:rFonts w:hint="default"/>
+          <w:lang w:val="en-US" w:eastAsia="zh-CN"/>
+        </w:rPr>
+        <w:t>所以此种方案一般不会在生产环境使用。</w:t>
+      </w:r>
+    </w:p>
+    <w:p>
+      <w:pPr>
+        <w:numPr>
+          <w:numId w:val="0"/>
+        </w:numPr>
+        <w:rPr>
+          <w:rFonts w:hint="default"/>
+          <w:lang w:val="en-US" w:eastAsia="zh-CN"/>
+        </w:rPr>
+      </w:pPr>
+      <w:r>
+        <w:rPr>
+          <w:rFonts w:hint="default"/>
+          <w:lang w:val="en-US" w:eastAsia="zh-CN"/>
+        </w:rPr>
+        <w:t>2）序列化字符串类型：将用户信息序列化后用一个键保存。</w:t>
+      </w:r>
+    </w:p>
+    <w:p>
+      <w:pPr>
+        <w:numPr>
+          <w:numId w:val="0"/>
+        </w:numPr>
+        <w:rPr>
+          <w:rFonts w:hint="default"/>
+          <w:lang w:val="en-US" w:eastAsia="zh-CN"/>
+        </w:rPr>
+      </w:pPr>
+      <w:r>
+        <w:rPr>
+          <w:rFonts w:hint="default"/>
+          <w:lang w:val="en-US" w:eastAsia="zh-CN"/>
+        </w:rPr>
+        <w:t>set user:1 serialize(userInfo)</w:t>
+      </w:r>
+    </w:p>
+    <w:p>
+      <w:pPr>
+        <w:numPr>
+          <w:numId w:val="0"/>
+        </w:numPr>
+        <w:rPr>
+          <w:rFonts w:hint="default"/>
+          <w:lang w:val="en-US" w:eastAsia="zh-CN"/>
+        </w:rPr>
+      </w:pPr>
+      <w:r>
+        <w:rPr>
+          <w:rFonts w:hint="default"/>
+          <w:lang w:val="en-US" w:eastAsia="zh-CN"/>
+        </w:rPr>
+        <w:t>优点：简化编程，如果合理的使用序列化可以提高内存的使用效率。</w:t>
+      </w:r>
+    </w:p>
+    <w:p>
+      <w:pPr>
+        <w:numPr>
+          <w:numId w:val="0"/>
+        </w:numPr>
+        <w:rPr>
+          <w:rFonts w:hint="default"/>
+          <w:lang w:val="en-US" w:eastAsia="zh-CN"/>
+        </w:rPr>
+      </w:pPr>
+      <w:r>
+        <w:rPr>
+          <w:rFonts w:hint="default"/>
+          <w:lang w:val="en-US" w:eastAsia="zh-CN"/>
+        </w:rPr>
+        <w:t>缺点：序列化和反序列化有一定的开销，同时每次更新属性都需要把全</w:t>
+      </w:r>
+    </w:p>
+    <w:p>
+      <w:pPr>
+        <w:numPr>
+          <w:numId w:val="0"/>
+        </w:numPr>
+        <w:rPr>
+          <w:rFonts w:hint="default"/>
+          <w:lang w:val="en-US" w:eastAsia="zh-CN"/>
+        </w:rPr>
+      </w:pPr>
+      <w:r>
+        <w:rPr>
+          <w:rFonts w:hint="default"/>
+          <w:lang w:val="en-US" w:eastAsia="zh-CN"/>
+        </w:rPr>
+        <w:t>部数据取出进行反序列化，更新后再序列化到Redis中。</w:t>
+      </w:r>
+    </w:p>
+    <w:p>
+      <w:pPr>
+        <w:numPr>
+          <w:numId w:val="0"/>
+        </w:numPr>
+        <w:rPr>
+          <w:rFonts w:hint="default"/>
+          <w:lang w:val="en-US" w:eastAsia="zh-CN"/>
+        </w:rPr>
+      </w:pPr>
+      <w:r>
+        <w:rPr>
+          <w:rFonts w:hint="default"/>
+          <w:lang w:val="en-US" w:eastAsia="zh-CN"/>
+        </w:rPr>
+        <w:t>3）哈希类型：每个用户属性使用一对field-value，但是只用一个键保</w:t>
+      </w:r>
+    </w:p>
+    <w:p>
+      <w:pPr>
+        <w:numPr>
+          <w:numId w:val="0"/>
+        </w:numPr>
+        <w:rPr>
+          <w:rFonts w:hint="default"/>
+          <w:lang w:val="en-US" w:eastAsia="zh-CN"/>
+        </w:rPr>
+      </w:pPr>
+      <w:r>
+        <w:rPr>
+          <w:rFonts w:hint="default"/>
+          <w:lang w:val="en-US" w:eastAsia="zh-CN"/>
+        </w:rPr>
+        <w:t>存。</w:t>
+      </w:r>
+    </w:p>
+    <w:p>
+      <w:pPr>
+        <w:numPr>
+          <w:numId w:val="0"/>
+        </w:numPr>
+        <w:rPr>
+          <w:rFonts w:hint="default"/>
+          <w:lang w:val="en-US" w:eastAsia="zh-CN"/>
+        </w:rPr>
+      </w:pPr>
+      <w:r>
+        <w:rPr>
+          <w:rFonts w:hint="default"/>
+          <w:lang w:val="en-US" w:eastAsia="zh-CN"/>
+        </w:rPr>
+        <w:t>hmset user:1 name tomage 23 city beijing</w:t>
+      </w:r>
+    </w:p>
+    <w:p>
+      <w:pPr>
+        <w:numPr>
+          <w:numId w:val="0"/>
+        </w:numPr>
+        <w:rPr>
+          <w:rFonts w:hint="default"/>
+          <w:lang w:val="en-US" w:eastAsia="zh-CN"/>
+        </w:rPr>
+      </w:pPr>
+      <w:r>
+        <w:rPr>
+          <w:rFonts w:hint="default"/>
+          <w:lang w:val="en-US" w:eastAsia="zh-CN"/>
+        </w:rPr>
+        <w:t>优点：简单直观，如果使用合理可以减少内存空间的使用。</w:t>
+      </w:r>
+    </w:p>
+    <w:p>
+      <w:pPr>
+        <w:numPr>
+          <w:numId w:val="0"/>
+        </w:numPr>
+        <w:rPr>
+          <w:rFonts w:hint="default"/>
+          <w:lang w:val="en-US" w:eastAsia="zh-CN"/>
+        </w:rPr>
+      </w:pPr>
+      <w:r>
+        <w:rPr>
+          <w:rFonts w:hint="default"/>
+          <w:lang w:val="en-US" w:eastAsia="zh-CN"/>
+        </w:rPr>
+        <w:t>缺点：要控制哈希在ziplist和hashtable两种内部编码的转换，hashtable会</w:t>
+      </w:r>
+    </w:p>
+    <w:p>
+      <w:pPr>
+        <w:numPr>
+          <w:numId w:val="0"/>
+        </w:numPr>
+        <w:rPr>
+          <w:rFonts w:hint="default"/>
+          <w:lang w:val="en-US" w:eastAsia="zh-CN"/>
+        </w:rPr>
+      </w:pPr>
+      <w:r>
+        <w:rPr>
+          <w:rFonts w:hint="default"/>
+          <w:lang w:val="en-US" w:eastAsia="zh-CN"/>
+        </w:rPr>
+        <w:t>消耗更多内存。</w:t>
+      </w:r>
+    </w:p>
+    <w:p>
+      <w:pPr>
+        <w:numPr>
+          <w:numId w:val="0"/>
+        </w:numPr>
+        <w:rPr>
+          <w:rFonts w:hint="default"/>
+          <w:lang w:val="en-US" w:eastAsia="zh-CN"/>
+        </w:rPr>
+      </w:pPr>
+    </w:p>
+    <w:p>
+      <w:pPr>
+        <w:numPr>
+          <w:numId w:val="0"/>
+        </w:numPr>
+        <w:rPr>
+          <w:rFonts w:hint="eastAsia"/>
+          <w:lang w:val="en-US" w:eastAsia="zh-CN"/>
+        </w:rPr>
+      </w:pPr>
+      <w:r>
+        <w:rPr>
+          <w:rFonts w:hint="eastAsia"/>
+          <w:lang w:val="en-US" w:eastAsia="zh-CN"/>
+        </w:rPr>
+        <w:t>列表</w:t>
+      </w:r>
+    </w:p>
+    <w:p>
+      <w:pPr>
+        <w:numPr>
+          <w:numId w:val="0"/>
+        </w:numPr>
+        <w:rPr>
+          <w:rFonts w:hint="default" w:ascii="Helvetica" w:hAnsi="Helvetica" w:eastAsia="Helvetica" w:cs="Helvetica"/>
+          <w:i w:val="0"/>
+          <w:caps w:val="0"/>
+          <w:color w:val="333333"/>
+          <w:spacing w:val="0"/>
+          <w:sz w:val="19"/>
+          <w:szCs w:val="19"/>
+          <w:shd w:val="clear" w:fill="FFFFFF"/>
+        </w:rPr>
+      </w:pPr>
+      <w:r>
+        <w:rPr>
+          <w:rFonts w:hint="default"/>
+          <w:lang w:val="en-US" w:eastAsia="zh-CN"/>
+        </w:rPr>
+        <w:t>列表（list）类型是用来存储多个有序的字符串，a、b、c、d、e五个元素从左到右组成了一个有序的列表，列表中的每个字符串称为元素（element），一个列表最多可以存储</w:t>
+      </w:r>
+      <w:r>
+        <w:rPr>
+          <w:rFonts w:hint="default" w:ascii="Helvetica" w:hAnsi="Helvetica" w:eastAsia="Helvetica" w:cs="Helvetica"/>
+          <w:i w:val="0"/>
+          <w:caps w:val="0"/>
+          <w:color w:val="333333"/>
+          <w:spacing w:val="0"/>
+          <w:sz w:val="19"/>
+          <w:szCs w:val="19"/>
+          <w:shd w:val="clear" w:fill="FFFFFF"/>
+        </w:rPr>
+        <w:t>2</w:t>
+      </w:r>
+      <w:r>
+        <w:rPr>
+          <w:rFonts w:hint="default" w:ascii="Helvetica" w:hAnsi="Helvetica" w:eastAsia="Helvetica" w:cs="Helvetica"/>
+          <w:i w:val="0"/>
+          <w:caps w:val="0"/>
+          <w:color w:val="333333"/>
+          <w:spacing w:val="0"/>
+          <w:sz w:val="24"/>
+          <w:szCs w:val="24"/>
+          <w:bdr w:val="none" w:color="auto" w:sz="0" w:space="0"/>
+          <w:shd w:val="clear" w:fill="FFFFFF"/>
+          <w:vertAlign w:val="superscript"/>
+        </w:rPr>
+        <w:t>32</w:t>
+      </w:r>
+      <w:r>
+        <w:rPr>
+          <w:rFonts w:hint="default" w:ascii="Helvetica" w:hAnsi="Helvetica" w:eastAsia="Helvetica" w:cs="Helvetica"/>
+          <w:i w:val="0"/>
+          <w:caps w:val="0"/>
+          <w:color w:val="333333"/>
+          <w:spacing w:val="0"/>
+          <w:sz w:val="19"/>
+          <w:szCs w:val="19"/>
+          <w:shd w:val="clear" w:fill="FFFFFF"/>
+        </w:rPr>
+        <w:t> - 1 个元素 (4294967295, 每个列表超过40亿个元素)。</w:t>
+      </w:r>
+    </w:p>
+    <w:p>
+      <w:pPr>
+        <w:numPr>
+          <w:numId w:val="0"/>
+        </w:numPr>
+        <w:rPr>
+          <w:rFonts w:hint="default" w:ascii="Helvetica" w:hAnsi="Helvetica" w:eastAsia="Helvetica" w:cs="Helvetica"/>
+          <w:i w:val="0"/>
+          <w:caps w:val="0"/>
+          <w:color w:val="333333"/>
+          <w:spacing w:val="0"/>
+          <w:sz w:val="19"/>
+          <w:szCs w:val="19"/>
+          <w:shd w:val="clear" w:fill="FFFFFF"/>
+          <w:lang w:val="en-US" w:eastAsia="zh-CN"/>
+        </w:rPr>
+      </w:pPr>
+      <w:r>
+        <w:rPr>
+          <w:rFonts w:hint="default" w:ascii="Helvetica" w:hAnsi="Helvetica" w:eastAsia="Helvetica" w:cs="Helvetica"/>
+          <w:i w:val="0"/>
+          <w:caps w:val="0"/>
+          <w:color w:val="333333"/>
+          <w:spacing w:val="0"/>
+          <w:sz w:val="19"/>
+          <w:szCs w:val="19"/>
+          <w:shd w:val="clear" w:fill="FFFFFF"/>
+          <w:lang w:val="en-US" w:eastAsia="zh-CN"/>
+        </w:rPr>
+        <w:t>列表类型有两个特点：第一、列表中的元素是有序</w:t>
+      </w:r>
+      <w:r>
+        <w:rPr>
+          <w:rFonts w:hint="eastAsia" w:ascii="Helvetica" w:hAnsi="Helvetica" w:eastAsia="Helvetica" w:cs="Helvetica"/>
+          <w:i w:val="0"/>
+          <w:caps w:val="0"/>
+          <w:color w:val="333333"/>
+          <w:spacing w:val="0"/>
+          <w:sz w:val="19"/>
+          <w:szCs w:val="19"/>
+          <w:shd w:val="clear" w:fill="FFFFFF"/>
+          <w:lang w:val="en-US" w:eastAsia="zh-CN"/>
+        </w:rPr>
+        <w:t>（先后顺序，所以可以弹入弹出对应的元素）</w:t>
+      </w:r>
+      <w:r>
+        <w:rPr>
+          <w:rFonts w:hint="default" w:ascii="Helvetica" w:hAnsi="Helvetica" w:eastAsia="Helvetica" w:cs="Helvetica"/>
+          <w:i w:val="0"/>
+          <w:caps w:val="0"/>
+          <w:color w:val="333333"/>
+          <w:spacing w:val="0"/>
+          <w:sz w:val="19"/>
+          <w:szCs w:val="19"/>
+          <w:shd w:val="clear" w:fill="FFFFFF"/>
+          <w:lang w:val="en-US" w:eastAsia="zh-CN"/>
+        </w:rPr>
+        <w:t>的，第二、列表中的元素可以是重复的。</w:t>
+      </w:r>
+    </w:p>
+    <w:p>
+      <w:pPr>
+        <w:numPr>
+          <w:numId w:val="0"/>
+        </w:numPr>
+      </w:pPr>
+      <w:r>
+        <w:drawing>
+          <wp:inline distT="0" distB="0" distL="114300" distR="114300">
+            <wp:extent cx="5266055" cy="3247390"/>
+            <wp:effectExtent l="0" t="0" r="10795" b="10160"/>
+            <wp:docPr id="13" name="图片 9"/>
+            <wp:cNvGraphicFramePr>
+              <a:graphicFrameLocks xmlns:a="http://schemas.openxmlformats.org/drawingml/2006/main" noChangeAspect="1"/>
+            </wp:cNvGraphicFramePr>
+            <a:graphic xmlns:a="http://schemas.openxmlformats.org/drawingml/2006/main">
+              <a:graphicData uri="http://schemas.openxmlformats.org/drawingml/2006/picture">
+                <pic:pic xmlns:pic="http://schemas.openxmlformats.org/drawingml/2006/picture">
+                  <pic:nvPicPr>
+                    <pic:cNvPr id="13" name="图片 9"/>
+                    <pic:cNvPicPr>
+                      <a:picLocks noChangeAspect="1"/>
+                    </pic:cNvPicPr>
+                  </pic:nvPicPr>
+                  <pic:blipFill>
+                    <a:blip r:embed="rId16"/>
+                    <a:stretch>
+                      <a:fillRect/>
+                    </a:stretch>
+                  </pic:blipFill>
+                  <pic:spPr>
+                    <a:xfrm>
+                      <a:off x="0" y="0"/>
+                      <a:ext cx="5266055" cy="3247390"/>
+                    </a:xfrm>
+                    <a:prstGeom prst="rect">
+                      <a:avLst/>
+                    </a:prstGeom>
+                    <a:noFill/>
+                    <a:ln>
+                      <a:noFill/>
+                    </a:ln>
+                  </pic:spPr>
+                </pic:pic>
+              </a:graphicData>
+            </a:graphic>
+          </wp:inline>
+        </w:drawing>
+      </w:r>
+    </w:p>
+    <w:p>
+      <w:pPr>
+        <w:numPr>
+          <w:numId w:val="0"/>
+        </w:numPr>
+      </w:pPr>
+      <w:r>
+        <w:drawing>
+          <wp:inline distT="0" distB="0" distL="114300" distR="114300">
+            <wp:extent cx="5267325" cy="3008630"/>
+            <wp:effectExtent l="0" t="0" r="9525" b="1270"/>
+            <wp:docPr id="14" name="图片 10"/>
+            <wp:cNvGraphicFramePr>
+              <a:graphicFrameLocks xmlns:a="http://schemas.openxmlformats.org/drawingml/2006/main" noChangeAspect="1"/>
+            </wp:cNvGraphicFramePr>
+            <a:graphic xmlns:a="http://schemas.openxmlformats.org/drawingml/2006/main">
+              <a:graphicData uri="http://schemas.openxmlformats.org/drawingml/2006/picture">
+                <pic:pic xmlns:pic="http://schemas.openxmlformats.org/drawingml/2006/picture">
+                  <pic:nvPicPr>
+                    <pic:cNvPr id="14" name="图片 10"/>
+                    <pic:cNvPicPr>
+                      <a:picLocks noChangeAspect="1"/>
+                    </pic:cNvPicPr>
+                  </pic:nvPicPr>
+                  <pic:blipFill>
+                    <a:blip r:embed="rId17"/>
+                    <a:stretch>
+                      <a:fillRect/>
+                    </a:stretch>
+                  </pic:blipFill>
+                  <pic:spPr>
+                    <a:xfrm>
+                      <a:off x="0" y="0"/>
+                      <a:ext cx="5267325" cy="3008630"/>
+                    </a:xfrm>
+                    <a:prstGeom prst="rect">
+                      <a:avLst/>
+                    </a:prstGeom>
+                    <a:noFill/>
+                    <a:ln>
+                      <a:noFill/>
+                    </a:ln>
+                  </pic:spPr>
+                </pic:pic>
+              </a:graphicData>
+            </a:graphic>
+          </wp:inline>
+        </w:drawing>
+      </w:r>
+    </w:p>
+    <w:p>
+      <w:pPr>
+        <w:numPr>
+          <w:numId w:val="0"/>
+        </w:numPr>
+      </w:pPr>
+      <w:r>
+        <w:drawing>
+          <wp:inline distT="0" distB="0" distL="114300" distR="114300">
+            <wp:extent cx="5266690" cy="2784475"/>
+            <wp:effectExtent l="0" t="0" r="10160" b="15875"/>
+            <wp:docPr id="15" name="图片 11"/>
+            <wp:cNvGraphicFramePr>
+              <a:graphicFrameLocks xmlns:a="http://schemas.openxmlformats.org/drawingml/2006/main" noChangeAspect="1"/>
+            </wp:cNvGraphicFramePr>
+            <a:graphic xmlns:a="http://schemas.openxmlformats.org/drawingml/2006/main">
+              <a:graphicData uri="http://schemas.openxmlformats.org/drawingml/2006/picture">
+                <pic:pic xmlns:pic="http://schemas.openxmlformats.org/drawingml/2006/picture">
+                  <pic:nvPicPr>
+                    <pic:cNvPr id="15" name="图片 11"/>
+                    <pic:cNvPicPr>
+                      <a:picLocks noChangeAspect="1"/>
+                    </pic:cNvPicPr>
+                  </pic:nvPicPr>
+                  <pic:blipFill>
+                    <a:blip r:embed="rId18"/>
+                    <a:stretch>
+                      <a:fillRect/>
+                    </a:stretch>
+                  </pic:blipFill>
+                  <pic:spPr>
+                    <a:xfrm>
+                      <a:off x="0" y="0"/>
+                      <a:ext cx="5266690" cy="2784475"/>
+                    </a:xfrm>
+                    <a:prstGeom prst="rect">
+                      <a:avLst/>
+                    </a:prstGeom>
+                    <a:noFill/>
+                    <a:ln>
+                      <a:noFill/>
+                    </a:ln>
+                  </pic:spPr>
+                </pic:pic>
+              </a:graphicData>
+            </a:graphic>
+          </wp:inline>
+        </w:drawing>
+      </w:r>
+    </w:p>
+    <w:p>
+      <w:pPr>
+        <w:numPr>
+          <w:numId w:val="0"/>
+        </w:numPr>
+        <w:rPr>
+          <w:rFonts w:hint="default"/>
+          <w:lang w:val="en-US" w:eastAsia="zh-CN"/>
+        </w:rPr>
+      </w:pPr>
+      <w:r>
+        <w:rPr>
+          <w:rFonts w:hint="default"/>
+          <w:lang w:val="en-US" w:eastAsia="zh-CN"/>
+        </w:rPr>
+        <w:t>内部编码</w:t>
+      </w:r>
+    </w:p>
+    <w:p>
+      <w:pPr>
+        <w:numPr>
+          <w:numId w:val="0"/>
+        </w:numPr>
+        <w:rPr>
+          <w:rFonts w:hint="default"/>
+          <w:lang w:val="en-US" w:eastAsia="zh-CN"/>
+        </w:rPr>
+      </w:pPr>
+      <w:r>
+        <w:rPr>
+          <w:rFonts w:hint="default"/>
+          <w:lang w:val="en-US" w:eastAsia="zh-CN"/>
+        </w:rPr>
+        <w:t>列表类型的内部编码有两种。</w:t>
+      </w:r>
+    </w:p>
+    <w:p>
+      <w:pPr>
+        <w:numPr>
+          <w:numId w:val="0"/>
+        </w:numPr>
+        <w:rPr>
+          <w:rFonts w:hint="default"/>
+          <w:lang w:val="en-US" w:eastAsia="zh-CN"/>
+        </w:rPr>
+      </w:pPr>
+      <w:r>
+        <w:rPr>
+          <w:rFonts w:hint="default"/>
+          <w:lang w:val="en-US" w:eastAsia="zh-CN"/>
+        </w:rPr>
+        <w:t>·ziplist（压缩列表）：当列表的元素个数小于list-max-ziplist-entries配置</w:t>
+      </w:r>
+    </w:p>
+    <w:p>
+      <w:pPr>
+        <w:numPr>
+          <w:numId w:val="0"/>
+        </w:numPr>
+        <w:rPr>
+          <w:rFonts w:hint="default"/>
+          <w:lang w:val="en-US" w:eastAsia="zh-CN"/>
+        </w:rPr>
+      </w:pPr>
+      <w:r>
+        <w:rPr>
+          <w:rFonts w:hint="default"/>
+          <w:lang w:val="en-US" w:eastAsia="zh-CN"/>
+        </w:rPr>
+        <w:t>（默认512个），同时列表中每个元素的值都小于list-max-ziplist-value配置时</w:t>
+      </w:r>
+    </w:p>
+    <w:p>
+      <w:pPr>
+        <w:numPr>
+          <w:numId w:val="0"/>
+        </w:numPr>
+        <w:rPr>
+          <w:rFonts w:hint="default"/>
+          <w:lang w:val="en-US" w:eastAsia="zh-CN"/>
+        </w:rPr>
+      </w:pPr>
+      <w:r>
+        <w:rPr>
+          <w:rFonts w:hint="default"/>
+          <w:lang w:val="en-US" w:eastAsia="zh-CN"/>
+        </w:rPr>
+        <w:t>（默认64字节），Redis会选用ziplist来作为列表的内部实现来减少内存的使</w:t>
+      </w:r>
+    </w:p>
+    <w:p>
+      <w:pPr>
+        <w:numPr>
+          <w:numId w:val="0"/>
+        </w:numPr>
+        <w:rPr>
+          <w:rFonts w:hint="default"/>
+          <w:lang w:val="en-US" w:eastAsia="zh-CN"/>
+        </w:rPr>
+      </w:pPr>
+      <w:r>
+        <w:rPr>
+          <w:rFonts w:hint="default"/>
+          <w:lang w:val="en-US" w:eastAsia="zh-CN"/>
+        </w:rPr>
+        <w:t>用。</w:t>
+      </w:r>
+    </w:p>
+    <w:p>
+      <w:pPr>
+        <w:numPr>
+          <w:numId w:val="0"/>
+        </w:numPr>
+        <w:rPr>
+          <w:rFonts w:hint="default"/>
+          <w:lang w:val="en-US" w:eastAsia="zh-CN"/>
+        </w:rPr>
+      </w:pPr>
+      <w:r>
+        <w:rPr>
+          <w:rFonts w:hint="default"/>
+          <w:lang w:val="en-US" w:eastAsia="zh-CN"/>
+        </w:rPr>
+        <w:t>·linkedlist（链表）：当列表类型无法满足ziplist的条件时，Redis会使用</w:t>
+      </w:r>
+    </w:p>
+    <w:p>
+      <w:pPr>
+        <w:numPr>
+          <w:numId w:val="0"/>
+        </w:numPr>
+        <w:rPr>
+          <w:rFonts w:hint="default"/>
+          <w:lang w:val="en-US" w:eastAsia="zh-CN"/>
+        </w:rPr>
+      </w:pPr>
+      <w:r>
+        <w:rPr>
+          <w:rFonts w:hint="default"/>
+          <w:lang w:val="en-US" w:eastAsia="zh-CN"/>
+        </w:rPr>
+        <w:t>linkedlist作为列表的内部实现。</w:t>
+      </w:r>
+    </w:p>
+    <w:p>
+      <w:pPr>
+        <w:numPr>
+          <w:numId w:val="0"/>
+        </w:numPr>
+        <w:rPr>
+          <w:rFonts w:hint="eastAsia"/>
+          <w:lang w:val="en-US" w:eastAsia="zh-CN"/>
+        </w:rPr>
+      </w:pPr>
+    </w:p>
+    <w:p>
+      <w:pPr>
+        <w:numPr>
+          <w:numId w:val="0"/>
+        </w:numPr>
+        <w:rPr>
+          <w:rFonts w:hint="eastAsia"/>
+          <w:lang w:val="en-US" w:eastAsia="zh-CN"/>
+        </w:rPr>
+      </w:pPr>
+      <w:r>
+        <w:rPr>
+          <w:rFonts w:hint="eastAsia"/>
+          <w:lang w:val="en-US" w:eastAsia="zh-CN"/>
+        </w:rPr>
+        <w:t>使用场景</w:t>
+      </w:r>
+    </w:p>
+    <w:p>
+      <w:pPr>
+        <w:numPr>
+          <w:numId w:val="0"/>
+        </w:numPr>
+      </w:pPr>
+      <w:r>
+        <w:drawing>
+          <wp:inline distT="0" distB="0" distL="114300" distR="114300">
+            <wp:extent cx="5268595" cy="4944745"/>
+            <wp:effectExtent l="0" t="0" r="8255" b="8255"/>
+            <wp:docPr id="16" name="图片 12"/>
+            <wp:cNvGraphicFramePr>
+              <a:graphicFrameLocks xmlns:a="http://schemas.openxmlformats.org/drawingml/2006/main" noChangeAspect="1"/>
+            </wp:cNvGraphicFramePr>
+            <a:graphic xmlns:a="http://schemas.openxmlformats.org/drawingml/2006/main">
+              <a:graphicData uri="http://schemas.openxmlformats.org/drawingml/2006/picture">
+                <pic:pic xmlns:pic="http://schemas.openxmlformats.org/drawingml/2006/picture">
+                  <pic:nvPicPr>
+                    <pic:cNvPr id="16" name="图片 12"/>
+                    <pic:cNvPicPr>
+                      <a:picLocks noChangeAspect="1"/>
+                    </pic:cNvPicPr>
+                  </pic:nvPicPr>
+                  <pic:blipFill>
+                    <a:blip r:embed="rId19"/>
+                    <a:stretch>
+                      <a:fillRect/>
+                    </a:stretch>
+                  </pic:blipFill>
+                  <pic:spPr>
+                    <a:xfrm>
+                      <a:off x="0" y="0"/>
+                      <a:ext cx="5268595" cy="4944745"/>
+                    </a:xfrm>
+                    <a:prstGeom prst="rect">
+                      <a:avLst/>
+                    </a:prstGeom>
+                    <a:noFill/>
+                    <a:ln>
+                      <a:noFill/>
+                    </a:ln>
+                  </pic:spPr>
+                </pic:pic>
+              </a:graphicData>
+            </a:graphic>
+          </wp:inline>
+        </w:drawing>
+      </w:r>
+    </w:p>
+    <w:p>
+      <w:pPr>
+        <w:numPr>
+          <w:numId w:val="0"/>
+        </w:numPr>
+        <w:rPr>
+          <w:rFonts w:hint="eastAsia"/>
+          <w:lang w:val="en-US" w:eastAsia="zh-CN"/>
+        </w:rPr>
+      </w:pPr>
+      <w:r>
+        <w:rPr>
+          <w:rFonts w:hint="eastAsia"/>
+          <w:lang w:val="en-US" w:eastAsia="zh-CN"/>
+        </w:rPr>
+        <w:t>使用场景</w:t>
+      </w:r>
+    </w:p>
+    <w:p>
+      <w:pPr>
+        <w:numPr>
+          <w:numId w:val="0"/>
+        </w:numPr>
+        <w:rPr>
+          <w:rFonts w:hint="default"/>
+          <w:lang w:val="en-US" w:eastAsia="zh-CN"/>
+        </w:rPr>
+      </w:pPr>
+      <w:r>
+        <w:rPr>
+          <w:rFonts w:hint="default"/>
+          <w:lang w:val="en-US" w:eastAsia="zh-CN"/>
+        </w:rPr>
+        <w:t>实际上列表的使用场景很多，在选择时可以参考以下口诀：</w:t>
+      </w:r>
+    </w:p>
+    <w:p>
+      <w:pPr>
+        <w:numPr>
+          <w:numId w:val="0"/>
+        </w:numPr>
+        <w:rPr>
+          <w:rFonts w:hint="default"/>
+          <w:lang w:val="en-US" w:eastAsia="zh-CN"/>
+        </w:rPr>
+      </w:pPr>
+      <w:r>
+        <w:rPr>
+          <w:rFonts w:hint="default"/>
+          <w:lang w:val="en-US" w:eastAsia="zh-CN"/>
+        </w:rPr>
+        <w:t>·lpush+lpop=Stack（栈）</w:t>
+      </w:r>
+    </w:p>
+    <w:p>
+      <w:pPr>
+        <w:numPr>
+          <w:numId w:val="0"/>
+        </w:numPr>
+        <w:rPr>
+          <w:rFonts w:hint="default"/>
+          <w:lang w:val="en-US" w:eastAsia="zh-CN"/>
+        </w:rPr>
+      </w:pPr>
+      <w:r>
+        <w:rPr>
+          <w:rFonts w:hint="default"/>
+          <w:lang w:val="en-US" w:eastAsia="zh-CN"/>
+        </w:rPr>
+        <w:t>·lpush+rpop=Queue（队列）</w:t>
+      </w:r>
+    </w:p>
+    <w:p>
+      <w:pPr>
+        <w:numPr>
+          <w:numId w:val="0"/>
+        </w:numPr>
+        <w:rPr>
+          <w:rFonts w:hint="default"/>
+          <w:lang w:val="en-US" w:eastAsia="zh-CN"/>
+        </w:rPr>
+      </w:pPr>
+      <w:r>
+        <w:rPr>
+          <w:rFonts w:hint="default"/>
+          <w:lang w:val="en-US" w:eastAsia="zh-CN"/>
+        </w:rPr>
+        <w:t>·lpsh+ltrim=Capped Collection（有限集合）</w:t>
+      </w:r>
+    </w:p>
+    <w:p>
+      <w:pPr>
+        <w:numPr>
+          <w:numId w:val="0"/>
+        </w:numPr>
+        <w:rPr>
+          <w:rFonts w:hint="default"/>
+          <w:lang w:val="en-US" w:eastAsia="zh-CN"/>
+        </w:rPr>
+      </w:pPr>
+      <w:r>
+        <w:rPr>
+          <w:rFonts w:hint="default"/>
+          <w:lang w:val="en-US" w:eastAsia="zh-CN"/>
+        </w:rPr>
+        <w:t>·lpush+brpop=Message Queue（消息队列）</w:t>
+      </w:r>
+    </w:p>
+    <w:p>
+      <w:pPr>
+        <w:numPr>
+          <w:numId w:val="0"/>
+        </w:numPr>
+        <w:rPr>
+          <w:rFonts w:hint="default"/>
+          <w:lang w:val="en-US" w:eastAsia="zh-CN"/>
+        </w:rPr>
+      </w:pPr>
+    </w:p>
+    <w:p>
+      <w:pPr>
+        <w:numPr>
+          <w:numId w:val="0"/>
+        </w:numPr>
+        <w:rPr>
+          <w:rFonts w:hint="eastAsia"/>
+          <w:lang w:val="en-US" w:eastAsia="zh-CN"/>
+        </w:rPr>
+      </w:pPr>
+      <w:r>
+        <w:rPr>
+          <w:rFonts w:hint="eastAsia"/>
+          <w:lang w:val="en-US" w:eastAsia="zh-CN"/>
+        </w:rPr>
+        <w:t>集合</w:t>
+      </w:r>
+    </w:p>
+    <w:p>
+      <w:pPr>
+        <w:numPr>
+          <w:numId w:val="0"/>
+        </w:numPr>
+      </w:pPr>
+      <w:r>
+        <w:drawing>
+          <wp:inline distT="0" distB="0" distL="114300" distR="114300">
+            <wp:extent cx="5262245" cy="2540000"/>
+            <wp:effectExtent l="0" t="0" r="14605" b="12700"/>
+            <wp:docPr id="17" name="图片 13"/>
+            <wp:cNvGraphicFramePr>
+              <a:graphicFrameLocks xmlns:a="http://schemas.openxmlformats.org/drawingml/2006/main" noChangeAspect="1"/>
+            </wp:cNvGraphicFramePr>
+            <a:graphic xmlns:a="http://schemas.openxmlformats.org/drawingml/2006/main">
+              <a:graphicData uri="http://schemas.openxmlformats.org/drawingml/2006/picture">
+                <pic:pic xmlns:pic="http://schemas.openxmlformats.org/drawingml/2006/picture">
+                  <pic:nvPicPr>
+                    <pic:cNvPr id="17" name="图片 13"/>
+                    <pic:cNvPicPr>
+                      <a:picLocks noChangeAspect="1"/>
+                    </pic:cNvPicPr>
+                  </pic:nvPicPr>
+                  <pic:blipFill>
+                    <a:blip r:embed="rId20"/>
+                    <a:stretch>
+                      <a:fillRect/>
+                    </a:stretch>
+                  </pic:blipFill>
+                  <pic:spPr>
+                    <a:xfrm>
+                      <a:off x="0" y="0"/>
+                      <a:ext cx="5262245" cy="2540000"/>
+                    </a:xfrm>
+                    <a:prstGeom prst="rect">
+                      <a:avLst/>
+                    </a:prstGeom>
+                    <a:noFill/>
+                    <a:ln>
+                      <a:noFill/>
+                    </a:ln>
+                  </pic:spPr>
+                </pic:pic>
+              </a:graphicData>
+            </a:graphic>
+          </wp:inline>
+        </w:drawing>
+      </w:r>
+    </w:p>
+    <w:p>
+      <w:pPr>
+        <w:numPr>
+          <w:numId w:val="0"/>
+        </w:numPr>
+        <w:rPr>
+          <w:rFonts w:hint="default"/>
+          <w:lang w:val="en-US" w:eastAsia="zh-CN"/>
+        </w:rPr>
+      </w:pPr>
+      <w:r>
+        <w:rPr>
+          <w:rFonts w:hint="default"/>
+          <w:lang w:val="en-US" w:eastAsia="zh-CN"/>
+        </w:rPr>
+        <w:t>内部编码</w:t>
+      </w:r>
+    </w:p>
+    <w:p>
+      <w:pPr>
+        <w:numPr>
+          <w:numId w:val="0"/>
+        </w:numPr>
+        <w:rPr>
+          <w:rFonts w:hint="default"/>
+          <w:lang w:val="en-US" w:eastAsia="zh-CN"/>
+        </w:rPr>
+      </w:pPr>
+      <w:r>
+        <w:rPr>
+          <w:rFonts w:hint="default"/>
+          <w:lang w:val="en-US" w:eastAsia="zh-CN"/>
+        </w:rPr>
+        <w:t>集合类型的内部编码有两种：</w:t>
+      </w:r>
+    </w:p>
+    <w:p>
+      <w:pPr>
+        <w:numPr>
+          <w:numId w:val="0"/>
+        </w:numPr>
+        <w:rPr>
+          <w:rFonts w:hint="default"/>
+          <w:lang w:val="en-US" w:eastAsia="zh-CN"/>
+        </w:rPr>
+      </w:pPr>
+      <w:r>
+        <w:rPr>
+          <w:rFonts w:hint="default"/>
+          <w:lang w:val="en-US" w:eastAsia="zh-CN"/>
+        </w:rPr>
+        <w:t>·intset（整数集合）：当集合中的元素都是整数且元素个数小于set-max</w:t>
+      </w:r>
+      <w:r>
+        <w:rPr>
+          <w:rFonts w:hint="default"/>
+          <w:lang w:val="en-US" w:eastAsia="zh-CN"/>
+        </w:rPr>
+        <w:t/>
+      </w:r>
+      <w:r>
+        <w:rPr>
+          <w:rFonts w:hint="default"/>
+          <w:lang w:val="en-US" w:eastAsia="zh-CN"/>
+        </w:rPr>
+        <w:t>intset-entries配置（默认512个）时，Redis会选用intset来作为集合的内部实</w:t>
+      </w:r>
+    </w:p>
+    <w:p>
+      <w:pPr>
+        <w:numPr>
+          <w:numId w:val="0"/>
+        </w:numPr>
+        <w:rPr>
+          <w:rFonts w:hint="default"/>
+          <w:lang w:val="en-US" w:eastAsia="zh-CN"/>
+        </w:rPr>
+      </w:pPr>
+      <w:r>
+        <w:rPr>
+          <w:rFonts w:hint="default"/>
+          <w:lang w:val="en-US" w:eastAsia="zh-CN"/>
+        </w:rPr>
+        <w:t>现，从而减少内存的使用。</w:t>
+      </w:r>
+    </w:p>
+    <w:p>
+      <w:pPr>
+        <w:numPr>
+          <w:numId w:val="0"/>
+        </w:numPr>
+        <w:rPr>
+          <w:rFonts w:hint="default"/>
+          <w:lang w:val="en-US" w:eastAsia="zh-CN"/>
+        </w:rPr>
+      </w:pPr>
+      <w:r>
+        <w:rPr>
+          <w:rFonts w:hint="default"/>
+          <w:lang w:val="en-US" w:eastAsia="zh-CN"/>
+        </w:rPr>
+        <w:t>·hashtable（哈希表）：当集合类型无法满足intset的条件时，Redis会使</w:t>
+      </w:r>
+    </w:p>
+    <w:p>
+      <w:pPr>
+        <w:numPr>
+          <w:numId w:val="0"/>
+        </w:numPr>
+        <w:rPr>
+          <w:rFonts w:hint="default"/>
+          <w:lang w:val="en-US" w:eastAsia="zh-CN"/>
+        </w:rPr>
+      </w:pPr>
+      <w:r>
+        <w:rPr>
+          <w:rFonts w:hint="default"/>
+          <w:lang w:val="en-US" w:eastAsia="zh-CN"/>
+        </w:rPr>
+        <w:t>用hashtable作为集合的内部实现。</w:t>
+      </w:r>
+    </w:p>
+    <w:p>
+      <w:pPr>
+        <w:numPr>
+          <w:numId w:val="0"/>
+        </w:numPr>
+        <w:rPr>
+          <w:rFonts w:hint="default"/>
+          <w:lang w:val="en-US" w:eastAsia="zh-CN"/>
+        </w:rPr>
+      </w:pPr>
+      <w:r>
+        <w:rPr>
+          <w:rFonts w:hint="default"/>
+          <w:lang w:val="en-US" w:eastAsia="zh-CN"/>
+        </w:rPr>
+        <w:t>使用场景</w:t>
+      </w:r>
+    </w:p>
+    <w:p>
+      <w:pPr>
+        <w:numPr>
+          <w:numId w:val="0"/>
+        </w:numPr>
+        <w:rPr>
+          <w:rFonts w:hint="default"/>
+          <w:lang w:val="en-US" w:eastAsia="zh-CN"/>
+        </w:rPr>
+      </w:pPr>
+      <w:r>
+        <w:rPr>
+          <w:rFonts w:hint="default"/>
+          <w:lang w:val="en-US" w:eastAsia="zh-CN"/>
+        </w:rPr>
+        <w:t>集合类型比较典型的使用场景是标签（tag）。例如一个用户可能对娱</w:t>
+      </w:r>
+    </w:p>
+    <w:p>
+      <w:pPr>
+        <w:numPr>
+          <w:numId w:val="0"/>
+        </w:numPr>
+        <w:rPr>
+          <w:rFonts w:hint="default"/>
+          <w:lang w:val="en-US" w:eastAsia="zh-CN"/>
+        </w:rPr>
+      </w:pPr>
+      <w:r>
+        <w:rPr>
+          <w:rFonts w:hint="default"/>
+          <w:lang w:val="en-US" w:eastAsia="zh-CN"/>
+        </w:rPr>
+        <w:t>乐、体育比较感兴趣，另一个用户可能对历史、新闻比较感兴趣，这些兴趣</w:t>
+      </w:r>
+    </w:p>
+    <w:p>
+      <w:pPr>
+        <w:numPr>
+          <w:numId w:val="0"/>
+        </w:numPr>
+        <w:rPr>
+          <w:rFonts w:hint="default"/>
+          <w:lang w:val="en-US" w:eastAsia="zh-CN"/>
+        </w:rPr>
+      </w:pPr>
+      <w:r>
+        <w:rPr>
+          <w:rFonts w:hint="default"/>
+          <w:lang w:val="en-US" w:eastAsia="zh-CN"/>
+        </w:rPr>
+        <w:t>点就是标签。有了这些数据就可以得到喜欢同一个标签的人，以及用户的共</w:t>
+      </w:r>
+    </w:p>
+    <w:p>
+      <w:pPr>
+        <w:numPr>
+          <w:numId w:val="0"/>
+        </w:numPr>
+        <w:rPr>
+          <w:rFonts w:hint="default"/>
+          <w:lang w:val="en-US" w:eastAsia="zh-CN"/>
+        </w:rPr>
+      </w:pPr>
+      <w:r>
+        <w:rPr>
+          <w:rFonts w:hint="default"/>
+          <w:lang w:val="en-US" w:eastAsia="zh-CN"/>
+        </w:rPr>
+        <w:t>同喜好的标签，这些数据对于用户体验以及增强用户黏度比较重要。</w:t>
+      </w:r>
+    </w:p>
+    <w:p>
+      <w:pPr>
+        <w:numPr>
+          <w:numId w:val="0"/>
+        </w:numPr>
+        <w:rPr>
+          <w:rFonts w:hint="default"/>
+          <w:lang w:val="en-US" w:eastAsia="zh-CN"/>
+        </w:rPr>
+      </w:pPr>
+      <w:r>
+        <w:rPr>
+          <w:rFonts w:hint="default"/>
+          <w:lang w:val="en-US" w:eastAsia="zh-CN"/>
+        </w:rPr>
+        <w:t>可以使用sinter命令，来计算用户共同感兴趣的标签</w:t>
+      </w:r>
+      <w:r>
+        <w:rPr>
+          <w:rFonts w:hint="eastAsia"/>
+          <w:lang w:val="en-US" w:eastAsia="zh-CN"/>
+        </w:rPr>
+        <w:t>。</w:t>
+      </w:r>
+    </w:p>
+    <w:p>
+      <w:pPr>
+        <w:numPr>
+          <w:numId w:val="0"/>
+        </w:numPr>
+        <w:rPr>
+          <w:rFonts w:hint="default"/>
+          <w:lang w:val="en-US" w:eastAsia="zh-CN"/>
+        </w:rPr>
+      </w:pPr>
+    </w:p>
+    <w:p>
+      <w:pPr>
+        <w:numPr>
+          <w:numId w:val="0"/>
+        </w:numPr>
+        <w:rPr>
+          <w:rFonts w:hint="default"/>
+          <w:lang w:val="en-US" w:eastAsia="zh-CN"/>
+        </w:rPr>
+      </w:pPr>
+      <w:r>
+        <w:rPr>
+          <w:rFonts w:hint="default"/>
+          <w:lang w:val="en-US" w:eastAsia="zh-CN"/>
+        </w:rPr>
+        <w:t>前面只是给出了使用Redis集合类型实现标签的基本思路，实际上一个</w:t>
+      </w:r>
+    </w:p>
+    <w:p>
+      <w:pPr>
+        <w:numPr>
+          <w:numId w:val="0"/>
+        </w:numPr>
+        <w:rPr>
+          <w:rFonts w:hint="default"/>
+          <w:lang w:val="en-US" w:eastAsia="zh-CN"/>
+        </w:rPr>
+      </w:pPr>
+      <w:r>
+        <w:rPr>
+          <w:rFonts w:hint="default"/>
+          <w:lang w:val="en-US" w:eastAsia="zh-CN"/>
+        </w:rPr>
+        <w:t>标签系统远比这个要复杂得多，不过集合类型的应用场景通常为以下几种：</w:t>
+      </w:r>
+    </w:p>
+    <w:p>
+      <w:pPr>
+        <w:numPr>
+          <w:numId w:val="0"/>
+        </w:numPr>
+        <w:rPr>
+          <w:rFonts w:hint="default"/>
+          <w:lang w:val="en-US" w:eastAsia="zh-CN"/>
+        </w:rPr>
+      </w:pPr>
+      <w:r>
+        <w:rPr>
+          <w:rFonts w:hint="default"/>
+          <w:lang w:val="en-US" w:eastAsia="zh-CN"/>
+        </w:rPr>
+        <w:t>·sadd=Tagging（标签）</w:t>
+      </w:r>
+    </w:p>
+    <w:p>
+      <w:pPr>
+        <w:numPr>
+          <w:numId w:val="0"/>
+        </w:numPr>
+        <w:rPr>
+          <w:rFonts w:hint="default"/>
+          <w:lang w:val="en-US" w:eastAsia="zh-CN"/>
+        </w:rPr>
+      </w:pPr>
+      <w:r>
+        <w:rPr>
+          <w:rFonts w:hint="default"/>
+          <w:lang w:val="en-US" w:eastAsia="zh-CN"/>
+        </w:rPr>
+        <w:t>·spop/srandmember=Random item（生成随机数，比如抽奖）</w:t>
+      </w:r>
+    </w:p>
+    <w:p>
+      <w:pPr>
+        <w:numPr>
+          <w:numId w:val="0"/>
+        </w:numPr>
+        <w:rPr>
+          <w:rFonts w:hint="default"/>
+          <w:lang w:val="en-US" w:eastAsia="zh-CN"/>
+        </w:rPr>
+      </w:pPr>
+      <w:r>
+        <w:rPr>
+          <w:rFonts w:hint="default"/>
+          <w:lang w:val="en-US" w:eastAsia="zh-CN"/>
+        </w:rPr>
+        <w:t>·sadd+sinter=Social Graph（社交需求）</w:t>
+      </w:r>
+    </w:p>
+    <w:p>
+      <w:pPr>
+        <w:numPr>
+          <w:numId w:val="0"/>
+        </w:numPr>
+        <w:rPr>
+          <w:rFonts w:hint="default"/>
+          <w:lang w:val="en-US" w:eastAsia="zh-CN"/>
+        </w:rPr>
+      </w:pPr>
+    </w:p>
+    <w:p>
+      <w:pPr>
+        <w:numPr>
+          <w:numId w:val="0"/>
+        </w:numPr>
+        <w:rPr>
+          <w:rFonts w:hint="eastAsia"/>
+          <w:lang w:val="en-US" w:eastAsia="zh-CN"/>
+        </w:rPr>
+      </w:pPr>
+      <w:r>
+        <w:rPr>
+          <w:rFonts w:hint="eastAsia"/>
+          <w:lang w:val="en-US" w:eastAsia="zh-CN"/>
+        </w:rPr>
+        <w:t>有序集合</w:t>
+      </w:r>
+    </w:p>
+    <w:p>
+      <w:pPr>
+        <w:numPr>
+          <w:numId w:val="0"/>
+        </w:numPr>
+      </w:pPr>
+      <w:r>
+        <w:drawing>
+          <wp:inline distT="0" distB="0" distL="114300" distR="114300">
+            <wp:extent cx="5272405" cy="1236345"/>
+            <wp:effectExtent l="0" t="0" r="4445" b="1905"/>
+            <wp:docPr id="18" name="图片 14"/>
+            <wp:cNvGraphicFramePr>
+              <a:graphicFrameLocks xmlns:a="http://schemas.openxmlformats.org/drawingml/2006/main" noChangeAspect="1"/>
+            </wp:cNvGraphicFramePr>
+            <a:graphic xmlns:a="http://schemas.openxmlformats.org/drawingml/2006/main">
+              <a:graphicData uri="http://schemas.openxmlformats.org/drawingml/2006/picture">
+                <pic:pic xmlns:pic="http://schemas.openxmlformats.org/drawingml/2006/picture">
+                  <pic:nvPicPr>
+                    <pic:cNvPr id="18" name="图片 14"/>
+                    <pic:cNvPicPr>
+                      <a:picLocks noChangeAspect="1"/>
+                    </pic:cNvPicPr>
+                  </pic:nvPicPr>
+                  <pic:blipFill>
+                    <a:blip r:embed="rId21"/>
+                    <a:stretch>
+                      <a:fillRect/>
+                    </a:stretch>
+                  </pic:blipFill>
+                  <pic:spPr>
+                    <a:xfrm>
+                      <a:off x="0" y="0"/>
+                      <a:ext cx="5272405" cy="1236345"/>
+                    </a:xfrm>
+                    <a:prstGeom prst="rect">
+                      <a:avLst/>
+                    </a:prstGeom>
+                    <a:noFill/>
+                    <a:ln>
+                      <a:noFill/>
+                    </a:ln>
+                  </pic:spPr>
+                </pic:pic>
+              </a:graphicData>
+            </a:graphic>
+          </wp:inline>
+        </w:drawing>
+      </w:r>
+    </w:p>
+    <w:p>
+      <w:pPr>
+        <w:numPr>
+          <w:numId w:val="0"/>
+        </w:numPr>
+      </w:pPr>
+      <w:r>
+        <w:drawing>
+          <wp:inline distT="0" distB="0" distL="114300" distR="114300">
+            <wp:extent cx="5267960" cy="4217670"/>
+            <wp:effectExtent l="0" t="0" r="8890" b="11430"/>
+            <wp:docPr id="19" name="图片 15"/>
+            <wp:cNvGraphicFramePr>
+              <a:graphicFrameLocks xmlns:a="http://schemas.openxmlformats.org/drawingml/2006/main" noChangeAspect="1"/>
+            </wp:cNvGraphicFramePr>
+            <a:graphic xmlns:a="http://schemas.openxmlformats.org/drawingml/2006/main">
+              <a:graphicData uri="http://schemas.openxmlformats.org/drawingml/2006/picture">
+                <pic:pic xmlns:pic="http://schemas.openxmlformats.org/drawingml/2006/picture">
+                  <pic:nvPicPr>
+                    <pic:cNvPr id="19" name="图片 15"/>
+                    <pic:cNvPicPr>
+                      <a:picLocks noChangeAspect="1"/>
+                    </pic:cNvPicPr>
+                  </pic:nvPicPr>
+                  <pic:blipFill>
+                    <a:blip r:embed="rId22"/>
+                    <a:stretch>
+                      <a:fillRect/>
+                    </a:stretch>
+                  </pic:blipFill>
+                  <pic:spPr>
+                    <a:xfrm>
+                      <a:off x="0" y="0"/>
+                      <a:ext cx="5267960" cy="4217670"/>
+                    </a:xfrm>
+                    <a:prstGeom prst="rect">
+                      <a:avLst/>
+                    </a:prstGeom>
+                    <a:noFill/>
+                    <a:ln>
+                      <a:noFill/>
+                    </a:ln>
+                  </pic:spPr>
+                </pic:pic>
+              </a:graphicData>
+            </a:graphic>
+          </wp:inline>
+        </w:drawing>
+      </w:r>
+    </w:p>
+    <w:p>
+      <w:pPr>
+        <w:numPr>
+          <w:numId w:val="0"/>
+        </w:numPr>
+        <w:rPr>
+          <w:rFonts w:hint="default"/>
+          <w:lang w:val="en-US" w:eastAsia="zh-CN"/>
+        </w:rPr>
+      </w:pPr>
+      <w:r>
+        <w:rPr>
+          <w:rFonts w:hint="default"/>
+          <w:lang w:val="en-US" w:eastAsia="zh-CN"/>
+        </w:rPr>
+        <w:t>内部编码</w:t>
+      </w:r>
+    </w:p>
+    <w:p>
+      <w:pPr>
+        <w:numPr>
+          <w:numId w:val="0"/>
+        </w:numPr>
+        <w:rPr>
+          <w:rFonts w:hint="default"/>
+          <w:lang w:val="en-US" w:eastAsia="zh-CN"/>
+        </w:rPr>
+      </w:pPr>
+      <w:r>
+        <w:rPr>
+          <w:rFonts w:hint="default"/>
+          <w:lang w:val="en-US" w:eastAsia="zh-CN"/>
+        </w:rPr>
+        <w:t>有序集合类型的内部编码有两种：</w:t>
+      </w:r>
+    </w:p>
+    <w:p>
+      <w:pPr>
+        <w:numPr>
+          <w:numId w:val="0"/>
+        </w:numPr>
+        <w:rPr>
+          <w:rFonts w:hint="default"/>
+          <w:lang w:val="en-US" w:eastAsia="zh-CN"/>
+        </w:rPr>
+      </w:pPr>
+      <w:r>
+        <w:rPr>
+          <w:rFonts w:hint="default"/>
+          <w:lang w:val="en-US" w:eastAsia="zh-CN"/>
+        </w:rPr>
+        <w:t>·ziplist（压缩列表）：当有序集合的元素个数小于zset-max-ziplist</w:t>
+      </w:r>
+      <w:r>
+        <w:rPr>
+          <w:rFonts w:hint="default"/>
+          <w:lang w:val="en-US" w:eastAsia="zh-CN"/>
+        </w:rPr>
+        <w:t/>
+      </w:r>
+      <w:r>
+        <w:rPr>
+          <w:rFonts w:hint="default"/>
+          <w:lang w:val="en-US" w:eastAsia="zh-CN"/>
+        </w:rPr>
+        <w:t>entries配置（默认128个），同时每个元素的值都小于zset-max-ziplist-value配</w:t>
+      </w:r>
+    </w:p>
+    <w:p>
+      <w:pPr>
+        <w:numPr>
+          <w:numId w:val="0"/>
+        </w:numPr>
+        <w:rPr>
+          <w:rFonts w:hint="default"/>
+          <w:lang w:val="en-US" w:eastAsia="zh-CN"/>
+        </w:rPr>
+      </w:pPr>
+      <w:r>
+        <w:rPr>
+          <w:rFonts w:hint="default"/>
+          <w:lang w:val="en-US" w:eastAsia="zh-CN"/>
+        </w:rPr>
+        <w:t>置（默认64字节）时，Redis会用ziplist来作为有序集合的内部实现，ziplist</w:t>
+      </w:r>
+    </w:p>
+    <w:p>
+      <w:pPr>
+        <w:numPr>
+          <w:numId w:val="0"/>
+        </w:numPr>
+        <w:rPr>
+          <w:rFonts w:hint="default"/>
+          <w:lang w:val="en-US" w:eastAsia="zh-CN"/>
+        </w:rPr>
+      </w:pPr>
+      <w:r>
+        <w:rPr>
+          <w:rFonts w:hint="default"/>
+          <w:lang w:val="en-US" w:eastAsia="zh-CN"/>
+        </w:rPr>
+        <w:t>可以有效减少内存的使用。</w:t>
+      </w:r>
+    </w:p>
+    <w:p>
+      <w:pPr>
+        <w:numPr>
+          <w:numId w:val="0"/>
+        </w:numPr>
+        <w:rPr>
+          <w:rFonts w:hint="default"/>
+          <w:lang w:val="en-US" w:eastAsia="zh-CN"/>
+        </w:rPr>
+      </w:pPr>
+      <w:r>
+        <w:rPr>
+          <w:rFonts w:hint="default"/>
+          <w:lang w:val="en-US" w:eastAsia="zh-CN"/>
+        </w:rPr>
+        <w:t>·skiplist（跳跃表）：当ziplist条件不满足时，有序集合会使用skiplist作</w:t>
+      </w:r>
+    </w:p>
+    <w:p>
+      <w:pPr>
+        <w:numPr>
+          <w:numId w:val="0"/>
+        </w:numPr>
+        <w:rPr>
+          <w:rFonts w:hint="default"/>
+          <w:lang w:val="en-US" w:eastAsia="zh-CN"/>
+        </w:rPr>
+      </w:pPr>
+      <w:r>
+        <w:rPr>
+          <w:rFonts w:hint="default"/>
+          <w:lang w:val="en-US" w:eastAsia="zh-CN"/>
+        </w:rPr>
+        <w:t>为内部实现，因为此时ziplist的读写效率会下降。</w:t>
+      </w:r>
+    </w:p>
+    <w:p>
+      <w:pPr>
+        <w:numPr>
+          <w:numId w:val="0"/>
+        </w:numPr>
+        <w:rPr>
+          <w:rFonts w:hint="default"/>
+          <w:lang w:val="en-US" w:eastAsia="zh-CN"/>
+        </w:rPr>
+      </w:pPr>
+    </w:p>
+    <w:p>
+      <w:pPr>
+        <w:numPr>
+          <w:numId w:val="0"/>
+        </w:numPr>
+        <w:rPr>
+          <w:rFonts w:hint="default"/>
+          <w:lang w:val="en-US" w:eastAsia="zh-CN"/>
+        </w:rPr>
+      </w:pPr>
+    </w:p>
+    <w:p>
+      <w:pPr>
+        <w:numPr>
+          <w:numId w:val="0"/>
+        </w:numPr>
+        <w:rPr>
+          <w:rFonts w:hint="default"/>
+          <w:lang w:val="en-US" w:eastAsia="zh-CN"/>
+        </w:rPr>
+      </w:pPr>
+      <w:r>
+        <w:rPr>
+          <w:rFonts w:hint="default"/>
+          <w:lang w:val="en-US" w:eastAsia="zh-CN"/>
+        </w:rPr>
+        <w:t>迁移键</w:t>
+      </w:r>
+    </w:p>
+    <w:p>
+      <w:pPr>
+        <w:numPr>
+          <w:numId w:val="0"/>
+        </w:numPr>
+        <w:rPr>
+          <w:rFonts w:hint="default"/>
+          <w:lang w:val="en-US" w:eastAsia="zh-CN"/>
+        </w:rPr>
+      </w:pPr>
+      <w:r>
+        <w:rPr>
+          <w:rFonts w:hint="default"/>
+          <w:lang w:val="en-US" w:eastAsia="zh-CN"/>
+        </w:rPr>
+        <w:t>迁移键功能非常重要，因为有时候我们只想把部分数据由一个Redis迁</w:t>
+      </w:r>
+    </w:p>
+    <w:p>
+      <w:pPr>
+        <w:numPr>
+          <w:numId w:val="0"/>
+        </w:numPr>
+        <w:rPr>
+          <w:rFonts w:hint="default"/>
+          <w:lang w:val="en-US" w:eastAsia="zh-CN"/>
+        </w:rPr>
+      </w:pPr>
+      <w:r>
+        <w:rPr>
+          <w:rFonts w:hint="default"/>
+          <w:lang w:val="en-US" w:eastAsia="zh-CN"/>
+        </w:rPr>
+        <w:t>移到另一个Redis（例如从生产环境迁移到测试环境），Redis发展历程中提</w:t>
+      </w:r>
+    </w:p>
+    <w:p>
+      <w:pPr>
+        <w:numPr>
+          <w:numId w:val="0"/>
+        </w:numPr>
+        <w:rPr>
+          <w:rFonts w:hint="default"/>
+          <w:lang w:val="en-US" w:eastAsia="zh-CN"/>
+        </w:rPr>
+      </w:pPr>
+      <w:r>
+        <w:rPr>
+          <w:rFonts w:hint="default"/>
+          <w:lang w:val="en-US" w:eastAsia="zh-CN"/>
+        </w:rPr>
+        <w:t>供了move、dump+restore、migrate三组迁移键的方法，它们的实现方式以及</w:t>
+      </w:r>
+    </w:p>
+    <w:p>
+      <w:pPr>
+        <w:numPr>
+          <w:numId w:val="0"/>
+        </w:numPr>
+        <w:rPr>
+          <w:rFonts w:hint="default"/>
+          <w:lang w:val="en-US" w:eastAsia="zh-CN"/>
+        </w:rPr>
+      </w:pPr>
+      <w:r>
+        <w:rPr>
+          <w:rFonts w:hint="default"/>
+          <w:lang w:val="en-US" w:eastAsia="zh-CN"/>
+        </w:rPr>
+        <w:t>使用的场景不太相同，下面分别介绍。</w:t>
+      </w:r>
+    </w:p>
+    <w:p>
+      <w:pPr>
+        <w:numPr>
+          <w:numId w:val="0"/>
+        </w:numPr>
+        <w:rPr>
+          <w:rFonts w:hint="default"/>
+          <w:lang w:val="en-US" w:eastAsia="zh-CN"/>
+        </w:rPr>
+      </w:pPr>
+      <w:r>
+        <w:rPr>
+          <w:rFonts w:hint="default"/>
+          <w:lang w:val="en-US" w:eastAsia="zh-CN"/>
+        </w:rPr>
+        <w:t>（1）move</w:t>
+      </w:r>
+    </w:p>
+    <w:p>
+      <w:pPr>
+        <w:numPr>
+          <w:numId w:val="0"/>
+        </w:numPr>
+        <w:rPr>
+          <w:rFonts w:hint="default"/>
+          <w:lang w:val="en-US" w:eastAsia="zh-CN"/>
+        </w:rPr>
+      </w:pPr>
+      <w:r>
+        <w:rPr>
+          <w:rFonts w:hint="default"/>
+          <w:lang w:val="en-US" w:eastAsia="zh-CN"/>
+        </w:rPr>
+        <w:t>move key db</w:t>
+      </w:r>
+    </w:p>
+    <w:p>
+      <w:pPr>
+        <w:numPr>
+          <w:numId w:val="0"/>
+        </w:numPr>
+        <w:rPr>
+          <w:rFonts w:hint="default"/>
+          <w:lang w:val="en-US" w:eastAsia="zh-CN"/>
+        </w:rPr>
+      </w:pPr>
+      <w:r>
+        <w:rPr>
+          <w:rFonts w:hint="default"/>
+          <w:lang w:val="en-US" w:eastAsia="zh-CN"/>
+        </w:rPr>
+        <w:t>如图2-26所示，move命令用于在Redis内部进行数据迁移，Redis内部可以有多个数据库，由于多个数据库功能后面会进行介绍，这里只需要知道Redis内部可以有多个数据库，彼此在数据上是相互隔离的，move key db就是把指定的键从源数据库移动到目标数据库中，但笔者认为多数据库功能不建议在生产环境使用，所以这个命令读者知道即可。</w:t>
+      </w:r>
+    </w:p>
+    <w:p>
+      <w:pPr>
+        <w:numPr>
+          <w:numId w:val="0"/>
+        </w:numPr>
+        <w:rPr>
+          <w:rFonts w:hint="default"/>
+          <w:lang w:val="en-US" w:eastAsia="zh-CN"/>
+        </w:rPr>
+      </w:pPr>
+    </w:p>
+    <w:p>
+      <w:pPr>
+        <w:numPr>
+          <w:numId w:val="0"/>
+        </w:numPr>
+        <w:rPr>
+          <w:rFonts w:hint="default"/>
+          <w:lang w:val="en-US" w:eastAsia="zh-CN"/>
+        </w:rPr>
+      </w:pPr>
+      <w:r>
+        <w:drawing>
+          <wp:inline distT="0" distB="0" distL="114300" distR="114300">
+            <wp:extent cx="5266690" cy="3536950"/>
+            <wp:effectExtent l="0" t="0" r="10160" b="6350"/>
+            <wp:docPr id="20" name="图片 16"/>
+            <wp:cNvGraphicFramePr>
+              <a:graphicFrameLocks xmlns:a="http://schemas.openxmlformats.org/drawingml/2006/main" noChangeAspect="1"/>
+            </wp:cNvGraphicFramePr>
+            <a:graphic xmlns:a="http://schemas.openxmlformats.org/drawingml/2006/main">
+              <a:graphicData uri="http://schemas.openxmlformats.org/drawingml/2006/picture">
+                <pic:pic xmlns:pic="http://schemas.openxmlformats.org/drawingml/2006/picture">
+                  <pic:nvPicPr>
+                    <pic:cNvPr id="20" name="图片 16"/>
+                    <pic:cNvPicPr>
+                      <a:picLocks noChangeAspect="1"/>
+                    </pic:cNvPicPr>
+                  </pic:nvPicPr>
+                  <pic:blipFill>
+                    <a:blip r:embed="rId23"/>
+                    <a:stretch>
+                      <a:fillRect/>
+                    </a:stretch>
+                  </pic:blipFill>
+                  <pic:spPr>
+                    <a:xfrm>
+                      <a:off x="0" y="0"/>
+                      <a:ext cx="5266690" cy="3536950"/>
+                    </a:xfrm>
+                    <a:prstGeom prst="rect">
+                      <a:avLst/>
+                    </a:prstGeom>
+                    <a:noFill/>
+                    <a:ln>
+                      <a:noFill/>
+                    </a:ln>
+                  </pic:spPr>
+                </pic:pic>
+              </a:graphicData>
+            </a:graphic>
+          </wp:inline>
+        </w:drawing>
+      </w:r>
+      <w:r>
+        <w:rPr>
+          <w:rFonts w:hint="default"/>
+          <w:lang w:val="en-US" w:eastAsia="zh-CN"/>
+        </w:rPr>
+        <w:t>（2）dump+restore</w:t>
+      </w:r>
+    </w:p>
+    <w:p>
+      <w:pPr>
+        <w:numPr>
+          <w:numId w:val="0"/>
+        </w:numPr>
+        <w:rPr>
+          <w:rFonts w:hint="default"/>
+          <w:lang w:val="en-US" w:eastAsia="zh-CN"/>
+        </w:rPr>
+      </w:pPr>
+      <w:r>
+        <w:rPr>
+          <w:rFonts w:hint="default"/>
+          <w:lang w:val="en-US" w:eastAsia="zh-CN"/>
+        </w:rPr>
+        <w:t>dump key</w:t>
+      </w:r>
+    </w:p>
+    <w:p>
+      <w:pPr>
+        <w:numPr>
+          <w:numId w:val="0"/>
+        </w:numPr>
+        <w:rPr>
+          <w:rFonts w:hint="default"/>
+          <w:lang w:val="en-US" w:eastAsia="zh-CN"/>
+        </w:rPr>
+      </w:pPr>
+      <w:r>
+        <w:rPr>
+          <w:rFonts w:hint="default"/>
+          <w:lang w:val="en-US" w:eastAsia="zh-CN"/>
+        </w:rPr>
+        <w:t>restore key ttl value</w:t>
+      </w:r>
+    </w:p>
+    <w:p>
+      <w:pPr>
+        <w:numPr>
+          <w:numId w:val="0"/>
+        </w:numPr>
+        <w:rPr>
+          <w:rFonts w:hint="default"/>
+          <w:lang w:val="en-US" w:eastAsia="zh-CN"/>
+        </w:rPr>
+      </w:pPr>
+      <w:r>
+        <w:rPr>
+          <w:rFonts w:hint="default"/>
+          <w:lang w:val="en-US" w:eastAsia="zh-CN"/>
+        </w:rPr>
+        <w:t>dump+restore可以实现在不同的Redis实例之间进行数据迁移的功能，整</w:t>
+      </w:r>
+    </w:p>
+    <w:p>
+      <w:pPr>
+        <w:numPr>
+          <w:numId w:val="0"/>
+        </w:numPr>
+        <w:rPr>
+          <w:rFonts w:hint="default"/>
+          <w:lang w:val="en-US" w:eastAsia="zh-CN"/>
+        </w:rPr>
+      </w:pPr>
+      <w:r>
+        <w:rPr>
+          <w:rFonts w:hint="default"/>
+          <w:lang w:val="en-US" w:eastAsia="zh-CN"/>
+        </w:rPr>
+        <w:t>个迁移的过程分为两步：</w:t>
+      </w:r>
+    </w:p>
+    <w:p>
+      <w:pPr>
+        <w:numPr>
+          <w:numId w:val="0"/>
+        </w:numPr>
+        <w:rPr>
+          <w:rFonts w:hint="default"/>
+          <w:lang w:val="en-US" w:eastAsia="zh-CN"/>
+        </w:rPr>
+      </w:pPr>
+      <w:r>
+        <w:rPr>
+          <w:rFonts w:hint="default"/>
+          <w:lang w:val="en-US" w:eastAsia="zh-CN"/>
+        </w:rPr>
+        <w:t>1）在源Redis上，dump命令会将键值序列化，格式采用的是RDB格式。</w:t>
+      </w:r>
+    </w:p>
+    <w:p>
+      <w:pPr>
+        <w:numPr>
+          <w:numId w:val="0"/>
+        </w:numPr>
+        <w:rPr>
+          <w:rFonts w:hint="default"/>
+          <w:lang w:val="en-US" w:eastAsia="zh-CN"/>
+        </w:rPr>
+      </w:pPr>
+      <w:r>
+        <w:rPr>
+          <w:rFonts w:hint="default"/>
+          <w:lang w:val="en-US" w:eastAsia="zh-CN"/>
+        </w:rPr>
+        <w:t>2）在目标Redis上，restore命令将上面序列化的值进行复原，其中ttl参</w:t>
+      </w:r>
+    </w:p>
+    <w:p>
+      <w:pPr>
+        <w:numPr>
+          <w:numId w:val="0"/>
+        </w:numPr>
+        <w:rPr>
+          <w:rFonts w:hint="default"/>
+          <w:lang w:val="en-US" w:eastAsia="zh-CN"/>
+        </w:rPr>
+      </w:pPr>
+      <w:r>
+        <w:rPr>
+          <w:rFonts w:hint="default"/>
+          <w:lang w:val="en-US" w:eastAsia="zh-CN"/>
+        </w:rPr>
+        <w:t>数代表过期时间，如果ttl=0代表没有过期时间。</w:t>
+      </w:r>
+    </w:p>
+    <w:p>
+      <w:pPr>
+        <w:numPr>
+          <w:numId w:val="0"/>
+        </w:numPr>
+        <w:rPr>
+          <w:rFonts w:hint="default"/>
+          <w:lang w:val="en-US" w:eastAsia="zh-CN"/>
+        </w:rPr>
+      </w:pPr>
+      <w:r>
+        <w:drawing>
+          <wp:inline distT="0" distB="0" distL="114300" distR="114300">
+            <wp:extent cx="5268595" cy="4926965"/>
+            <wp:effectExtent l="0" t="0" r="8255" b="6985"/>
+            <wp:docPr id="21" name="图片 17"/>
+            <wp:cNvGraphicFramePr>
+              <a:graphicFrameLocks xmlns:a="http://schemas.openxmlformats.org/drawingml/2006/main" noChangeAspect="1"/>
+            </wp:cNvGraphicFramePr>
+            <a:graphic xmlns:a="http://schemas.openxmlformats.org/drawingml/2006/main">
+              <a:graphicData uri="http://schemas.openxmlformats.org/drawingml/2006/picture">
+                <pic:pic xmlns:pic="http://schemas.openxmlformats.org/drawingml/2006/picture">
+                  <pic:nvPicPr>
+                    <pic:cNvPr id="21" name="图片 17"/>
+                    <pic:cNvPicPr>
+                      <a:picLocks noChangeAspect="1"/>
+                    </pic:cNvPicPr>
+                  </pic:nvPicPr>
+                  <pic:blipFill>
+                    <a:blip r:embed="rId24"/>
+                    <a:stretch>
+                      <a:fillRect/>
+                    </a:stretch>
+                  </pic:blipFill>
+                  <pic:spPr>
+                    <a:xfrm>
+                      <a:off x="0" y="0"/>
+                      <a:ext cx="5268595" cy="4926965"/>
+                    </a:xfrm>
+                    <a:prstGeom prst="rect">
+                      <a:avLst/>
+                    </a:prstGeom>
+                    <a:noFill/>
+                    <a:ln>
+                      <a:noFill/>
+                    </a:ln>
+                  </pic:spPr>
+                </pic:pic>
+              </a:graphicData>
+            </a:graphic>
+          </wp:inline>
+        </w:drawing>
+      </w:r>
+    </w:p>
+    <w:p>
+      <w:pPr>
+        <w:numPr>
+          <w:numId w:val="0"/>
+        </w:numPr>
+        <w:rPr>
+          <w:rFonts w:hint="default"/>
+          <w:lang w:val="en-US" w:eastAsia="zh-CN"/>
+        </w:rPr>
+      </w:pPr>
+      <w:r>
+        <w:rPr>
+          <w:rFonts w:hint="default"/>
+          <w:lang w:val="en-US" w:eastAsia="zh-CN"/>
+        </w:rPr>
+        <w:t>图2-27 dump+restore命令在Redis实例之间迁移数据</w:t>
+      </w:r>
+    </w:p>
+    <w:p>
+      <w:pPr>
+        <w:numPr>
+          <w:numId w:val="0"/>
+        </w:numPr>
+        <w:rPr>
+          <w:rFonts w:hint="default"/>
+          <w:lang w:val="en-US" w:eastAsia="zh-CN"/>
+        </w:rPr>
+      </w:pPr>
+      <w:r>
+        <w:rPr>
+          <w:rFonts w:hint="default"/>
+          <w:lang w:val="en-US" w:eastAsia="zh-CN"/>
+        </w:rPr>
+        <w:t>有关dump+restore有两点需要注意：第一，整个迁移过程并非原子性</w:t>
+      </w:r>
+    </w:p>
+    <w:p>
+      <w:pPr>
+        <w:numPr>
+          <w:numId w:val="0"/>
+        </w:numPr>
+        <w:rPr>
+          <w:rFonts w:hint="default"/>
+          <w:lang w:val="en-US" w:eastAsia="zh-CN"/>
+        </w:rPr>
+      </w:pPr>
+      <w:r>
+        <w:rPr>
+          <w:rFonts w:hint="default"/>
+          <w:lang w:val="en-US" w:eastAsia="zh-CN"/>
+        </w:rPr>
+        <w:t>的，而是通过客户端分步完成的。第二，迁移过程是开启了两个客户端连</w:t>
+      </w:r>
+    </w:p>
+    <w:p>
+      <w:pPr>
+        <w:numPr>
+          <w:numId w:val="0"/>
+        </w:numPr>
+        <w:rPr>
+          <w:rFonts w:hint="default"/>
+          <w:lang w:val="en-US" w:eastAsia="zh-CN"/>
+        </w:rPr>
+      </w:pPr>
+      <w:r>
+        <w:rPr>
+          <w:rFonts w:hint="default"/>
+          <w:lang w:val="en-US" w:eastAsia="zh-CN"/>
+        </w:rPr>
+        <w:t>接，所以dump的结果不是在源Redis和目标Redis之间进行传输，下面用一个</w:t>
+      </w:r>
+    </w:p>
+    <w:p>
+      <w:pPr>
+        <w:numPr>
+          <w:numId w:val="0"/>
+        </w:numPr>
+        <w:rPr>
+          <w:rFonts w:hint="default"/>
+          <w:lang w:val="en-US" w:eastAsia="zh-CN"/>
+        </w:rPr>
+      </w:pPr>
+      <w:r>
+        <w:rPr>
+          <w:rFonts w:hint="default"/>
+          <w:lang w:val="en-US" w:eastAsia="zh-CN"/>
+        </w:rPr>
+        <w:t>例子演示完整过程。</w:t>
+      </w:r>
+    </w:p>
+    <w:p>
+      <w:pPr>
+        <w:numPr>
+          <w:numId w:val="0"/>
+        </w:numPr>
+        <w:rPr>
+          <w:rFonts w:hint="default"/>
+          <w:lang w:val="en-US" w:eastAsia="zh-CN"/>
+        </w:rPr>
+      </w:pPr>
+      <w:r>
+        <w:rPr>
+          <w:rFonts w:hint="default"/>
+          <w:lang w:val="en-US" w:eastAsia="zh-CN"/>
+        </w:rPr>
+        <w:t>1）在源Redis上执行dump：</w:t>
+      </w:r>
+    </w:p>
+    <w:p>
+      <w:pPr>
+        <w:numPr>
+          <w:numId w:val="0"/>
+        </w:numPr>
+        <w:rPr>
+          <w:rFonts w:hint="default"/>
+          <w:lang w:val="en-US" w:eastAsia="zh-CN"/>
+        </w:rPr>
+      </w:pPr>
+      <w:r>
+        <w:rPr>
+          <w:rFonts w:hint="default"/>
+          <w:lang w:val="en-US" w:eastAsia="zh-CN"/>
+        </w:rPr>
+        <w:t>redis-source&gt; set hello world</w:t>
+      </w:r>
+    </w:p>
+    <w:p>
+      <w:pPr>
+        <w:numPr>
+          <w:numId w:val="0"/>
+        </w:numPr>
+        <w:rPr>
+          <w:rFonts w:hint="default"/>
+          <w:lang w:val="en-US" w:eastAsia="zh-CN"/>
+        </w:rPr>
+      </w:pPr>
+      <w:r>
+        <w:rPr>
+          <w:rFonts w:hint="default"/>
+          <w:lang w:val="en-US" w:eastAsia="zh-CN"/>
+        </w:rPr>
+        <w:t>OK</w:t>
+      </w:r>
+    </w:p>
+    <w:p>
+      <w:pPr>
+        <w:numPr>
+          <w:numId w:val="0"/>
+        </w:numPr>
+        <w:rPr>
+          <w:rFonts w:hint="default"/>
+          <w:lang w:val="en-US" w:eastAsia="zh-CN"/>
+        </w:rPr>
+      </w:pPr>
+      <w:r>
+        <w:rPr>
+          <w:rFonts w:hint="default"/>
+          <w:lang w:val="en-US" w:eastAsia="zh-CN"/>
+        </w:rPr>
+        <w:t>redis-source&gt; dump hello</w:t>
+      </w:r>
+    </w:p>
+    <w:p>
+      <w:pPr>
+        <w:numPr>
+          <w:numId w:val="0"/>
+        </w:numPr>
+        <w:rPr>
+          <w:rFonts w:hint="default"/>
+          <w:lang w:val="en-US" w:eastAsia="zh-CN"/>
+        </w:rPr>
+      </w:pPr>
+      <w:r>
+        <w:rPr>
+          <w:rFonts w:hint="default"/>
+          <w:lang w:val="en-US" w:eastAsia="zh-CN"/>
+        </w:rPr>
+        <w:t>"\x00\x05world\x06\x00\x8f&lt;T\x04%\xfcNQ"</w:t>
+      </w:r>
+    </w:p>
+    <w:p>
+      <w:pPr>
+        <w:numPr>
+          <w:numId w:val="0"/>
+        </w:numPr>
+        <w:rPr>
+          <w:rFonts w:hint="default"/>
+          <w:lang w:val="en-US" w:eastAsia="zh-CN"/>
+        </w:rPr>
+      </w:pPr>
+      <w:r>
+        <w:rPr>
+          <w:rFonts w:hint="default"/>
+          <w:lang w:val="en-US" w:eastAsia="zh-CN"/>
+        </w:rPr>
+        <w:t>2）在目标Redis上执行restore：</w:t>
+      </w:r>
+    </w:p>
+    <w:p>
+      <w:pPr>
+        <w:numPr>
+          <w:numId w:val="0"/>
+        </w:numPr>
+        <w:rPr>
+          <w:rFonts w:hint="default"/>
+          <w:lang w:val="en-US" w:eastAsia="zh-CN"/>
+        </w:rPr>
+      </w:pPr>
+      <w:r>
+        <w:rPr>
+          <w:rFonts w:hint="default"/>
+          <w:lang w:val="en-US" w:eastAsia="zh-CN"/>
+        </w:rPr>
+        <w:t>155</w:t>
+      </w:r>
+    </w:p>
+    <w:p>
+      <w:pPr>
+        <w:numPr>
+          <w:numId w:val="0"/>
+        </w:numPr>
+        <w:rPr>
+          <w:rFonts w:hint="default"/>
+          <w:lang w:val="en-US" w:eastAsia="zh-CN"/>
+        </w:rPr>
+      </w:pPr>
+      <w:r>
+        <w:rPr>
+          <w:rFonts w:hint="default"/>
+          <w:lang w:val="en-US" w:eastAsia="zh-CN"/>
+        </w:rPr>
+        <w:t>redis-target&gt; get hello</w:t>
+      </w:r>
+    </w:p>
+    <w:p>
+      <w:pPr>
+        <w:numPr>
+          <w:numId w:val="0"/>
+        </w:numPr>
+        <w:rPr>
+          <w:rFonts w:hint="default"/>
+          <w:lang w:val="en-US" w:eastAsia="zh-CN"/>
+        </w:rPr>
+      </w:pPr>
+      <w:r>
+        <w:rPr>
+          <w:rFonts w:hint="default"/>
+          <w:lang w:val="en-US" w:eastAsia="zh-CN"/>
+        </w:rPr>
+        <w:t>(nil)</w:t>
+      </w:r>
+    </w:p>
+    <w:p>
+      <w:pPr>
+        <w:numPr>
+          <w:numId w:val="0"/>
+        </w:numPr>
+        <w:rPr>
+          <w:rFonts w:hint="default"/>
+          <w:lang w:val="en-US" w:eastAsia="zh-CN"/>
+        </w:rPr>
+      </w:pPr>
+      <w:r>
+        <w:rPr>
+          <w:rFonts w:hint="default"/>
+          <w:lang w:val="en-US" w:eastAsia="zh-CN"/>
+        </w:rPr>
+        <w:t>redis-target&gt; restore hello 0 "\x00\x05world\x06\x00\x8f&lt;T\x04%\xfcNQ"</w:t>
+      </w:r>
+    </w:p>
+    <w:p>
+      <w:pPr>
+        <w:numPr>
+          <w:numId w:val="0"/>
+        </w:numPr>
+        <w:rPr>
+          <w:rFonts w:hint="default"/>
+          <w:lang w:val="en-US" w:eastAsia="zh-CN"/>
+        </w:rPr>
+      </w:pPr>
+      <w:r>
+        <w:rPr>
+          <w:rFonts w:hint="default"/>
+          <w:lang w:val="en-US" w:eastAsia="zh-CN"/>
+        </w:rPr>
+        <w:t>OK</w:t>
+      </w:r>
+    </w:p>
+    <w:p>
+      <w:pPr>
+        <w:numPr>
+          <w:numId w:val="0"/>
+        </w:numPr>
+        <w:rPr>
+          <w:rFonts w:hint="default"/>
+          <w:lang w:val="en-US" w:eastAsia="zh-CN"/>
+        </w:rPr>
+      </w:pPr>
+      <w:r>
+        <w:rPr>
+          <w:rFonts w:hint="default"/>
+          <w:lang w:val="en-US" w:eastAsia="zh-CN"/>
+        </w:rPr>
+        <w:t>redis-target&gt; get hello</w:t>
+      </w:r>
+    </w:p>
+    <w:p>
+      <w:pPr>
+        <w:numPr>
+          <w:numId w:val="0"/>
+        </w:numPr>
+        <w:rPr>
+          <w:rFonts w:hint="default"/>
+          <w:lang w:val="en-US" w:eastAsia="zh-CN"/>
+        </w:rPr>
+      </w:pPr>
+      <w:r>
+        <w:rPr>
+          <w:rFonts w:hint="default"/>
+          <w:lang w:val="en-US" w:eastAsia="zh-CN"/>
+        </w:rPr>
+        <w:t>"world"</w:t>
+      </w:r>
+    </w:p>
+    <w:p>
+      <w:pPr>
+        <w:numPr>
+          <w:numId w:val="0"/>
+        </w:numPr>
+        <w:rPr>
+          <w:rFonts w:hint="default"/>
+          <w:lang w:val="en-US" w:eastAsia="zh-CN"/>
+        </w:rPr>
+      </w:pPr>
+      <w:r>
+        <w:rPr>
+          <w:rFonts w:hint="default"/>
+          <w:lang w:val="en-US" w:eastAsia="zh-CN"/>
+        </w:rPr>
+        <w:t>上面2步对应的伪代码如下：</w:t>
+      </w:r>
+    </w:p>
+    <w:p>
+      <w:pPr>
+        <w:numPr>
+          <w:numId w:val="0"/>
+        </w:numPr>
+        <w:rPr>
+          <w:rFonts w:hint="default"/>
+          <w:lang w:val="en-US" w:eastAsia="zh-CN"/>
+        </w:rPr>
+      </w:pPr>
+      <w:r>
+        <w:rPr>
+          <w:rFonts w:hint="default"/>
+          <w:lang w:val="en-US" w:eastAsia="zh-CN"/>
+        </w:rPr>
+        <w:t>Redis sourceRedis = new Redis("sourceMachine", 6379);</w:t>
+      </w:r>
+    </w:p>
+    <w:p>
+      <w:pPr>
+        <w:numPr>
+          <w:numId w:val="0"/>
+        </w:numPr>
+        <w:rPr>
+          <w:rFonts w:hint="default"/>
+          <w:lang w:val="en-US" w:eastAsia="zh-CN"/>
+        </w:rPr>
+      </w:pPr>
+      <w:r>
+        <w:rPr>
+          <w:rFonts w:hint="default"/>
+          <w:lang w:val="en-US" w:eastAsia="zh-CN"/>
+        </w:rPr>
+        <w:t>Redis targetRedis = new Redis("targetMachine", 6379);</w:t>
+      </w:r>
+    </w:p>
+    <w:p>
+      <w:pPr>
+        <w:numPr>
+          <w:numId w:val="0"/>
+        </w:numPr>
+        <w:rPr>
+          <w:rFonts w:hint="default"/>
+          <w:lang w:val="en-US" w:eastAsia="zh-CN"/>
+        </w:rPr>
+      </w:pPr>
+      <w:r>
+        <w:rPr>
+          <w:rFonts w:hint="default"/>
+          <w:lang w:val="en-US" w:eastAsia="zh-CN"/>
+        </w:rPr>
+        <w:t>targetRedis.restore("hello", 0, sourceRedis.dump(key));</w:t>
+      </w:r>
+    </w:p>
+    <w:p>
+      <w:pPr>
+        <w:numPr>
+          <w:numId w:val="0"/>
+        </w:numPr>
+        <w:rPr>
+          <w:rFonts w:hint="default"/>
+          <w:lang w:val="en-US" w:eastAsia="zh-CN"/>
+        </w:rPr>
+      </w:pPr>
+      <w:r>
+        <w:rPr>
+          <w:rFonts w:hint="default"/>
+          <w:lang w:val="en-US" w:eastAsia="zh-CN"/>
+        </w:rPr>
+        <w:t>（3）migrate</w:t>
+      </w:r>
+    </w:p>
+    <w:p>
+      <w:pPr>
+        <w:numPr>
+          <w:numId w:val="0"/>
+        </w:numPr>
+        <w:rPr>
+          <w:rFonts w:hint="default"/>
+          <w:lang w:val="en-US" w:eastAsia="zh-CN"/>
+        </w:rPr>
+      </w:pPr>
+      <w:r>
+        <w:rPr>
+          <w:rFonts w:hint="default"/>
+          <w:lang w:val="en-US" w:eastAsia="zh-CN"/>
+        </w:rPr>
+        <w:t>migrate host port key|"" destination-db timeout [copy] [replace] [keys key [key ...]]</w:t>
+      </w:r>
+    </w:p>
+    <w:p>
+      <w:pPr>
+        <w:numPr>
+          <w:numId w:val="0"/>
+        </w:numPr>
+        <w:rPr>
+          <w:rFonts w:hint="default"/>
+          <w:lang w:val="en-US" w:eastAsia="zh-CN"/>
+        </w:rPr>
+      </w:pPr>
+      <w:r>
+        <w:rPr>
+          <w:rFonts w:hint="default"/>
+          <w:lang w:val="en-US" w:eastAsia="zh-CN"/>
+        </w:rPr>
+        <w:t>migrate命令也是用于在Redis实例间进行数据迁移的，实际上migrate命</w:t>
+      </w:r>
+    </w:p>
+    <w:p>
+      <w:pPr>
+        <w:numPr>
+          <w:numId w:val="0"/>
+        </w:numPr>
+        <w:rPr>
+          <w:rFonts w:hint="default"/>
+          <w:lang w:val="en-US" w:eastAsia="zh-CN"/>
+        </w:rPr>
+      </w:pPr>
+      <w:r>
+        <w:rPr>
+          <w:rFonts w:hint="default"/>
+          <w:lang w:val="en-US" w:eastAsia="zh-CN"/>
+        </w:rPr>
+        <w:t>令就是将dump、restore、del三个命令进行组合，从而简化了操作流程。</w:t>
+      </w:r>
+    </w:p>
+    <w:p>
+      <w:pPr>
+        <w:numPr>
+          <w:numId w:val="0"/>
+        </w:numPr>
+        <w:rPr>
+          <w:rFonts w:hint="default"/>
+          <w:lang w:val="en-US" w:eastAsia="zh-CN"/>
+        </w:rPr>
+      </w:pPr>
+      <w:r>
+        <w:rPr>
+          <w:rFonts w:hint="default"/>
+          <w:lang w:val="en-US" w:eastAsia="zh-CN"/>
+        </w:rPr>
+        <w:t>migrate命令具有原子性，而且从Redis3.0.6版本以后已经支持迁移多个键的</w:t>
+      </w:r>
+    </w:p>
+    <w:p>
+      <w:pPr>
+        <w:numPr>
+          <w:numId w:val="0"/>
+        </w:numPr>
+        <w:rPr>
+          <w:rFonts w:hint="default"/>
+          <w:lang w:val="en-US" w:eastAsia="zh-CN"/>
+        </w:rPr>
+      </w:pPr>
+      <w:r>
+        <w:rPr>
+          <w:rFonts w:hint="default"/>
+          <w:lang w:val="en-US" w:eastAsia="zh-CN"/>
+        </w:rPr>
+        <w:t>功能，有效地提高了迁移效率，migrate在10.4节水平扩容中起到重要作用。</w:t>
+      </w:r>
+    </w:p>
+    <w:p>
+      <w:pPr>
+        <w:numPr>
+          <w:numId w:val="0"/>
+        </w:numPr>
+        <w:rPr>
+          <w:rFonts w:hint="default"/>
+          <w:lang w:val="en-US" w:eastAsia="zh-CN"/>
+        </w:rPr>
+      </w:pPr>
+      <w:r>
+        <w:rPr>
+          <w:rFonts w:hint="default"/>
+          <w:lang w:val="en-US" w:eastAsia="zh-CN"/>
+        </w:rPr>
+        <w:t>整个过程如图2-28所示，实现过程和dump+restore基本类似，但是有3点</w:t>
+      </w:r>
+    </w:p>
+    <w:p>
+      <w:pPr>
+        <w:numPr>
+          <w:numId w:val="0"/>
+        </w:numPr>
+        <w:rPr>
+          <w:rFonts w:hint="default"/>
+          <w:lang w:val="en-US" w:eastAsia="zh-CN"/>
+        </w:rPr>
+      </w:pPr>
+      <w:r>
+        <w:rPr>
+          <w:rFonts w:hint="default"/>
+          <w:lang w:val="en-US" w:eastAsia="zh-CN"/>
+        </w:rPr>
+        <w:t>不太相同：第一，整个过程是原子执行的，不需要在多个Redis实例上开启</w:t>
+      </w:r>
+    </w:p>
+    <w:p>
+      <w:pPr>
+        <w:numPr>
+          <w:numId w:val="0"/>
+        </w:numPr>
+        <w:rPr>
+          <w:rFonts w:hint="default"/>
+          <w:lang w:val="en-US" w:eastAsia="zh-CN"/>
+        </w:rPr>
+      </w:pPr>
+      <w:r>
+        <w:rPr>
+          <w:rFonts w:hint="default"/>
+          <w:lang w:val="en-US" w:eastAsia="zh-CN"/>
+        </w:rPr>
+        <w:t>客户端的，只需要在源Redis上执行migrate命令即可。第二，migrate命令的</w:t>
+      </w:r>
+    </w:p>
+    <w:p>
+      <w:pPr>
+        <w:numPr>
+          <w:numId w:val="0"/>
+        </w:numPr>
+        <w:rPr>
+          <w:rFonts w:hint="default"/>
+          <w:lang w:val="en-US" w:eastAsia="zh-CN"/>
+        </w:rPr>
+      </w:pPr>
+      <w:r>
+        <w:rPr>
+          <w:rFonts w:hint="default"/>
+          <w:lang w:val="en-US" w:eastAsia="zh-CN"/>
+        </w:rPr>
+        <w:t>数据传输直接在源Redis和目标Redis上完成的。第三，目标Redis完成restore</w:t>
+      </w:r>
+    </w:p>
+    <w:p>
+      <w:pPr>
+        <w:numPr>
+          <w:numId w:val="0"/>
+        </w:numPr>
+        <w:rPr>
+          <w:rFonts w:hint="default"/>
+          <w:lang w:val="en-US" w:eastAsia="zh-CN"/>
+        </w:rPr>
+      </w:pPr>
+      <w:r>
+        <w:rPr>
+          <w:rFonts w:hint="default"/>
+          <w:lang w:val="en-US" w:eastAsia="zh-CN"/>
+        </w:rPr>
+        <w:t>后会发送OK给源Redis，源Redis接收后会根据migrate对应的选项来决定是否</w:t>
+      </w:r>
+    </w:p>
+    <w:p>
+      <w:pPr>
+        <w:numPr>
+          <w:numId w:val="0"/>
+        </w:numPr>
+        <w:rPr>
+          <w:rFonts w:hint="default"/>
+          <w:lang w:val="en-US" w:eastAsia="zh-CN"/>
+        </w:rPr>
+      </w:pPr>
+      <w:r>
+        <w:rPr>
+          <w:rFonts w:hint="default"/>
+          <w:lang w:val="en-US" w:eastAsia="zh-CN"/>
+        </w:rPr>
+        <w:t>在源Redis上删除对应的键</w:t>
+      </w:r>
+      <w:r>
+        <w:rPr>
+          <w:rFonts w:hint="eastAsia"/>
+          <w:lang w:val="en-US" w:eastAsia="zh-CN"/>
+        </w:rPr>
+        <w:t>。</w:t>
+      </w:r>
+    </w:p>
+    <w:p>
+      <w:pPr>
+        <w:numPr>
+          <w:numId w:val="0"/>
+        </w:numPr>
+      </w:pPr>
+      <w:r>
+        <w:drawing>
+          <wp:inline distT="0" distB="0" distL="114300" distR="114300">
+            <wp:extent cx="5271770" cy="4284980"/>
+            <wp:effectExtent l="0" t="0" r="5080" b="1270"/>
+            <wp:docPr id="22" name="图片 18"/>
+            <wp:cNvGraphicFramePr>
+              <a:graphicFrameLocks xmlns:a="http://schemas.openxmlformats.org/drawingml/2006/main" noChangeAspect="1"/>
+            </wp:cNvGraphicFramePr>
+            <a:graphic xmlns:a="http://schemas.openxmlformats.org/drawingml/2006/main">
+              <a:graphicData uri="http://schemas.openxmlformats.org/drawingml/2006/picture">
+                <pic:pic xmlns:pic="http://schemas.openxmlformats.org/drawingml/2006/picture">
+                  <pic:nvPicPr>
+                    <pic:cNvPr id="22" name="图片 18"/>
+                    <pic:cNvPicPr>
+                      <a:picLocks noChangeAspect="1"/>
+                    </pic:cNvPicPr>
+                  </pic:nvPicPr>
+                  <pic:blipFill>
+                    <a:blip r:embed="rId25"/>
+                    <a:stretch>
+                      <a:fillRect/>
+                    </a:stretch>
+                  </pic:blipFill>
+                  <pic:spPr>
+                    <a:xfrm>
+                      <a:off x="0" y="0"/>
+                      <a:ext cx="5271770" cy="4284980"/>
+                    </a:xfrm>
+                    <a:prstGeom prst="rect">
+                      <a:avLst/>
+                    </a:prstGeom>
+                    <a:noFill/>
+                    <a:ln>
+                      <a:noFill/>
+                    </a:ln>
+                  </pic:spPr>
+                </pic:pic>
+              </a:graphicData>
+            </a:graphic>
+          </wp:inline>
+        </w:drawing>
+      </w:r>
+    </w:p>
+    <w:p>
+      <w:pPr>
+        <w:numPr>
+          <w:numId w:val="0"/>
+        </w:numPr>
+        <w:rPr>
+          <w:rFonts w:hint="default"/>
+          <w:lang w:val="en-US" w:eastAsia="zh-CN"/>
+        </w:rPr>
+      </w:pPr>
+      <w:r>
+        <w:rPr>
+          <w:rFonts w:hint="default"/>
+          <w:lang w:val="en-US" w:eastAsia="zh-CN"/>
+        </w:rPr>
+        <w:t>下面对migrate的参数进行逐个说明：</w:t>
+      </w:r>
+    </w:p>
+    <w:p>
+      <w:pPr>
+        <w:numPr>
+          <w:numId w:val="0"/>
+        </w:numPr>
+        <w:rPr>
+          <w:rFonts w:hint="default"/>
+          <w:lang w:val="en-US" w:eastAsia="zh-CN"/>
+        </w:rPr>
+      </w:pPr>
+      <w:r>
+        <w:rPr>
+          <w:rFonts w:hint="default"/>
+          <w:lang w:val="en-US" w:eastAsia="zh-CN"/>
+        </w:rPr>
+        <w:t>·host：目标Redis的IP地址。</w:t>
+      </w:r>
+    </w:p>
+    <w:p>
+      <w:pPr>
+        <w:numPr>
+          <w:numId w:val="0"/>
+        </w:numPr>
+        <w:rPr>
+          <w:rFonts w:hint="default"/>
+          <w:lang w:val="en-US" w:eastAsia="zh-CN"/>
+        </w:rPr>
+      </w:pPr>
+      <w:r>
+        <w:rPr>
+          <w:rFonts w:hint="default"/>
+          <w:lang w:val="en-US" w:eastAsia="zh-CN"/>
+        </w:rPr>
+        <w:t>·port：目标Redis的端口。</w:t>
+      </w:r>
+    </w:p>
+    <w:p>
+      <w:pPr>
+        <w:numPr>
+          <w:numId w:val="0"/>
+        </w:numPr>
+        <w:rPr>
+          <w:rFonts w:hint="default"/>
+          <w:lang w:val="en-US" w:eastAsia="zh-CN"/>
+        </w:rPr>
+      </w:pPr>
+      <w:r>
+        <w:rPr>
+          <w:rFonts w:hint="default"/>
+          <w:lang w:val="en-US" w:eastAsia="zh-CN"/>
+        </w:rPr>
+        <w:t>·key|""：在Redis3.0.6版本之前，migrate只支持迁移一个键，所以此处是</w:t>
+      </w:r>
+    </w:p>
+    <w:p>
+      <w:pPr>
+        <w:numPr>
+          <w:numId w:val="0"/>
+        </w:numPr>
+        <w:rPr>
+          <w:rFonts w:hint="default"/>
+          <w:lang w:val="en-US" w:eastAsia="zh-CN"/>
+        </w:rPr>
+      </w:pPr>
+      <w:r>
+        <w:rPr>
+          <w:rFonts w:hint="default"/>
+          <w:lang w:val="en-US" w:eastAsia="zh-CN"/>
+        </w:rPr>
+        <w:t>要迁移的键，但Redis3.0.6版本之后支持迁移多个键，如果当前需要迁移多</w:t>
+      </w:r>
+    </w:p>
+    <w:p>
+      <w:pPr>
+        <w:numPr>
+          <w:numId w:val="0"/>
+        </w:numPr>
+        <w:rPr>
+          <w:rFonts w:hint="default"/>
+          <w:lang w:val="en-US" w:eastAsia="zh-CN"/>
+        </w:rPr>
+      </w:pPr>
+      <w:r>
+        <w:rPr>
+          <w:rFonts w:hint="default"/>
+          <w:lang w:val="en-US" w:eastAsia="zh-CN"/>
+        </w:rPr>
+        <w:t>个键，此处为空字符串""。</w:t>
+      </w:r>
+    </w:p>
+    <w:p>
+      <w:pPr>
+        <w:numPr>
+          <w:numId w:val="0"/>
+        </w:numPr>
+        <w:rPr>
+          <w:rFonts w:hint="default"/>
+          <w:lang w:val="en-US" w:eastAsia="zh-CN"/>
+        </w:rPr>
+      </w:pPr>
+      <w:r>
+        <w:rPr>
+          <w:rFonts w:hint="default"/>
+          <w:lang w:val="en-US" w:eastAsia="zh-CN"/>
+        </w:rPr>
+        <w:t>·destination-db：目标Redis的数据库索引，例如要迁移到0号数据库，这</w:t>
+      </w:r>
+    </w:p>
+    <w:p>
+      <w:pPr>
+        <w:numPr>
+          <w:numId w:val="0"/>
+        </w:numPr>
+        <w:rPr>
+          <w:rFonts w:hint="default"/>
+          <w:lang w:val="en-US" w:eastAsia="zh-CN"/>
+        </w:rPr>
+      </w:pPr>
+      <w:r>
+        <w:rPr>
+          <w:rFonts w:hint="default"/>
+          <w:lang w:val="en-US" w:eastAsia="zh-CN"/>
+        </w:rPr>
+        <w:t>157</w:t>
+      </w:r>
+    </w:p>
+    <w:p>
+      <w:pPr>
+        <w:numPr>
+          <w:numId w:val="0"/>
+        </w:numPr>
+        <w:rPr>
+          <w:rFonts w:hint="default"/>
+          <w:lang w:val="en-US" w:eastAsia="zh-CN"/>
+        </w:rPr>
+      </w:pPr>
+      <w:r>
+        <w:rPr>
+          <w:rFonts w:hint="default"/>
+          <w:lang w:val="en-US" w:eastAsia="zh-CN"/>
+        </w:rPr>
+        <w:t>里就写0。</w:t>
+      </w:r>
+    </w:p>
+    <w:p>
+      <w:pPr>
+        <w:numPr>
+          <w:numId w:val="0"/>
+        </w:numPr>
+        <w:rPr>
+          <w:rFonts w:hint="default"/>
+          <w:lang w:val="en-US" w:eastAsia="zh-CN"/>
+        </w:rPr>
+      </w:pPr>
+      <w:r>
+        <w:rPr>
+          <w:rFonts w:hint="default"/>
+          <w:lang w:val="en-US" w:eastAsia="zh-CN"/>
+        </w:rPr>
+        <w:t>·timeout：迁移的超时时间（单位为毫秒）。</w:t>
+      </w:r>
+    </w:p>
+    <w:p>
+      <w:pPr>
+        <w:numPr>
+          <w:numId w:val="0"/>
+        </w:numPr>
+        <w:rPr>
+          <w:rFonts w:hint="default"/>
+          <w:lang w:val="en-US" w:eastAsia="zh-CN"/>
+        </w:rPr>
+      </w:pPr>
+      <w:r>
+        <w:rPr>
+          <w:rFonts w:hint="default"/>
+          <w:lang w:val="en-US" w:eastAsia="zh-CN"/>
+        </w:rPr>
+        <w:t>·[copy]：如果添加此选项，迁移后并不删除源键。</w:t>
+      </w:r>
+    </w:p>
+    <w:p>
+      <w:pPr>
+        <w:numPr>
+          <w:numId w:val="0"/>
+        </w:numPr>
+        <w:rPr>
+          <w:rFonts w:hint="default"/>
+          <w:lang w:val="en-US" w:eastAsia="zh-CN"/>
+        </w:rPr>
+      </w:pPr>
+      <w:r>
+        <w:rPr>
+          <w:rFonts w:hint="default"/>
+          <w:lang w:val="en-US" w:eastAsia="zh-CN"/>
+        </w:rPr>
+        <w:t>·[replace]：如果添加此选项，migrate不管目标Redis是否存在该键都会</w:t>
+      </w:r>
+    </w:p>
+    <w:p>
+      <w:pPr>
+        <w:numPr>
+          <w:numId w:val="0"/>
+        </w:numPr>
+        <w:rPr>
+          <w:rFonts w:hint="default"/>
+          <w:lang w:val="en-US" w:eastAsia="zh-CN"/>
+        </w:rPr>
+      </w:pPr>
+      <w:r>
+        <w:rPr>
+          <w:rFonts w:hint="default"/>
+          <w:lang w:val="en-US" w:eastAsia="zh-CN"/>
+        </w:rPr>
+        <w:t>正常迁移进行数据覆盖。</w:t>
+      </w:r>
+    </w:p>
+    <w:p>
+      <w:pPr>
+        <w:numPr>
+          <w:numId w:val="0"/>
+        </w:numPr>
+        <w:rPr>
+          <w:rFonts w:hint="default"/>
+          <w:lang w:val="en-US" w:eastAsia="zh-CN"/>
+        </w:rPr>
+      </w:pPr>
+      <w:r>
+        <w:rPr>
+          <w:rFonts w:hint="default"/>
+          <w:lang w:val="en-US" w:eastAsia="zh-CN"/>
+        </w:rPr>
+        <w:t>·[keys key[key...]]：迁移多个键，例如要迁移key1、key2、key3，此处填</w:t>
+      </w:r>
+    </w:p>
+    <w:p>
+      <w:pPr>
+        <w:numPr>
+          <w:numId w:val="0"/>
+        </w:numPr>
+        <w:rPr>
+          <w:rFonts w:hint="default"/>
+          <w:lang w:val="en-US" w:eastAsia="zh-CN"/>
+        </w:rPr>
+      </w:pPr>
+      <w:r>
+        <w:rPr>
+          <w:rFonts w:hint="default"/>
+          <w:lang w:val="en-US" w:eastAsia="zh-CN"/>
+        </w:rPr>
+        <w:t>写“keys key1 key2 key3”。</w:t>
+      </w:r>
+    </w:p>
+    <w:p>
+      <w:pPr>
+        <w:numPr>
+          <w:numId w:val="0"/>
+        </w:numPr>
+        <w:rPr>
+          <w:rFonts w:hint="default"/>
+          <w:lang w:val="en-US" w:eastAsia="zh-CN"/>
+        </w:rPr>
+      </w:pPr>
+      <w:r>
+        <w:rPr>
+          <w:rFonts w:hint="default"/>
+          <w:lang w:val="en-US" w:eastAsia="zh-CN"/>
+        </w:rPr>
+        <w:t>下面用示例演示migrate命令，为了方便演示源Redis使用6379端口，目</w:t>
+      </w:r>
+    </w:p>
+    <w:p>
+      <w:pPr>
+        <w:numPr>
+          <w:numId w:val="0"/>
+        </w:numPr>
+        <w:rPr>
+          <w:rFonts w:hint="default"/>
+          <w:lang w:val="en-US" w:eastAsia="zh-CN"/>
+        </w:rPr>
+      </w:pPr>
+      <w:r>
+        <w:rPr>
+          <w:rFonts w:hint="default"/>
+          <w:lang w:val="en-US" w:eastAsia="zh-CN"/>
+        </w:rPr>
+        <w:t>标Redis使用6380端口，现要将源Redis的键hello迁移到目标Redis中，会分为</w:t>
+      </w:r>
+    </w:p>
+    <w:p>
+      <w:pPr>
+        <w:numPr>
+          <w:numId w:val="0"/>
+        </w:numPr>
+        <w:rPr>
+          <w:rFonts w:hint="default"/>
+          <w:lang w:val="en-US" w:eastAsia="zh-CN"/>
+        </w:rPr>
+      </w:pPr>
+      <w:r>
+        <w:rPr>
+          <w:rFonts w:hint="default"/>
+          <w:lang w:val="en-US" w:eastAsia="zh-CN"/>
+        </w:rPr>
+        <w:t>如下几种情况：</w:t>
+      </w:r>
+    </w:p>
+    <w:p>
+      <w:pPr>
+        <w:numPr>
+          <w:numId w:val="0"/>
+        </w:numPr>
+        <w:rPr>
+          <w:rFonts w:hint="default"/>
+          <w:lang w:val="en-US" w:eastAsia="zh-CN"/>
+        </w:rPr>
+      </w:pPr>
+      <w:r>
+        <w:rPr>
+          <w:rFonts w:hint="default"/>
+          <w:lang w:val="en-US" w:eastAsia="zh-CN"/>
+        </w:rPr>
+        <w:t>情况1：源Redis有键hello，目标Redis没有：</w:t>
+      </w:r>
+    </w:p>
+    <w:p>
+      <w:pPr>
+        <w:numPr>
+          <w:numId w:val="0"/>
+        </w:numPr>
+        <w:rPr>
+          <w:rFonts w:hint="default"/>
+          <w:lang w:val="en-US" w:eastAsia="zh-CN"/>
+        </w:rPr>
+      </w:pPr>
+      <w:r>
+        <w:rPr>
+          <w:rFonts w:hint="default"/>
+          <w:lang w:val="en-US" w:eastAsia="zh-CN"/>
+        </w:rPr>
+        <w:t>127.0.0.1:6379&gt; migrate 127.0.0.1 6380 hello 0 1000</w:t>
+      </w:r>
+    </w:p>
+    <w:p>
+      <w:pPr>
+        <w:numPr>
+          <w:numId w:val="0"/>
+        </w:numPr>
+        <w:rPr>
+          <w:rFonts w:hint="default"/>
+          <w:lang w:val="en-US" w:eastAsia="zh-CN"/>
+        </w:rPr>
+      </w:pPr>
+      <w:r>
+        <w:rPr>
+          <w:rFonts w:hint="default"/>
+          <w:lang w:val="en-US" w:eastAsia="zh-CN"/>
+        </w:rPr>
+        <w:t>OK</w:t>
+      </w:r>
+    </w:p>
+    <w:p>
+      <w:pPr>
+        <w:numPr>
+          <w:numId w:val="0"/>
+        </w:numPr>
+        <w:rPr>
+          <w:rFonts w:hint="default"/>
+          <w:lang w:val="en-US" w:eastAsia="zh-CN"/>
+        </w:rPr>
+      </w:pPr>
+      <w:r>
+        <w:rPr>
+          <w:rFonts w:hint="default"/>
+          <w:lang w:val="en-US" w:eastAsia="zh-CN"/>
+        </w:rPr>
+        <w:t>情况2：源Redis和目标Redis都有键hello：</w:t>
+      </w:r>
+    </w:p>
+    <w:p>
+      <w:pPr>
+        <w:numPr>
+          <w:numId w:val="0"/>
+        </w:numPr>
+        <w:rPr>
+          <w:rFonts w:hint="default"/>
+          <w:lang w:val="en-US" w:eastAsia="zh-CN"/>
+        </w:rPr>
+      </w:pPr>
+      <w:r>
+        <w:rPr>
+          <w:rFonts w:hint="default"/>
+          <w:lang w:val="en-US" w:eastAsia="zh-CN"/>
+        </w:rPr>
+        <w:t>127.0.0.1:6379&gt; get hello</w:t>
+      </w:r>
+    </w:p>
+    <w:p>
+      <w:pPr>
+        <w:numPr>
+          <w:numId w:val="0"/>
+        </w:numPr>
+        <w:rPr>
+          <w:rFonts w:hint="default"/>
+          <w:lang w:val="en-US" w:eastAsia="zh-CN"/>
+        </w:rPr>
+      </w:pPr>
+      <w:r>
+        <w:rPr>
+          <w:rFonts w:hint="default"/>
+          <w:lang w:val="en-US" w:eastAsia="zh-CN"/>
+        </w:rPr>
+        <w:t>"world"</w:t>
+      </w:r>
+    </w:p>
+    <w:p>
+      <w:pPr>
+        <w:numPr>
+          <w:numId w:val="0"/>
+        </w:numPr>
+        <w:rPr>
+          <w:rFonts w:hint="default"/>
+          <w:lang w:val="en-US" w:eastAsia="zh-CN"/>
+        </w:rPr>
+      </w:pPr>
+      <w:r>
+        <w:rPr>
+          <w:rFonts w:hint="default"/>
+          <w:lang w:val="en-US" w:eastAsia="zh-CN"/>
+        </w:rPr>
+        <w:t>127.0.0.1:6380&gt; get hello</w:t>
+      </w:r>
+    </w:p>
+    <w:p>
+      <w:pPr>
+        <w:numPr>
+          <w:numId w:val="0"/>
+        </w:numPr>
+        <w:rPr>
+          <w:rFonts w:hint="default"/>
+          <w:lang w:val="en-US" w:eastAsia="zh-CN"/>
+        </w:rPr>
+      </w:pPr>
+      <w:r>
+        <w:rPr>
+          <w:rFonts w:hint="default"/>
+          <w:lang w:val="en-US" w:eastAsia="zh-CN"/>
+        </w:rPr>
+        <w:t>"redis"</w:t>
+      </w:r>
+    </w:p>
+    <w:p>
+      <w:pPr>
+        <w:numPr>
+          <w:numId w:val="0"/>
+        </w:numPr>
+        <w:rPr>
+          <w:rFonts w:hint="default"/>
+          <w:lang w:val="en-US" w:eastAsia="zh-CN"/>
+        </w:rPr>
+      </w:pPr>
+      <w:r>
+        <w:rPr>
+          <w:rFonts w:hint="default"/>
+          <w:lang w:val="en-US" w:eastAsia="zh-CN"/>
+        </w:rPr>
+        <w:t>如果migrate命令没有加replace选项会收到错误提示，如果加了replace会</w:t>
+      </w:r>
+    </w:p>
+    <w:p>
+      <w:pPr>
+        <w:numPr>
+          <w:numId w:val="0"/>
+        </w:numPr>
+        <w:rPr>
+          <w:rFonts w:hint="default"/>
+          <w:lang w:val="en-US" w:eastAsia="zh-CN"/>
+        </w:rPr>
+      </w:pPr>
+      <w:r>
+        <w:rPr>
+          <w:rFonts w:hint="default"/>
+          <w:lang w:val="en-US" w:eastAsia="zh-CN"/>
+        </w:rPr>
+        <w:t>返回OK表明迁移成功：</w:t>
+      </w:r>
+    </w:p>
+    <w:p>
+      <w:pPr>
+        <w:numPr>
+          <w:numId w:val="0"/>
+        </w:numPr>
+        <w:rPr>
+          <w:rFonts w:hint="default"/>
+          <w:lang w:val="en-US" w:eastAsia="zh-CN"/>
+        </w:rPr>
+      </w:pPr>
+      <w:r>
+        <w:rPr>
+          <w:rFonts w:hint="default"/>
+          <w:lang w:val="en-US" w:eastAsia="zh-CN"/>
+        </w:rPr>
+        <w:t>127.0.0.1:6379&gt; migrate 127.0.0.1 6379 hello 0 1000</w:t>
+      </w:r>
+    </w:p>
+    <w:p>
+      <w:pPr>
+        <w:numPr>
+          <w:numId w:val="0"/>
+        </w:numPr>
+        <w:rPr>
+          <w:rFonts w:hint="default"/>
+          <w:lang w:val="en-US" w:eastAsia="zh-CN"/>
+        </w:rPr>
+      </w:pPr>
+      <w:r>
+        <w:rPr>
+          <w:rFonts w:hint="default"/>
+          <w:lang w:val="en-US" w:eastAsia="zh-CN"/>
+        </w:rPr>
+        <w:t>(error) ERR Target instance replied with error: BUSYKEY Target key name already exists.</w:t>
+      </w:r>
+    </w:p>
+    <w:p>
+      <w:pPr>
+        <w:numPr>
+          <w:numId w:val="0"/>
+        </w:numPr>
+        <w:rPr>
+          <w:rFonts w:hint="default"/>
+          <w:lang w:val="en-US" w:eastAsia="zh-CN"/>
+        </w:rPr>
+      </w:pPr>
+      <w:r>
+        <w:rPr>
+          <w:rFonts w:hint="default"/>
+          <w:lang w:val="en-US" w:eastAsia="zh-CN"/>
+        </w:rPr>
+        <w:t>158</w:t>
+      </w:r>
+    </w:p>
+    <w:p>
+      <w:pPr>
+        <w:numPr>
+          <w:numId w:val="0"/>
+        </w:numPr>
+        <w:rPr>
+          <w:rFonts w:hint="default"/>
+          <w:lang w:val="en-US" w:eastAsia="zh-CN"/>
+        </w:rPr>
+      </w:pPr>
+      <w:r>
+        <w:rPr>
+          <w:rFonts w:hint="default"/>
+          <w:lang w:val="en-US" w:eastAsia="zh-CN"/>
+        </w:rPr>
+        <w:t>127.0.0.1:6379&gt; migrate 127.0.0.1 6379 hello 0 1000 replace</w:t>
+      </w:r>
+    </w:p>
+    <w:p>
+      <w:pPr>
+        <w:numPr>
+          <w:numId w:val="0"/>
+        </w:numPr>
+        <w:rPr>
+          <w:rFonts w:hint="default"/>
+          <w:lang w:val="en-US" w:eastAsia="zh-CN"/>
+        </w:rPr>
+      </w:pPr>
+      <w:r>
+        <w:rPr>
+          <w:rFonts w:hint="default"/>
+          <w:lang w:val="en-US" w:eastAsia="zh-CN"/>
+        </w:rPr>
+        <w:t>OK</w:t>
+      </w:r>
+    </w:p>
+    <w:p>
+      <w:pPr>
+        <w:numPr>
+          <w:numId w:val="0"/>
+        </w:numPr>
+        <w:rPr>
+          <w:rFonts w:hint="default"/>
+          <w:lang w:val="en-US" w:eastAsia="zh-CN"/>
+        </w:rPr>
+      </w:pPr>
+      <w:r>
+        <w:rPr>
+          <w:rFonts w:hint="default"/>
+          <w:lang w:val="en-US" w:eastAsia="zh-CN"/>
+        </w:rPr>
+        <w:t>情况3：源Redis没有键hello。如下所示，此种情况会收到nokey的提</w:t>
+      </w:r>
+    </w:p>
+    <w:p>
+      <w:pPr>
+        <w:numPr>
+          <w:numId w:val="0"/>
+        </w:numPr>
+        <w:rPr>
+          <w:rFonts w:hint="default"/>
+          <w:lang w:val="en-US" w:eastAsia="zh-CN"/>
+        </w:rPr>
+      </w:pPr>
+      <w:r>
+        <w:rPr>
+          <w:rFonts w:hint="default"/>
+          <w:lang w:val="en-US" w:eastAsia="zh-CN"/>
+        </w:rPr>
+        <w:t>示：</w:t>
+      </w:r>
+    </w:p>
+    <w:p>
+      <w:pPr>
+        <w:numPr>
+          <w:numId w:val="0"/>
+        </w:numPr>
+        <w:rPr>
+          <w:rFonts w:hint="default"/>
+          <w:lang w:val="en-US" w:eastAsia="zh-CN"/>
+        </w:rPr>
+      </w:pPr>
+      <w:r>
+        <w:rPr>
+          <w:rFonts w:hint="default"/>
+          <w:lang w:val="en-US" w:eastAsia="zh-CN"/>
+        </w:rPr>
+        <w:t>127.0.0.1:6379&gt; migrate 127.0.0.1 6380 hello 0 1000</w:t>
+      </w:r>
+    </w:p>
+    <w:p>
+      <w:pPr>
+        <w:numPr>
+          <w:numId w:val="0"/>
+        </w:numPr>
+        <w:rPr>
+          <w:rFonts w:hint="default"/>
+          <w:lang w:val="en-US" w:eastAsia="zh-CN"/>
+        </w:rPr>
+      </w:pPr>
+      <w:r>
+        <w:rPr>
+          <w:rFonts w:hint="default"/>
+          <w:lang w:val="en-US" w:eastAsia="zh-CN"/>
+        </w:rPr>
+        <w:t>NOKEY</w:t>
+      </w:r>
+    </w:p>
+    <w:p>
+      <w:pPr>
+        <w:numPr>
+          <w:numId w:val="0"/>
+        </w:numPr>
+        <w:rPr>
+          <w:rFonts w:hint="default"/>
+          <w:lang w:val="en-US" w:eastAsia="zh-CN"/>
+        </w:rPr>
+      </w:pPr>
+      <w:r>
+        <w:rPr>
+          <w:rFonts w:hint="default"/>
+          <w:lang w:val="en-US" w:eastAsia="zh-CN"/>
+        </w:rPr>
+        <w:t>下面演示一下Redis3.0.6版本以后迁移多个键的功能。</w:t>
+      </w:r>
+    </w:p>
+    <w:p>
+      <w:pPr>
+        <w:numPr>
+          <w:numId w:val="0"/>
+        </w:numPr>
+        <w:rPr>
+          <w:rFonts w:hint="default"/>
+          <w:lang w:val="en-US" w:eastAsia="zh-CN"/>
+        </w:rPr>
+      </w:pPr>
+      <w:r>
+        <w:rPr>
+          <w:rFonts w:hint="default"/>
+          <w:lang w:val="en-US" w:eastAsia="zh-CN"/>
+        </w:rPr>
+        <w:t>·源Redis批量添加多个键：</w:t>
+      </w:r>
+    </w:p>
+    <w:p>
+      <w:pPr>
+        <w:numPr>
+          <w:numId w:val="0"/>
+        </w:numPr>
+        <w:rPr>
+          <w:rFonts w:hint="default"/>
+          <w:lang w:val="en-US" w:eastAsia="zh-CN"/>
+        </w:rPr>
+      </w:pPr>
+      <w:r>
+        <w:rPr>
+          <w:rFonts w:hint="default"/>
+          <w:lang w:val="en-US" w:eastAsia="zh-CN"/>
+        </w:rPr>
+        <w:t>127.0.0.1:6379&gt; mset key1 value1 key2 value2 key3 value3</w:t>
+      </w:r>
+    </w:p>
+    <w:p>
+      <w:pPr>
+        <w:numPr>
+          <w:numId w:val="0"/>
+        </w:numPr>
+        <w:rPr>
+          <w:rFonts w:hint="default"/>
+          <w:lang w:val="en-US" w:eastAsia="zh-CN"/>
+        </w:rPr>
+      </w:pPr>
+      <w:r>
+        <w:rPr>
+          <w:rFonts w:hint="default"/>
+          <w:lang w:val="en-US" w:eastAsia="zh-CN"/>
+        </w:rPr>
+        <w:t>OK</w:t>
+      </w:r>
+    </w:p>
+    <w:p>
+      <w:pPr>
+        <w:numPr>
+          <w:numId w:val="0"/>
+        </w:numPr>
+        <w:rPr>
+          <w:rFonts w:hint="default"/>
+          <w:lang w:val="en-US" w:eastAsia="zh-CN"/>
+        </w:rPr>
+      </w:pPr>
+      <w:r>
+        <w:rPr>
+          <w:rFonts w:hint="default"/>
+          <w:lang w:val="en-US" w:eastAsia="zh-CN"/>
+        </w:rPr>
+        <w:t>·源Redis执行如下命令完成多个键的迁移：</w:t>
+      </w:r>
+    </w:p>
+    <w:p>
+      <w:pPr>
+        <w:numPr>
+          <w:numId w:val="0"/>
+        </w:numPr>
+        <w:rPr>
+          <w:rFonts w:hint="default"/>
+          <w:lang w:val="en-US" w:eastAsia="zh-CN"/>
+        </w:rPr>
+      </w:pPr>
+      <w:r>
+        <w:rPr>
+          <w:rFonts w:hint="default"/>
+          <w:lang w:val="en-US" w:eastAsia="zh-CN"/>
+        </w:rPr>
+        <w:t>127.0.0.1:6379&gt; migrate 127.0.0.1 6380 "" 0 5000 keys key1 key2 key3</w:t>
+      </w:r>
+    </w:p>
+    <w:p>
+      <w:pPr>
+        <w:numPr>
+          <w:numId w:val="0"/>
+        </w:numPr>
+        <w:rPr>
+          <w:rFonts w:hint="default"/>
+          <w:lang w:val="en-US" w:eastAsia="zh-CN"/>
+        </w:rPr>
+      </w:pPr>
+      <w:r>
+        <w:rPr>
+          <w:rFonts w:hint="default"/>
+          <w:lang w:val="en-US" w:eastAsia="zh-CN"/>
+        </w:rPr>
+        <w:t>OK</w:t>
+      </w:r>
+    </w:p>
+    <w:p>
+      <w:pPr>
+        <w:numPr>
+          <w:numId w:val="0"/>
+        </w:numPr>
+        <w:rPr>
+          <w:rFonts w:hint="default"/>
+          <w:lang w:val="en-US" w:eastAsia="zh-CN"/>
+        </w:rPr>
+      </w:pPr>
+      <w:r>
+        <w:rPr>
+          <w:rFonts w:hint="default"/>
+          <w:lang w:val="en-US" w:eastAsia="zh-CN"/>
+        </w:rPr>
+        <w:t>至此有关Redis数据迁移的命令介绍完了，最后使用表2-9总结一下</w:t>
+      </w:r>
+    </w:p>
+    <w:p>
+      <w:pPr>
+        <w:numPr>
+          <w:numId w:val="0"/>
+        </w:numPr>
+        <w:rPr>
+          <w:rFonts w:hint="default"/>
+          <w:lang w:val="en-US" w:eastAsia="zh-CN"/>
+        </w:rPr>
+      </w:pPr>
+      <w:r>
+        <w:rPr>
+          <w:rFonts w:hint="default"/>
+          <w:lang w:val="en-US" w:eastAsia="zh-CN"/>
+        </w:rPr>
+        <w:t>move、dump+restore、migrate三种迁移方式的异同点，笔者建议使用migrate</w:t>
+      </w:r>
+    </w:p>
+    <w:p>
+      <w:pPr>
+        <w:numPr>
+          <w:numId w:val="0"/>
+        </w:numPr>
+        <w:rPr>
+          <w:rFonts w:hint="default"/>
+          <w:lang w:val="en-US" w:eastAsia="zh-CN"/>
+        </w:rPr>
+      </w:pPr>
+      <w:r>
+        <w:rPr>
+          <w:rFonts w:hint="default"/>
+          <w:lang w:val="en-US" w:eastAsia="zh-CN"/>
+        </w:rPr>
+        <w:t>命令进行键值迁移。</w:t>
+      </w:r>
+    </w:p>
+    <w:p>
+      <w:pPr>
+        <w:numPr>
+          <w:numId w:val="0"/>
+        </w:numPr>
+      </w:pPr>
+      <w:r>
+        <w:drawing>
+          <wp:inline distT="0" distB="0" distL="114300" distR="114300">
+            <wp:extent cx="5270500" cy="1381125"/>
+            <wp:effectExtent l="0" t="0" r="6350" b="9525"/>
+            <wp:docPr id="23" name="图片 19"/>
+            <wp:cNvGraphicFramePr>
+              <a:graphicFrameLocks xmlns:a="http://schemas.openxmlformats.org/drawingml/2006/main" noChangeAspect="1"/>
+            </wp:cNvGraphicFramePr>
+            <a:graphic xmlns:a="http://schemas.openxmlformats.org/drawingml/2006/main">
+              <a:graphicData uri="http://schemas.openxmlformats.org/drawingml/2006/picture">
+                <pic:pic xmlns:pic="http://schemas.openxmlformats.org/drawingml/2006/picture">
+                  <pic:nvPicPr>
+                    <pic:cNvPr id="23" name="图片 19"/>
+                    <pic:cNvPicPr>
+                      <a:picLocks noChangeAspect="1"/>
+                    </pic:cNvPicPr>
+                  </pic:nvPicPr>
+                  <pic:blipFill>
+                    <a:blip r:embed="rId26"/>
+                    <a:stretch>
+                      <a:fillRect/>
+                    </a:stretch>
+                  </pic:blipFill>
+                  <pic:spPr>
+                    <a:xfrm>
+                      <a:off x="0" y="0"/>
+                      <a:ext cx="5270500" cy="1381125"/>
+                    </a:xfrm>
+                    <a:prstGeom prst="rect">
+                      <a:avLst/>
+                    </a:prstGeom>
+                    <a:noFill/>
+                    <a:ln>
+                      <a:noFill/>
+                    </a:ln>
+                  </pic:spPr>
+                </pic:pic>
+              </a:graphicData>
+            </a:graphic>
+          </wp:inline>
+        </w:drawing>
+      </w:r>
+    </w:p>
+    <w:p>
+      <w:pPr>
+        <w:numPr>
+          <w:numId w:val="0"/>
+        </w:numPr>
+        <w:rPr>
+          <w:rFonts w:hint="default"/>
+          <w:lang w:val="en-US" w:eastAsia="zh-CN"/>
+        </w:rPr>
+      </w:pPr>
+    </w:p>
+    <w:p>
+      <w:pPr>
+        <w:numPr>
+          <w:numId w:val="0"/>
+        </w:numPr>
+        <w:rPr>
+          <w:rFonts w:hint="default"/>
+          <w:lang w:val="en-US" w:eastAsia="zh-CN"/>
+        </w:rPr>
+      </w:pPr>
+      <w:r>
+        <w:rPr>
+          <w:rFonts w:hint="default"/>
+          <w:lang w:val="en-US" w:eastAsia="zh-CN"/>
+        </w:rPr>
+        <w:t>Redis3.0中已经逐渐弱化这个功能，例如Redis的分布式实现Redis</w:t>
+      </w:r>
+    </w:p>
+    <w:p>
+      <w:pPr>
+        <w:numPr>
+          <w:numId w:val="0"/>
+        </w:numPr>
+        <w:rPr>
+          <w:rFonts w:hint="default"/>
+          <w:lang w:val="en-US" w:eastAsia="zh-CN"/>
+        </w:rPr>
+      </w:pPr>
+      <w:r>
+        <w:rPr>
+          <w:rFonts w:hint="default"/>
+          <w:lang w:val="en-US" w:eastAsia="zh-CN"/>
+        </w:rPr>
+        <w:t>Cluster只允许使用0号数据库，只不过为了向下兼容老版本的数据库功能，</w:t>
+      </w:r>
+    </w:p>
+    <w:p>
+      <w:pPr>
+        <w:numPr>
+          <w:numId w:val="0"/>
+        </w:numPr>
+        <w:rPr>
+          <w:rFonts w:hint="default"/>
+          <w:lang w:val="en-US" w:eastAsia="zh-CN"/>
+        </w:rPr>
+      </w:pPr>
+      <w:r>
+        <w:rPr>
+          <w:rFonts w:hint="default"/>
+          <w:lang w:val="en-US" w:eastAsia="zh-CN"/>
+        </w:rPr>
+        <w:t>该功能没有完全废弃掉，下面分析一下为什么要废弃掉这个“优秀”的功能</w:t>
+      </w:r>
+    </w:p>
+    <w:p>
+      <w:pPr>
+        <w:numPr>
+          <w:numId w:val="0"/>
+        </w:numPr>
+        <w:rPr>
+          <w:rFonts w:hint="default"/>
+          <w:lang w:val="en-US" w:eastAsia="zh-CN"/>
+        </w:rPr>
+      </w:pPr>
+      <w:r>
+        <w:rPr>
+          <w:rFonts w:hint="default"/>
+          <w:lang w:val="en-US" w:eastAsia="zh-CN"/>
+        </w:rPr>
+        <w:t>呢？总结起来有三点：</w:t>
+      </w:r>
+    </w:p>
+    <w:p>
+      <w:pPr>
+        <w:numPr>
+          <w:numId w:val="0"/>
+        </w:numPr>
+        <w:rPr>
+          <w:rFonts w:hint="default"/>
+          <w:lang w:val="en-US" w:eastAsia="zh-CN"/>
+        </w:rPr>
+      </w:pPr>
+      <w:r>
+        <w:rPr>
+          <w:rFonts w:hint="default"/>
+          <w:lang w:val="en-US" w:eastAsia="zh-CN"/>
+        </w:rPr>
+        <w:t>·Redis是单线程的。如果使用多个数据库，那么这些数据库仍然是使用</w:t>
+      </w:r>
+    </w:p>
+    <w:p>
+      <w:pPr>
+        <w:numPr>
+          <w:numId w:val="0"/>
+        </w:numPr>
+        <w:rPr>
+          <w:rFonts w:hint="default"/>
+          <w:lang w:val="en-US" w:eastAsia="zh-CN"/>
+        </w:rPr>
+      </w:pPr>
+      <w:r>
+        <w:rPr>
+          <w:rFonts w:hint="default"/>
+          <w:lang w:val="en-US" w:eastAsia="zh-CN"/>
+        </w:rPr>
+        <w:t>一个CPU，彼此之间还是会受到影响的。</w:t>
+      </w:r>
+    </w:p>
+    <w:p>
+      <w:pPr>
+        <w:numPr>
+          <w:numId w:val="0"/>
+        </w:numPr>
+        <w:rPr>
+          <w:rFonts w:hint="default"/>
+          <w:lang w:val="en-US" w:eastAsia="zh-CN"/>
+        </w:rPr>
+      </w:pPr>
+      <w:r>
+        <w:rPr>
+          <w:rFonts w:hint="default"/>
+          <w:lang w:val="en-US" w:eastAsia="zh-CN"/>
+        </w:rPr>
+        <w:t>167</w:t>
+      </w:r>
+    </w:p>
+    <w:p>
+      <w:pPr>
+        <w:numPr>
+          <w:numId w:val="0"/>
+        </w:numPr>
+        <w:rPr>
+          <w:rFonts w:hint="default"/>
+          <w:lang w:val="en-US" w:eastAsia="zh-CN"/>
+        </w:rPr>
+      </w:pPr>
+      <w:r>
+        <w:rPr>
+          <w:rFonts w:hint="default"/>
+          <w:lang w:val="en-US" w:eastAsia="zh-CN"/>
+        </w:rPr>
+        <w:t>·多数据库的使用方式，会让调试和运维不同业务的数据库变的困难，</w:t>
+      </w:r>
+    </w:p>
+    <w:p>
+      <w:pPr>
+        <w:numPr>
+          <w:numId w:val="0"/>
+        </w:numPr>
+        <w:rPr>
+          <w:rFonts w:hint="default"/>
+          <w:lang w:val="en-US" w:eastAsia="zh-CN"/>
+        </w:rPr>
+      </w:pPr>
+      <w:r>
+        <w:rPr>
+          <w:rFonts w:hint="default"/>
+          <w:lang w:val="en-US" w:eastAsia="zh-CN"/>
+        </w:rPr>
+        <w:t>假如有一个慢查询存在，依然会影响其他数据库，这样会使得别的业务方定</w:t>
+      </w:r>
+    </w:p>
+    <w:p>
+      <w:pPr>
+        <w:numPr>
+          <w:numId w:val="0"/>
+        </w:numPr>
+        <w:rPr>
+          <w:rFonts w:hint="default"/>
+          <w:lang w:val="en-US" w:eastAsia="zh-CN"/>
+        </w:rPr>
+      </w:pPr>
+      <w:r>
+        <w:rPr>
+          <w:rFonts w:hint="default"/>
+          <w:lang w:val="en-US" w:eastAsia="zh-CN"/>
+        </w:rPr>
+        <w:t>位问题非常的困难。</w:t>
+      </w:r>
+    </w:p>
+    <w:p>
+      <w:pPr>
+        <w:numPr>
+          <w:numId w:val="0"/>
+        </w:numPr>
+        <w:rPr>
+          <w:rFonts w:hint="default"/>
+          <w:lang w:val="en-US" w:eastAsia="zh-CN"/>
+        </w:rPr>
+      </w:pPr>
+      <w:r>
+        <w:rPr>
+          <w:rFonts w:hint="default"/>
+          <w:lang w:val="en-US" w:eastAsia="zh-CN"/>
+        </w:rPr>
+        <w:t>·部分Redis的客户端根本就不支持这种方式。即使支持，在开发的时候</w:t>
+      </w:r>
+    </w:p>
+    <w:p>
+      <w:pPr>
+        <w:numPr>
+          <w:numId w:val="0"/>
+        </w:numPr>
+        <w:rPr>
+          <w:rFonts w:hint="default"/>
+          <w:lang w:val="en-US" w:eastAsia="zh-CN"/>
+        </w:rPr>
+      </w:pPr>
+      <w:r>
+        <w:rPr>
+          <w:rFonts w:hint="default"/>
+          <w:lang w:val="en-US" w:eastAsia="zh-CN"/>
+        </w:rPr>
+        <w:t>来回切换数字形式的数据库，很容易弄乱。</w:t>
+      </w:r>
+    </w:p>
+    <w:p>
+      <w:pPr>
+        <w:numPr>
+          <w:numId w:val="0"/>
+        </w:numPr>
+        <w:rPr>
+          <w:rFonts w:hint="default"/>
+          <w:lang w:val="en-US" w:eastAsia="zh-CN"/>
+        </w:rPr>
+      </w:pPr>
+    </w:p>
+    <w:p>
+      <w:pPr>
+        <w:numPr>
+          <w:numId w:val="0"/>
+        </w:numPr>
+        <w:rPr>
+          <w:rFonts w:hint="default"/>
+          <w:lang w:val="en-US" w:eastAsia="zh-CN"/>
+        </w:rPr>
+      </w:pPr>
+      <w:r>
+        <w:rPr>
+          <w:rFonts w:hint="default"/>
+          <w:lang w:val="en-US" w:eastAsia="zh-CN"/>
+        </w:rPr>
+        <w:t>flushdb/flushall命令用于清除数据库，两者的区别的是flushdb只清除当</w:t>
+      </w:r>
+    </w:p>
+    <w:p>
+      <w:pPr>
+        <w:numPr>
+          <w:numId w:val="0"/>
+        </w:numPr>
+        <w:rPr>
+          <w:rFonts w:hint="default"/>
+          <w:lang w:val="en-US" w:eastAsia="zh-CN"/>
+        </w:rPr>
+      </w:pPr>
+      <w:r>
+        <w:rPr>
+          <w:rFonts w:hint="default"/>
+          <w:lang w:val="en-US" w:eastAsia="zh-CN"/>
+        </w:rPr>
+        <w:t>前数据库，flushall会清除所有数据库。</w:t>
+      </w:r>
+    </w:p>
+    <w:p>
+      <w:pPr>
+        <w:numPr>
+          <w:numId w:val="0"/>
+        </w:numPr>
+        <w:rPr>
+          <w:rFonts w:hint="default"/>
+          <w:lang w:val="en-US" w:eastAsia="zh-CN"/>
+        </w:rPr>
+      </w:pPr>
+    </w:p>
+    <w:p>
+      <w:pPr>
+        <w:numPr>
+          <w:numId w:val="0"/>
+        </w:numPr>
+        <w:rPr>
+          <w:rFonts w:hint="default"/>
+          <w:lang w:val="en-US" w:eastAsia="zh-CN"/>
+        </w:rPr>
+      </w:pPr>
+      <w:r>
+        <w:rPr>
+          <w:rFonts w:hint="default"/>
+          <w:lang w:val="en-US" w:eastAsia="zh-CN"/>
+        </w:rPr>
+        <w:t>本章重点回顾</w:t>
+      </w:r>
+    </w:p>
+    <w:p>
+      <w:pPr>
+        <w:numPr>
+          <w:numId w:val="0"/>
+        </w:numPr>
+        <w:rPr>
+          <w:rFonts w:hint="default"/>
+          <w:lang w:val="en-US" w:eastAsia="zh-CN"/>
+        </w:rPr>
+      </w:pPr>
+      <w:r>
+        <w:rPr>
+          <w:rFonts w:hint="default"/>
+          <w:lang w:val="en-US" w:eastAsia="zh-CN"/>
+        </w:rPr>
+        <w:t>1）Redis提供5种数据结构，每种数据结构都有多种内部编码实现。</w:t>
+      </w:r>
+    </w:p>
+    <w:p>
+      <w:pPr>
+        <w:numPr>
+          <w:numId w:val="0"/>
+        </w:numPr>
+        <w:rPr>
+          <w:rFonts w:hint="default"/>
+          <w:lang w:val="en-US" w:eastAsia="zh-CN"/>
+        </w:rPr>
+      </w:pPr>
+      <w:r>
+        <w:rPr>
+          <w:rFonts w:hint="default"/>
+          <w:lang w:val="en-US" w:eastAsia="zh-CN"/>
+        </w:rPr>
+        <w:t>2）纯内存存储、IO多路复用技术、单线程架构是造就Redis高性能的三个因素。</w:t>
+      </w:r>
+    </w:p>
+    <w:p>
+      <w:pPr>
+        <w:numPr>
+          <w:numId w:val="0"/>
+        </w:numPr>
+        <w:rPr>
+          <w:rFonts w:hint="default"/>
+          <w:lang w:val="en-US" w:eastAsia="zh-CN"/>
+        </w:rPr>
+      </w:pPr>
+      <w:r>
+        <w:rPr>
+          <w:rFonts w:hint="default"/>
+          <w:lang w:val="en-US" w:eastAsia="zh-CN"/>
+        </w:rPr>
+        <w:t>3）由于Redis的单线程架构，所以需要每个命令能被快速执行完，否则会存在阻塞Redis的可能，理解Redis单线程命令处理机制是开发和运维Redis的核心之一。</w:t>
+      </w:r>
+    </w:p>
+    <w:p>
+      <w:pPr>
+        <w:numPr>
+          <w:numId w:val="0"/>
+        </w:numPr>
+        <w:rPr>
+          <w:rFonts w:hint="default"/>
+          <w:lang w:val="en-US" w:eastAsia="zh-CN"/>
+        </w:rPr>
+      </w:pPr>
+      <w:r>
+        <w:rPr>
+          <w:rFonts w:hint="default"/>
+          <w:lang w:val="en-US" w:eastAsia="zh-CN"/>
+        </w:rPr>
+        <w:t>4）批量操作（例如mget、mset、hmset等）能够有效提高命令执行的效率，但要注意每次批量操作的个数和字节数。</w:t>
+      </w:r>
+    </w:p>
+    <w:p>
+      <w:pPr>
+        <w:numPr>
+          <w:numId w:val="0"/>
+        </w:numPr>
+        <w:rPr>
+          <w:rFonts w:hint="default"/>
+          <w:lang w:val="en-US" w:eastAsia="zh-CN"/>
+        </w:rPr>
+      </w:pPr>
+      <w:r>
+        <w:rPr>
+          <w:rFonts w:hint="default"/>
+          <w:lang w:val="en-US" w:eastAsia="zh-CN"/>
+        </w:rPr>
+        <w:t>5）了解每个命令的时间复杂度在开发中至关重要，例如在使用keys、hgetall、smembers、zrange等时间复杂度较高的命令时，需要考虑数据规模对于Redis的影响。</w:t>
+      </w:r>
+    </w:p>
+    <w:p>
+      <w:pPr>
+        <w:numPr>
+          <w:numId w:val="0"/>
+        </w:numPr>
+        <w:rPr>
+          <w:rFonts w:hint="default"/>
+          <w:lang w:val="en-US" w:eastAsia="zh-CN"/>
+        </w:rPr>
+      </w:pPr>
+      <w:r>
+        <w:rPr>
+          <w:rFonts w:hint="default"/>
+          <w:lang w:val="en-US" w:eastAsia="zh-CN"/>
+        </w:rPr>
+        <w:t>6）persist命令可以删除任意类型键的过期时间，但是set命令也会删除字符串类型键的过期时间，这在开发时容易被忽视。</w:t>
+      </w:r>
+    </w:p>
+    <w:p>
+      <w:pPr>
+        <w:numPr>
+          <w:numId w:val="0"/>
+        </w:numPr>
+        <w:rPr>
+          <w:rFonts w:hint="default"/>
+          <w:lang w:val="en-US" w:eastAsia="zh-CN"/>
+        </w:rPr>
+      </w:pPr>
+      <w:r>
+        <w:rPr>
+          <w:rFonts w:hint="default"/>
+          <w:lang w:val="en-US" w:eastAsia="zh-CN"/>
+        </w:rPr>
+        <w:t>7）move、dump+restore、migrate是Redis发展过程中三种迁移键的方式，其中move命令基本废弃，migrate命令用原子性的方式实现了dump+restore，并且支持批量操作，是Redis Cluster实现水平扩容的重要工具。</w:t>
+      </w:r>
+    </w:p>
+    <w:p>
+      <w:pPr>
+        <w:numPr>
+          <w:numId w:val="0"/>
+        </w:numPr>
+        <w:rPr>
+          <w:rFonts w:hint="default"/>
+          <w:lang w:val="en-US" w:eastAsia="zh-CN"/>
+        </w:rPr>
+      </w:pPr>
+      <w:r>
+        <w:rPr>
+          <w:rFonts w:hint="default"/>
+          <w:lang w:val="en-US" w:eastAsia="zh-CN"/>
+        </w:rPr>
+        <w:t>8）scan命令可以解决keys命令可能带来的阻塞问题，同时Redis还提供了hscan、sscan、zscan渐进式地遍历hash、set、zset。</w:t>
+      </w:r>
+    </w:p>
+    <w:p>
+      <w:pPr>
+        <w:numPr>
+          <w:numId w:val="0"/>
+        </w:numPr>
+        <w:rPr>
+          <w:rFonts w:hint="default"/>
+          <w:lang w:val="en-US" w:eastAsia="zh-CN"/>
+        </w:rPr>
+      </w:pPr>
+    </w:p>
+    <w:p>
+      <w:pPr>
+        <w:numPr>
+          <w:numId w:val="0"/>
+        </w:numPr>
+        <w:rPr>
+          <w:rFonts w:hint="default"/>
+          <w:lang w:val="en-US" w:eastAsia="zh-CN"/>
+        </w:rPr>
+      </w:pPr>
       <w:bookmarkStart w:id="0" w:name="_GoBack"/>
       <w:bookmarkEnd w:id="0"/>
     </w:p>
@@ -1920,6 +6907,26 @@
     </w:sectPr>
   </w:body>
 </w:document>
+</file>
+
+<file path=word/numbering.xml><?xml version="1.0" encoding="utf-8"?>
+<w:numbering xmlns:wpc="http://schemas.microsoft.com/office/word/2010/wordprocessingCanvas" xmlns:mc="http://schemas.openxmlformats.org/markup-compatibility/2006" xmlns:o="urn:schemas-microsoft-com:office:office" xmlns:r="http://schemas.openxmlformats.org/officeDocument/2006/relationships" xmlns:m="http://schemas.openxmlformats.org/officeDocument/2006/math" xmlns:v="urn:schemas-microsoft-com:vml" xmlns:wp14="http://schemas.microsoft.com/office/word/2010/wordprocessingDrawing" xmlns:wp="http://schemas.openxmlformats.org/drawingml/2006/wordprocessingDrawing" xmlns:w10="urn:schemas-microsoft-com:office:word" xmlns:w="http://schemas.openxmlformats.org/wordprocessingml/2006/main" xmlns:w14="http://schemas.microsoft.com/office/word/2010/wordml" xmlns:wpg="http://schemas.microsoft.com/office/word/2010/wordprocessingGroup" xmlns:wpi="http://schemas.microsoft.com/office/word/2010/wordprocessingInk" xmlns:wne="http://schemas.microsoft.com/office/word/2006/wordml" xmlns:wps="http://schemas.microsoft.com/office/word/2010/wordprocessingShape" mc:Ignorable="w14 wp14">
+  <w:abstractNum w:abstractNumId="0">
+    <w:nsid w:val="43A9BFE2"/>
+    <w:multiLevelType w:val="singleLevel"/>
+    <w:tmpl w:val="43A9BFE2"/>
+    <w:lvl w:ilvl="0" w:tentative="0">
+      <w:start w:val="1"/>
+      <w:numFmt w:val="decimal"/>
+      <w:suff w:val="nothing"/>
+      <w:lvlText w:val="%1）"/>
+      <w:lvlJc w:val="left"/>
+    </w:lvl>
+  </w:abstractNum>
+  <w:num w:numId="1">
+    <w:abstractNumId w:val="0"/>
+  </w:num>
+</w:numbering>
 </file>
 
 <file path=word/styles.xml><?xml version="1.0" encoding="utf-8"?>
@@ -1935,7 +6942,7 @@
     <w:lsdException w:qFormat="1" w:unhideWhenUsed="0" w:uiPriority="0" w:semiHidden="0" w:name="Normal"/>
     <w:lsdException w:qFormat="1" w:unhideWhenUsed="0" w:uiPriority="0" w:semiHidden="0" w:name="heading 1"/>
     <w:lsdException w:qFormat="1" w:uiPriority="0" w:name="heading 2"/>
-    <w:lsdException w:qFormat="1" w:uiPriority="0" w:name="heading 3"/>
+    <w:lsdException w:qFormat="1" w:uiPriority="0" w:semiHidden="0" w:name="heading 3"/>
     <w:lsdException w:qFormat="1" w:uiPriority="0" w:name="heading 4"/>
     <w:lsdException w:qFormat="1" w:uiPriority="0" w:name="heading 5"/>
     <w:lsdException w:qFormat="1" w:uiPriority="0" w:name="heading 6"/>
@@ -2024,14 +7031,14 @@
     <w:lsdException w:unhideWhenUsed="0" w:uiPriority="0" w:semiHidden="0" w:name="Document Map"/>
     <w:lsdException w:unhideWhenUsed="0" w:uiPriority="0" w:semiHidden="0" w:name="Plain Text"/>
     <w:lsdException w:unhideWhenUsed="0" w:uiPriority="0" w:semiHidden="0" w:name="E-mail Signature"/>
-    <w:lsdException w:unhideWhenUsed="0" w:uiPriority="0" w:semiHidden="0" w:name="Normal (Web)"/>
+    <w:lsdException w:qFormat="1" w:unhideWhenUsed="0" w:uiPriority="0" w:semiHidden="0" w:name="Normal (Web)"/>
     <w:lsdException w:unhideWhenUsed="0" w:uiPriority="0" w:semiHidden="0" w:name="HTML Acronym"/>
     <w:lsdException w:unhideWhenUsed="0" w:uiPriority="0" w:semiHidden="0" w:name="HTML Address"/>
     <w:lsdException w:unhideWhenUsed="0" w:uiPriority="0" w:semiHidden="0" w:name="HTML Cite"/>
     <w:lsdException w:unhideWhenUsed="0" w:uiPriority="0" w:semiHidden="0" w:name="HTML Code"/>
     <w:lsdException w:unhideWhenUsed="0" w:uiPriority="0" w:semiHidden="0" w:name="HTML Definition"/>
     <w:lsdException w:unhideWhenUsed="0" w:uiPriority="0" w:semiHidden="0" w:name="HTML Keyboard"/>
-    <w:lsdException w:unhideWhenUsed="0" w:uiPriority="0" w:semiHidden="0" w:name="HTML Preformatted"/>
+    <w:lsdException w:qFormat="1" w:unhideWhenUsed="0" w:uiPriority="0" w:semiHidden="0" w:name="HTML Preformatted"/>
     <w:lsdException w:unhideWhenUsed="0" w:uiPriority="0" w:semiHidden="0" w:name="HTML Sample"/>
     <w:lsdException w:unhideWhenUsed="0" w:uiPriority="0" w:semiHidden="0" w:name="HTML Typewriter"/>
     <w:lsdException w:unhideWhenUsed="0" w:uiPriority="0" w:semiHidden="0" w:name="HTML Variable"/>
@@ -2216,12 +7223,30 @@
       <w:lang w:val="en-US" w:eastAsia="zh-CN" w:bidi="ar"/>
     </w:rPr>
   </w:style>
-  <w:style w:type="character" w:default="1" w:styleId="6">
+  <w:style w:type="paragraph" w:styleId="3">
+    <w:name w:val="heading 3"/>
+    <w:basedOn w:val="1"/>
+    <w:next w:val="1"/>
+    <w:unhideWhenUsed/>
+    <w:qFormat/>
+    <w:uiPriority w:val="0"/>
+    <w:pPr>
+      <w:keepNext/>
+      <w:keepLines/>
+      <w:spacing w:before="260" w:beforeLines="0" w:beforeAutospacing="0" w:after="260" w:afterLines="0" w:afterAutospacing="0" w:line="413" w:lineRule="auto"/>
+      <w:outlineLvl w:val="2"/>
+    </w:pPr>
+    <w:rPr>
+      <w:b/>
+      <w:sz w:val="32"/>
+    </w:rPr>
+  </w:style>
+  <w:style w:type="character" w:default="1" w:styleId="7">
     <w:name w:val="Default Paragraph Font"/>
     <w:semiHidden/>
     <w:uiPriority w:val="0"/>
   </w:style>
-  <w:style w:type="table" w:default="1" w:styleId="5">
+  <w:style w:type="table" w:default="1" w:styleId="6">
     <w:name w:val="Normal Table"/>
     <w:semiHidden/>
     <w:uiPriority w:val="0"/>
@@ -2235,9 +7260,10 @@
       </w:tblCellMar>
     </w:tblPr>
   </w:style>
-  <w:style w:type="paragraph" w:styleId="3">
+  <w:style w:type="paragraph" w:styleId="4">
     <w:name w:val="HTML Preformatted"/>
     <w:basedOn w:val="1"/>
+    <w:qFormat/>
     <w:uiPriority w:val="0"/>
     <w:pPr>
       <w:tabs>
@@ -2268,9 +7294,10 @@
       <w:lang w:val="en-US" w:eastAsia="zh-CN" w:bidi="ar"/>
     </w:rPr>
   </w:style>
-  <w:style w:type="paragraph" w:styleId="4">
+  <w:style w:type="paragraph" w:styleId="5">
     <w:name w:val="Normal (Web)"/>
     <w:basedOn w:val="1"/>
+    <w:qFormat/>
     <w:uiPriority w:val="0"/>
     <w:pPr>
       <w:spacing w:before="0" w:beforeAutospacing="1" w:after="0" w:afterAutospacing="1"/>
@@ -2283,18 +7310,18 @@
       <w:lang w:val="en-US" w:eastAsia="zh-CN" w:bidi="ar"/>
     </w:rPr>
   </w:style>
-  <w:style w:type="character" w:styleId="7">
+  <w:style w:type="character" w:styleId="8">
     <w:name w:val="Strong"/>
-    <w:basedOn w:val="6"/>
+    <w:basedOn w:val="7"/>
     <w:qFormat/>
     <w:uiPriority w:val="0"/>
     <w:rPr>
       <w:b/>
     </w:rPr>
   </w:style>
-  <w:style w:type="character" w:styleId="8">
+  <w:style w:type="character" w:styleId="9">
     <w:name w:val="Hyperlink"/>
-    <w:basedOn w:val="6"/>
+    <w:basedOn w:val="7"/>
     <w:uiPriority w:val="0"/>
     <w:rPr>
       <w:color w:val="0000FF"/>

--- a/问题/进阶.docx
+++ b/问题/进阶.docx
@@ -2580,6 +2580,7 @@
     <w:p>
       <w:pPr>
         <w:numPr>
+          <w:ilvl w:val="0"/>
           <w:numId w:val="0"/>
         </w:numPr>
         <w:rPr>
@@ -2591,6 +2592,7 @@
     <w:p>
       <w:pPr>
         <w:numPr>
+          <w:ilvl w:val="0"/>
           <w:numId w:val="0"/>
         </w:numPr>
         <w:rPr>
@@ -2609,6 +2611,7 @@
     <w:p>
       <w:pPr>
         <w:numPr>
+          <w:ilvl w:val="0"/>
           <w:numId w:val="0"/>
         </w:numPr>
         <w:rPr>
@@ -2627,6 +2630,7 @@
     <w:p>
       <w:pPr>
         <w:numPr>
+          <w:ilvl w:val="0"/>
           <w:numId w:val="0"/>
         </w:numPr>
         <w:rPr>
@@ -2645,6 +2649,7 @@
     <w:p>
       <w:pPr>
         <w:numPr>
+          <w:ilvl w:val="0"/>
           <w:numId w:val="0"/>
         </w:numPr>
         <w:rPr>
@@ -2663,6 +2668,7 @@
     <w:p>
       <w:pPr>
         <w:numPr>
+          <w:ilvl w:val="0"/>
           <w:numId w:val="0"/>
         </w:numPr>
         <w:rPr>
@@ -2681,6 +2687,7 @@
     <w:p>
       <w:pPr>
         <w:numPr>
+          <w:ilvl w:val="0"/>
           <w:numId w:val="0"/>
         </w:numPr>
         <w:rPr>
@@ -2699,6 +2706,7 @@
     <w:p>
       <w:pPr>
         <w:numPr>
+          <w:ilvl w:val="0"/>
           <w:numId w:val="0"/>
         </w:numPr>
         <w:rPr>
@@ -2717,6 +2725,7 @@
     <w:p>
       <w:pPr>
         <w:numPr>
+          <w:ilvl w:val="0"/>
           <w:numId w:val="0"/>
         </w:numPr>
       </w:pPr>
@@ -2767,6 +2776,7 @@
     <w:p>
       <w:pPr>
         <w:numPr>
+          <w:ilvl w:val="0"/>
           <w:numId w:val="0"/>
         </w:numPr>
         <w:rPr>
@@ -2785,6 +2795,7 @@
     <w:p>
       <w:pPr>
         <w:numPr>
+          <w:ilvl w:val="0"/>
           <w:numId w:val="0"/>
         </w:numPr>
         <w:rPr>
@@ -2803,6 +2814,7 @@
     <w:p>
       <w:pPr>
         <w:numPr>
+          <w:ilvl w:val="0"/>
           <w:numId w:val="0"/>
         </w:numPr>
         <w:rPr>
@@ -2821,6 +2833,7 @@
     <w:p>
       <w:pPr>
         <w:numPr>
+          <w:ilvl w:val="0"/>
           <w:numId w:val="0"/>
         </w:numPr>
         <w:rPr>
@@ -2839,6 +2852,7 @@
     <w:p>
       <w:pPr>
         <w:numPr>
+          <w:ilvl w:val="0"/>
           <w:numId w:val="0"/>
         </w:numPr>
         <w:rPr>
@@ -2857,6 +2871,7 @@
     <w:p>
       <w:pPr>
         <w:numPr>
+          <w:ilvl w:val="0"/>
           <w:numId w:val="0"/>
         </w:numPr>
         <w:rPr>
@@ -2875,6 +2890,7 @@
     <w:p>
       <w:pPr>
         <w:numPr>
+          <w:ilvl w:val="0"/>
           <w:numId w:val="0"/>
         </w:numPr>
         <w:rPr>
@@ -2893,6 +2909,7 @@
     <w:p>
       <w:pPr>
         <w:numPr>
+          <w:ilvl w:val="0"/>
           <w:numId w:val="0"/>
         </w:numPr>
         <w:rPr>
@@ -2911,6 +2928,7 @@
     <w:p>
       <w:pPr>
         <w:numPr>
+          <w:ilvl w:val="0"/>
           <w:numId w:val="0"/>
         </w:numPr>
         <w:rPr>
@@ -2929,6 +2947,7 @@
     <w:p>
       <w:pPr>
         <w:numPr>
+          <w:ilvl w:val="0"/>
           <w:numId w:val="0"/>
         </w:numPr>
         <w:rPr>
@@ -2947,6 +2966,7 @@
     <w:p>
       <w:pPr>
         <w:numPr>
+          <w:ilvl w:val="0"/>
           <w:numId w:val="0"/>
         </w:numPr>
         <w:rPr>
@@ -2965,6 +2985,7 @@
     <w:p>
       <w:pPr>
         <w:numPr>
+          <w:ilvl w:val="0"/>
           <w:numId w:val="0"/>
         </w:numPr>
         <w:rPr>
@@ -2983,6 +3004,7 @@
     <w:p>
       <w:pPr>
         <w:numPr>
+          <w:ilvl w:val="0"/>
           <w:numId w:val="0"/>
         </w:numPr>
         <w:rPr>
@@ -3001,6 +3023,7 @@
     <w:p>
       <w:pPr>
         <w:numPr>
+          <w:ilvl w:val="0"/>
           <w:numId w:val="0"/>
         </w:numPr>
         <w:rPr>
@@ -3019,6 +3042,7 @@
     <w:p>
       <w:pPr>
         <w:numPr>
+          <w:ilvl w:val="0"/>
           <w:numId w:val="0"/>
         </w:numPr>
         <w:rPr>
@@ -3037,6 +3061,7 @@
     <w:p>
       <w:pPr>
         <w:numPr>
+          <w:ilvl w:val="0"/>
           <w:numId w:val="0"/>
         </w:numPr>
         <w:rPr>
@@ -3055,6 +3080,7 @@
     <w:p>
       <w:pPr>
         <w:numPr>
+          <w:ilvl w:val="0"/>
           <w:numId w:val="0"/>
         </w:numPr>
         <w:rPr>
@@ -3073,6 +3099,7 @@
     <w:p>
       <w:pPr>
         <w:numPr>
+          <w:ilvl w:val="0"/>
           <w:numId w:val="0"/>
         </w:numPr>
         <w:rPr>
@@ -3091,6 +3118,7 @@
     <w:p>
       <w:pPr>
         <w:numPr>
+          <w:ilvl w:val="0"/>
           <w:numId w:val="0"/>
         </w:numPr>
         <w:rPr>
@@ -3109,6 +3137,7 @@
     <w:p>
       <w:pPr>
         <w:numPr>
+          <w:ilvl w:val="0"/>
           <w:numId w:val="0"/>
         </w:numPr>
         <w:rPr>
@@ -3127,17 +3156,19 @@
     <w:p>
       <w:pPr>
         <w:numPr>
-          <w:numId w:val="0"/>
-        </w:numPr>
-        <w:rPr>
-          <w:rFonts w:hint="default"/>
-          <w:lang w:val="en-US" w:eastAsia="zh-CN"/>
-        </w:rPr>
-      </w:pPr>
-    </w:p>
-    <w:p>
-      <w:pPr>
-        <w:numPr>
+          <w:ilvl w:val="0"/>
+          <w:numId w:val="0"/>
+        </w:numPr>
+        <w:rPr>
+          <w:rFonts w:hint="default"/>
+          <w:lang w:val="en-US" w:eastAsia="zh-CN"/>
+        </w:rPr>
+      </w:pPr>
+    </w:p>
+    <w:p>
+      <w:pPr>
+        <w:numPr>
+          <w:ilvl w:val="0"/>
           <w:numId w:val="0"/>
         </w:numPr>
         <w:rPr>
@@ -3156,6 +3187,7 @@
     <w:p>
       <w:pPr>
         <w:numPr>
+          <w:ilvl w:val="0"/>
           <w:numId w:val="0"/>
         </w:numPr>
         <w:rPr>
@@ -3198,7 +3230,6 @@
           <w:spacing w:val="0"/>
           <w:sz w:val="24"/>
           <w:szCs w:val="24"/>
-          <w:bdr w:val="none" w:color="auto" w:sz="0" w:space="0"/>
           <w:shd w:val="clear" w:fill="FFFFFF"/>
           <w:vertAlign w:val="superscript"/>
         </w:rPr>
@@ -3221,6 +3252,7 @@
     <w:p>
       <w:pPr>
         <w:numPr>
+          <w:ilvl w:val="0"/>
           <w:numId w:val="0"/>
         </w:numPr>
         <w:rPr>
@@ -3281,6 +3313,7 @@
     <w:p>
       <w:pPr>
         <w:numPr>
+          <w:ilvl w:val="0"/>
           <w:numId w:val="0"/>
         </w:numPr>
       </w:pPr>
@@ -3331,6 +3364,7 @@
     <w:p>
       <w:pPr>
         <w:numPr>
+          <w:ilvl w:val="0"/>
           <w:numId w:val="0"/>
         </w:numPr>
       </w:pPr>
@@ -3381,6 +3415,7 @@
     <w:p>
       <w:pPr>
         <w:numPr>
+          <w:ilvl w:val="0"/>
           <w:numId w:val="0"/>
         </w:numPr>
       </w:pPr>
@@ -3431,6 +3466,7 @@
     <w:p>
       <w:pPr>
         <w:numPr>
+          <w:ilvl w:val="0"/>
           <w:numId w:val="0"/>
         </w:numPr>
         <w:rPr>
@@ -3449,6 +3485,7 @@
     <w:p>
       <w:pPr>
         <w:numPr>
+          <w:ilvl w:val="0"/>
           <w:numId w:val="0"/>
         </w:numPr>
         <w:rPr>
@@ -3467,6 +3504,7 @@
     <w:p>
       <w:pPr>
         <w:numPr>
+          <w:ilvl w:val="0"/>
           <w:numId w:val="0"/>
         </w:numPr>
         <w:rPr>
@@ -3485,6 +3523,7 @@
     <w:p>
       <w:pPr>
         <w:numPr>
+          <w:ilvl w:val="0"/>
           <w:numId w:val="0"/>
         </w:numPr>
         <w:rPr>
@@ -3503,6 +3542,7 @@
     <w:p>
       <w:pPr>
         <w:numPr>
+          <w:ilvl w:val="0"/>
           <w:numId w:val="0"/>
         </w:numPr>
         <w:rPr>
@@ -3521,6 +3561,7 @@
     <w:p>
       <w:pPr>
         <w:numPr>
+          <w:ilvl w:val="0"/>
           <w:numId w:val="0"/>
         </w:numPr>
         <w:rPr>
@@ -3539,6 +3580,7 @@
     <w:p>
       <w:pPr>
         <w:numPr>
+          <w:ilvl w:val="0"/>
           <w:numId w:val="0"/>
         </w:numPr>
         <w:rPr>
@@ -3557,6 +3599,7 @@
     <w:p>
       <w:pPr>
         <w:numPr>
+          <w:ilvl w:val="0"/>
           <w:numId w:val="0"/>
         </w:numPr>
         <w:rPr>
@@ -3575,6 +3618,7 @@
     <w:p>
       <w:pPr>
         <w:numPr>
+          <w:ilvl w:val="0"/>
           <w:numId w:val="0"/>
         </w:numPr>
         <w:rPr>
@@ -3586,6 +3630,7 @@
     <w:p>
       <w:pPr>
         <w:numPr>
+          <w:ilvl w:val="0"/>
           <w:numId w:val="0"/>
         </w:numPr>
         <w:rPr>
@@ -3604,6 +3649,7 @@
     <w:p>
       <w:pPr>
         <w:numPr>
+          <w:ilvl w:val="0"/>
           <w:numId w:val="0"/>
         </w:numPr>
       </w:pPr>
@@ -3654,6 +3700,7 @@
     <w:p>
       <w:pPr>
         <w:numPr>
+          <w:ilvl w:val="0"/>
           <w:numId w:val="0"/>
         </w:numPr>
         <w:rPr>
@@ -3672,6 +3719,7 @@
     <w:p>
       <w:pPr>
         <w:numPr>
+          <w:ilvl w:val="0"/>
           <w:numId w:val="0"/>
         </w:numPr>
         <w:rPr>
@@ -3690,6 +3738,7 @@
     <w:p>
       <w:pPr>
         <w:numPr>
+          <w:ilvl w:val="0"/>
           <w:numId w:val="0"/>
         </w:numPr>
         <w:rPr>
@@ -3708,6 +3757,7 @@
     <w:p>
       <w:pPr>
         <w:numPr>
+          <w:ilvl w:val="0"/>
           <w:numId w:val="0"/>
         </w:numPr>
         <w:rPr>
@@ -3726,6 +3776,7 @@
     <w:p>
       <w:pPr>
         <w:numPr>
+          <w:ilvl w:val="0"/>
           <w:numId w:val="0"/>
         </w:numPr>
         <w:rPr>
@@ -3744,6 +3795,7 @@
     <w:p>
       <w:pPr>
         <w:numPr>
+          <w:ilvl w:val="0"/>
           <w:numId w:val="0"/>
         </w:numPr>
         <w:rPr>
@@ -3762,17 +3814,19 @@
     <w:p>
       <w:pPr>
         <w:numPr>
-          <w:numId w:val="0"/>
-        </w:numPr>
-        <w:rPr>
-          <w:rFonts w:hint="default"/>
-          <w:lang w:val="en-US" w:eastAsia="zh-CN"/>
-        </w:rPr>
-      </w:pPr>
-    </w:p>
-    <w:p>
-      <w:pPr>
-        <w:numPr>
+          <w:ilvl w:val="0"/>
+          <w:numId w:val="0"/>
+        </w:numPr>
+        <w:rPr>
+          <w:rFonts w:hint="default"/>
+          <w:lang w:val="en-US" w:eastAsia="zh-CN"/>
+        </w:rPr>
+      </w:pPr>
+    </w:p>
+    <w:p>
+      <w:pPr>
+        <w:numPr>
+          <w:ilvl w:val="0"/>
           <w:numId w:val="0"/>
         </w:numPr>
         <w:rPr>
@@ -3791,6 +3845,7 @@
     <w:p>
       <w:pPr>
         <w:numPr>
+          <w:ilvl w:val="0"/>
           <w:numId w:val="0"/>
         </w:numPr>
       </w:pPr>
@@ -3841,6 +3896,7 @@
     <w:p>
       <w:pPr>
         <w:numPr>
+          <w:ilvl w:val="0"/>
           <w:numId w:val="0"/>
         </w:numPr>
         <w:rPr>
@@ -3859,6 +3915,7 @@
     <w:p>
       <w:pPr>
         <w:numPr>
+          <w:ilvl w:val="0"/>
           <w:numId w:val="0"/>
         </w:numPr>
         <w:rPr>
@@ -3877,38 +3934,26 @@
     <w:p>
       <w:pPr>
         <w:numPr>
-          <w:numId w:val="0"/>
-        </w:numPr>
-        <w:rPr>
-          <w:rFonts w:hint="default"/>
-          <w:lang w:val="en-US" w:eastAsia="zh-CN"/>
-        </w:rPr>
-      </w:pPr>
-      <w:r>
-        <w:rPr>
-          <w:rFonts w:hint="default"/>
-          <w:lang w:val="en-US" w:eastAsia="zh-CN"/>
-        </w:rPr>
-        <w:t>·intset（整数集合）：当集合中的元素都是整数且元素个数小于set-max</w:t>
-      </w:r>
-      <w:r>
-        <w:rPr>
-          <w:rFonts w:hint="default"/>
-          <w:lang w:val="en-US" w:eastAsia="zh-CN"/>
-        </w:rPr>
-        <w:t/>
-      </w:r>
-      <w:r>
-        <w:rPr>
-          <w:rFonts w:hint="default"/>
-          <w:lang w:val="en-US" w:eastAsia="zh-CN"/>
-        </w:rPr>
-        <w:t>intset-entries配置（默认512个）时，Redis会选用intset来作为集合的内部实</w:t>
-      </w:r>
-    </w:p>
-    <w:p>
-      <w:pPr>
-        <w:numPr>
+          <w:ilvl w:val="0"/>
+          <w:numId w:val="0"/>
+        </w:numPr>
+        <w:rPr>
+          <w:rFonts w:hint="default"/>
+          <w:lang w:val="en-US" w:eastAsia="zh-CN"/>
+        </w:rPr>
+      </w:pPr>
+      <w:r>
+        <w:rPr>
+          <w:rFonts w:hint="default"/>
+          <w:lang w:val="en-US" w:eastAsia="zh-CN"/>
+        </w:rPr>
+        <w:t>·intset（整数集合）：当集合中的元素都是整数且元素个数小于set-maxintset-entries配置（默认512个）时，Redis会选用intset来作为集合的内部实</w:t>
+      </w:r>
+    </w:p>
+    <w:p>
+      <w:pPr>
+        <w:numPr>
+          <w:ilvl w:val="0"/>
           <w:numId w:val="0"/>
         </w:numPr>
         <w:rPr>
@@ -3927,6 +3972,7 @@
     <w:p>
       <w:pPr>
         <w:numPr>
+          <w:ilvl w:val="0"/>
           <w:numId w:val="0"/>
         </w:numPr>
         <w:rPr>
@@ -3945,6 +3991,7 @@
     <w:p>
       <w:pPr>
         <w:numPr>
+          <w:ilvl w:val="0"/>
           <w:numId w:val="0"/>
         </w:numPr>
         <w:rPr>
@@ -3963,6 +4010,7 @@
     <w:p>
       <w:pPr>
         <w:numPr>
+          <w:ilvl w:val="0"/>
           <w:numId w:val="0"/>
         </w:numPr>
         <w:rPr>
@@ -3981,6 +4029,7 @@
     <w:p>
       <w:pPr>
         <w:numPr>
+          <w:ilvl w:val="0"/>
           <w:numId w:val="0"/>
         </w:numPr>
         <w:rPr>
@@ -3999,6 +4048,7 @@
     <w:p>
       <w:pPr>
         <w:numPr>
+          <w:ilvl w:val="0"/>
           <w:numId w:val="0"/>
         </w:numPr>
         <w:rPr>
@@ -4017,6 +4067,7 @@
     <w:p>
       <w:pPr>
         <w:numPr>
+          <w:ilvl w:val="0"/>
           <w:numId w:val="0"/>
         </w:numPr>
         <w:rPr>
@@ -4035,6 +4086,7 @@
     <w:p>
       <w:pPr>
         <w:numPr>
+          <w:ilvl w:val="0"/>
           <w:numId w:val="0"/>
         </w:numPr>
         <w:rPr>
@@ -4053,6 +4105,7 @@
     <w:p>
       <w:pPr>
         <w:numPr>
+          <w:ilvl w:val="0"/>
           <w:numId w:val="0"/>
         </w:numPr>
         <w:rPr>
@@ -4078,17 +4131,19 @@
     <w:p>
       <w:pPr>
         <w:numPr>
-          <w:numId w:val="0"/>
-        </w:numPr>
-        <w:rPr>
-          <w:rFonts w:hint="default"/>
-          <w:lang w:val="en-US" w:eastAsia="zh-CN"/>
-        </w:rPr>
-      </w:pPr>
-    </w:p>
-    <w:p>
-      <w:pPr>
-        <w:numPr>
+          <w:ilvl w:val="0"/>
+          <w:numId w:val="0"/>
+        </w:numPr>
+        <w:rPr>
+          <w:rFonts w:hint="default"/>
+          <w:lang w:val="en-US" w:eastAsia="zh-CN"/>
+        </w:rPr>
+      </w:pPr>
+    </w:p>
+    <w:p>
+      <w:pPr>
+        <w:numPr>
+          <w:ilvl w:val="0"/>
           <w:numId w:val="0"/>
         </w:numPr>
         <w:rPr>
@@ -4107,6 +4162,7 @@
     <w:p>
       <w:pPr>
         <w:numPr>
+          <w:ilvl w:val="0"/>
           <w:numId w:val="0"/>
         </w:numPr>
         <w:rPr>
@@ -4125,6 +4181,7 @@
     <w:p>
       <w:pPr>
         <w:numPr>
+          <w:ilvl w:val="0"/>
           <w:numId w:val="0"/>
         </w:numPr>
         <w:rPr>
@@ -4143,6 +4200,7 @@
     <w:p>
       <w:pPr>
         <w:numPr>
+          <w:ilvl w:val="0"/>
           <w:numId w:val="0"/>
         </w:numPr>
         <w:rPr>
@@ -4161,6 +4219,7 @@
     <w:p>
       <w:pPr>
         <w:numPr>
+          <w:ilvl w:val="0"/>
           <w:numId w:val="0"/>
         </w:numPr>
         <w:rPr>
@@ -4179,17 +4238,19 @@
     <w:p>
       <w:pPr>
         <w:numPr>
-          <w:numId w:val="0"/>
-        </w:numPr>
-        <w:rPr>
-          <w:rFonts w:hint="default"/>
-          <w:lang w:val="en-US" w:eastAsia="zh-CN"/>
-        </w:rPr>
-      </w:pPr>
-    </w:p>
-    <w:p>
-      <w:pPr>
-        <w:numPr>
+          <w:ilvl w:val="0"/>
+          <w:numId w:val="0"/>
+        </w:numPr>
+        <w:rPr>
+          <w:rFonts w:hint="default"/>
+          <w:lang w:val="en-US" w:eastAsia="zh-CN"/>
+        </w:rPr>
+      </w:pPr>
+    </w:p>
+    <w:p>
+      <w:pPr>
+        <w:numPr>
+          <w:ilvl w:val="0"/>
           <w:numId w:val="0"/>
         </w:numPr>
         <w:rPr>
@@ -4208,6 +4269,7 @@
     <w:p>
       <w:pPr>
         <w:numPr>
+          <w:ilvl w:val="0"/>
           <w:numId w:val="0"/>
         </w:numPr>
       </w:pPr>
@@ -4258,6 +4320,7 @@
     <w:p>
       <w:pPr>
         <w:numPr>
+          <w:ilvl w:val="0"/>
           <w:numId w:val="0"/>
         </w:numPr>
       </w:pPr>
@@ -4308,6 +4371,7 @@
     <w:p>
       <w:pPr>
         <w:numPr>
+          <w:ilvl w:val="0"/>
           <w:numId w:val="0"/>
         </w:numPr>
         <w:rPr>
@@ -4326,6 +4390,7 @@
     <w:p>
       <w:pPr>
         <w:numPr>
+          <w:ilvl w:val="0"/>
           <w:numId w:val="0"/>
         </w:numPr>
         <w:rPr>
@@ -4344,38 +4409,26 @@
     <w:p>
       <w:pPr>
         <w:numPr>
-          <w:numId w:val="0"/>
-        </w:numPr>
-        <w:rPr>
-          <w:rFonts w:hint="default"/>
-          <w:lang w:val="en-US" w:eastAsia="zh-CN"/>
-        </w:rPr>
-      </w:pPr>
-      <w:r>
-        <w:rPr>
-          <w:rFonts w:hint="default"/>
-          <w:lang w:val="en-US" w:eastAsia="zh-CN"/>
-        </w:rPr>
-        <w:t>·ziplist（压缩列表）：当有序集合的元素个数小于zset-max-ziplist</w:t>
-      </w:r>
-      <w:r>
-        <w:rPr>
-          <w:rFonts w:hint="default"/>
-          <w:lang w:val="en-US" w:eastAsia="zh-CN"/>
-        </w:rPr>
-        <w:t/>
-      </w:r>
-      <w:r>
-        <w:rPr>
-          <w:rFonts w:hint="default"/>
-          <w:lang w:val="en-US" w:eastAsia="zh-CN"/>
-        </w:rPr>
-        <w:t>entries配置（默认128个），同时每个元素的值都小于zset-max-ziplist-value配</w:t>
-      </w:r>
-    </w:p>
-    <w:p>
-      <w:pPr>
-        <w:numPr>
+          <w:ilvl w:val="0"/>
+          <w:numId w:val="0"/>
+        </w:numPr>
+        <w:rPr>
+          <w:rFonts w:hint="default"/>
+          <w:lang w:val="en-US" w:eastAsia="zh-CN"/>
+        </w:rPr>
+      </w:pPr>
+      <w:r>
+        <w:rPr>
+          <w:rFonts w:hint="default"/>
+          <w:lang w:val="en-US" w:eastAsia="zh-CN"/>
+        </w:rPr>
+        <w:t>·ziplist（压缩列表）：当有序集合的元素个数小于zset-max-ziplistentries配置（默认128个），同时每个元素的值都小于zset-max-ziplist-value配</w:t>
+      </w:r>
+    </w:p>
+    <w:p>
+      <w:pPr>
+        <w:numPr>
+          <w:ilvl w:val="0"/>
           <w:numId w:val="0"/>
         </w:numPr>
         <w:rPr>
@@ -4394,6 +4447,7 @@
     <w:p>
       <w:pPr>
         <w:numPr>
+          <w:ilvl w:val="0"/>
           <w:numId w:val="0"/>
         </w:numPr>
         <w:rPr>
@@ -4412,6 +4466,7 @@
     <w:p>
       <w:pPr>
         <w:numPr>
+          <w:ilvl w:val="0"/>
           <w:numId w:val="0"/>
         </w:numPr>
         <w:rPr>
@@ -4430,6 +4485,7 @@
     <w:p>
       <w:pPr>
         <w:numPr>
+          <w:ilvl w:val="0"/>
           <w:numId w:val="0"/>
         </w:numPr>
         <w:rPr>
@@ -4448,28 +4504,31 @@
     <w:p>
       <w:pPr>
         <w:numPr>
-          <w:numId w:val="0"/>
-        </w:numPr>
-        <w:rPr>
-          <w:rFonts w:hint="default"/>
-          <w:lang w:val="en-US" w:eastAsia="zh-CN"/>
-        </w:rPr>
-      </w:pPr>
-    </w:p>
-    <w:p>
-      <w:pPr>
-        <w:numPr>
-          <w:numId w:val="0"/>
-        </w:numPr>
-        <w:rPr>
-          <w:rFonts w:hint="default"/>
-          <w:lang w:val="en-US" w:eastAsia="zh-CN"/>
-        </w:rPr>
-      </w:pPr>
-    </w:p>
-    <w:p>
-      <w:pPr>
-        <w:numPr>
+          <w:ilvl w:val="0"/>
+          <w:numId w:val="0"/>
+        </w:numPr>
+        <w:rPr>
+          <w:rFonts w:hint="default"/>
+          <w:lang w:val="en-US" w:eastAsia="zh-CN"/>
+        </w:rPr>
+      </w:pPr>
+    </w:p>
+    <w:p>
+      <w:pPr>
+        <w:numPr>
+          <w:ilvl w:val="0"/>
+          <w:numId w:val="0"/>
+        </w:numPr>
+        <w:rPr>
+          <w:rFonts w:hint="default"/>
+          <w:lang w:val="en-US" w:eastAsia="zh-CN"/>
+        </w:rPr>
+      </w:pPr>
+    </w:p>
+    <w:p>
+      <w:pPr>
+        <w:numPr>
+          <w:ilvl w:val="0"/>
           <w:numId w:val="0"/>
         </w:numPr>
         <w:rPr>
@@ -4488,6 +4547,7 @@
     <w:p>
       <w:pPr>
         <w:numPr>
+          <w:ilvl w:val="0"/>
           <w:numId w:val="0"/>
         </w:numPr>
         <w:rPr>
@@ -4506,6 +4566,7 @@
     <w:p>
       <w:pPr>
         <w:numPr>
+          <w:ilvl w:val="0"/>
           <w:numId w:val="0"/>
         </w:numPr>
         <w:rPr>
@@ -4524,6 +4585,7 @@
     <w:p>
       <w:pPr>
         <w:numPr>
+          <w:ilvl w:val="0"/>
           <w:numId w:val="0"/>
         </w:numPr>
         <w:rPr>
@@ -4542,6 +4604,7 @@
     <w:p>
       <w:pPr>
         <w:numPr>
+          <w:ilvl w:val="0"/>
           <w:numId w:val="0"/>
         </w:numPr>
         <w:rPr>
@@ -4560,6 +4623,7 @@
     <w:p>
       <w:pPr>
         <w:numPr>
+          <w:ilvl w:val="0"/>
           <w:numId w:val="0"/>
         </w:numPr>
         <w:rPr>
@@ -4578,6 +4642,7 @@
     <w:p>
       <w:pPr>
         <w:numPr>
+          <w:ilvl w:val="0"/>
           <w:numId w:val="0"/>
         </w:numPr>
         <w:rPr>
@@ -4596,6 +4661,7 @@
     <w:p>
       <w:pPr>
         <w:numPr>
+          <w:ilvl w:val="0"/>
           <w:numId w:val="0"/>
         </w:numPr>
         <w:rPr>
@@ -4614,17 +4680,19 @@
     <w:p>
       <w:pPr>
         <w:numPr>
-          <w:numId w:val="0"/>
-        </w:numPr>
-        <w:rPr>
-          <w:rFonts w:hint="default"/>
-          <w:lang w:val="en-US" w:eastAsia="zh-CN"/>
-        </w:rPr>
-      </w:pPr>
-    </w:p>
-    <w:p>
-      <w:pPr>
-        <w:numPr>
+          <w:ilvl w:val="0"/>
+          <w:numId w:val="0"/>
+        </w:numPr>
+        <w:rPr>
+          <w:rFonts w:hint="default"/>
+          <w:lang w:val="en-US" w:eastAsia="zh-CN"/>
+        </w:rPr>
+      </w:pPr>
+    </w:p>
+    <w:p>
+      <w:pPr>
+        <w:numPr>
+          <w:ilvl w:val="0"/>
           <w:numId w:val="0"/>
         </w:numPr>
         <w:rPr>
@@ -4686,6 +4754,7 @@
     <w:p>
       <w:pPr>
         <w:numPr>
+          <w:ilvl w:val="0"/>
           <w:numId w:val="0"/>
         </w:numPr>
         <w:rPr>
@@ -4704,6 +4773,7 @@
     <w:p>
       <w:pPr>
         <w:numPr>
+          <w:ilvl w:val="0"/>
           <w:numId w:val="0"/>
         </w:numPr>
         <w:rPr>
@@ -4722,6 +4792,7 @@
     <w:p>
       <w:pPr>
         <w:numPr>
+          <w:ilvl w:val="0"/>
           <w:numId w:val="0"/>
         </w:numPr>
         <w:rPr>
@@ -4740,6 +4811,7 @@
     <w:p>
       <w:pPr>
         <w:numPr>
+          <w:ilvl w:val="0"/>
           <w:numId w:val="0"/>
         </w:numPr>
         <w:rPr>
@@ -4758,6 +4830,7 @@
     <w:p>
       <w:pPr>
         <w:numPr>
+          <w:ilvl w:val="0"/>
           <w:numId w:val="0"/>
         </w:numPr>
         <w:rPr>
@@ -4776,6 +4849,7 @@
     <w:p>
       <w:pPr>
         <w:numPr>
+          <w:ilvl w:val="0"/>
           <w:numId w:val="0"/>
         </w:numPr>
         <w:rPr>
@@ -4794,6 +4868,7 @@
     <w:p>
       <w:pPr>
         <w:numPr>
+          <w:ilvl w:val="0"/>
           <w:numId w:val="0"/>
         </w:numPr>
         <w:rPr>
@@ -4812,6 +4887,7 @@
     <w:p>
       <w:pPr>
         <w:numPr>
+          <w:ilvl w:val="0"/>
           <w:numId w:val="0"/>
         </w:numPr>
         <w:rPr>
@@ -4866,6 +4942,7 @@
     <w:p>
       <w:pPr>
         <w:numPr>
+          <w:ilvl w:val="0"/>
           <w:numId w:val="0"/>
         </w:numPr>
         <w:rPr>
@@ -4884,6 +4961,7 @@
     <w:p>
       <w:pPr>
         <w:numPr>
+          <w:ilvl w:val="0"/>
           <w:numId w:val="0"/>
         </w:numPr>
         <w:rPr>
@@ -4902,6 +4980,7 @@
     <w:p>
       <w:pPr>
         <w:numPr>
+          <w:ilvl w:val="0"/>
           <w:numId w:val="0"/>
         </w:numPr>
         <w:rPr>
@@ -4920,6 +4999,7 @@
     <w:p>
       <w:pPr>
         <w:numPr>
+          <w:ilvl w:val="0"/>
           <w:numId w:val="0"/>
         </w:numPr>
         <w:rPr>
@@ -4938,6 +5018,7 @@
     <w:p>
       <w:pPr>
         <w:numPr>
+          <w:ilvl w:val="0"/>
           <w:numId w:val="0"/>
         </w:numPr>
         <w:rPr>
@@ -4956,6 +5037,7 @@
     <w:p>
       <w:pPr>
         <w:numPr>
+          <w:ilvl w:val="0"/>
           <w:numId w:val="0"/>
         </w:numPr>
         <w:rPr>
@@ -4974,6 +5056,7 @@
     <w:p>
       <w:pPr>
         <w:numPr>
+          <w:ilvl w:val="0"/>
           <w:numId w:val="0"/>
         </w:numPr>
         <w:rPr>
@@ -4992,6 +5075,7 @@
     <w:p>
       <w:pPr>
         <w:numPr>
+          <w:ilvl w:val="0"/>
           <w:numId w:val="0"/>
         </w:numPr>
         <w:rPr>
@@ -5010,6 +5094,7 @@
     <w:p>
       <w:pPr>
         <w:numPr>
+          <w:ilvl w:val="0"/>
           <w:numId w:val="0"/>
         </w:numPr>
         <w:rPr>
@@ -5028,6 +5113,7 @@
     <w:p>
       <w:pPr>
         <w:numPr>
+          <w:ilvl w:val="0"/>
           <w:numId w:val="0"/>
         </w:numPr>
         <w:rPr>
@@ -5046,6 +5132,7 @@
     <w:p>
       <w:pPr>
         <w:numPr>
+          <w:ilvl w:val="0"/>
           <w:numId w:val="0"/>
         </w:numPr>
         <w:rPr>
@@ -5064,6 +5151,7 @@
     <w:p>
       <w:pPr>
         <w:numPr>
+          <w:ilvl w:val="0"/>
           <w:numId w:val="0"/>
         </w:numPr>
         <w:rPr>
@@ -5082,6 +5170,7 @@
     <w:p>
       <w:pPr>
         <w:numPr>
+          <w:ilvl w:val="0"/>
           <w:numId w:val="0"/>
         </w:numPr>
         <w:rPr>
@@ -5100,6 +5189,7 @@
     <w:p>
       <w:pPr>
         <w:numPr>
+          <w:ilvl w:val="0"/>
           <w:numId w:val="0"/>
         </w:numPr>
         <w:rPr>
@@ -5118,6 +5208,7 @@
     <w:p>
       <w:pPr>
         <w:numPr>
+          <w:ilvl w:val="0"/>
           <w:numId w:val="0"/>
         </w:numPr>
         <w:rPr>
@@ -5136,6 +5227,7 @@
     <w:p>
       <w:pPr>
         <w:numPr>
+          <w:ilvl w:val="0"/>
           <w:numId w:val="0"/>
         </w:numPr>
         <w:rPr>
@@ -5154,6 +5246,7 @@
     <w:p>
       <w:pPr>
         <w:numPr>
+          <w:ilvl w:val="0"/>
           <w:numId w:val="0"/>
         </w:numPr>
         <w:rPr>
@@ -5172,6 +5265,7 @@
     <w:p>
       <w:pPr>
         <w:numPr>
+          <w:ilvl w:val="0"/>
           <w:numId w:val="0"/>
         </w:numPr>
         <w:rPr>
@@ -5190,6 +5284,7 @@
     <w:p>
       <w:pPr>
         <w:numPr>
+          <w:ilvl w:val="0"/>
           <w:numId w:val="0"/>
         </w:numPr>
         <w:rPr>
@@ -5208,6 +5303,7 @@
     <w:p>
       <w:pPr>
         <w:numPr>
+          <w:ilvl w:val="0"/>
           <w:numId w:val="0"/>
         </w:numPr>
         <w:rPr>
@@ -5226,6 +5322,7 @@
     <w:p>
       <w:pPr>
         <w:numPr>
+          <w:ilvl w:val="0"/>
           <w:numId w:val="0"/>
         </w:numPr>
         <w:rPr>
@@ -5244,6 +5341,7 @@
     <w:p>
       <w:pPr>
         <w:numPr>
+          <w:ilvl w:val="0"/>
           <w:numId w:val="0"/>
         </w:numPr>
         <w:rPr>
@@ -5262,6 +5360,7 @@
     <w:p>
       <w:pPr>
         <w:numPr>
+          <w:ilvl w:val="0"/>
           <w:numId w:val="0"/>
         </w:numPr>
         <w:rPr>
@@ -5280,6 +5379,7 @@
     <w:p>
       <w:pPr>
         <w:numPr>
+          <w:ilvl w:val="0"/>
           <w:numId w:val="0"/>
         </w:numPr>
         <w:rPr>
@@ -5298,6 +5398,7 @@
     <w:p>
       <w:pPr>
         <w:numPr>
+          <w:ilvl w:val="0"/>
           <w:numId w:val="0"/>
         </w:numPr>
         <w:rPr>
@@ -5316,6 +5417,7 @@
     <w:p>
       <w:pPr>
         <w:numPr>
+          <w:ilvl w:val="0"/>
           <w:numId w:val="0"/>
         </w:numPr>
         <w:rPr>
@@ -5334,6 +5436,7 @@
     <w:p>
       <w:pPr>
         <w:numPr>
+          <w:ilvl w:val="0"/>
           <w:numId w:val="0"/>
         </w:numPr>
         <w:rPr>
@@ -5352,6 +5455,7 @@
     <w:p>
       <w:pPr>
         <w:numPr>
+          <w:ilvl w:val="0"/>
           <w:numId w:val="0"/>
         </w:numPr>
         <w:rPr>
@@ -5370,6 +5474,7 @@
     <w:p>
       <w:pPr>
         <w:numPr>
+          <w:ilvl w:val="0"/>
           <w:numId w:val="0"/>
         </w:numPr>
         <w:rPr>
@@ -5388,6 +5493,7 @@
     <w:p>
       <w:pPr>
         <w:numPr>
+          <w:ilvl w:val="0"/>
           <w:numId w:val="0"/>
         </w:numPr>
         <w:rPr>
@@ -5406,6 +5512,7 @@
     <w:p>
       <w:pPr>
         <w:numPr>
+          <w:ilvl w:val="0"/>
           <w:numId w:val="0"/>
         </w:numPr>
         <w:rPr>
@@ -5424,6 +5531,7 @@
     <w:p>
       <w:pPr>
         <w:numPr>
+          <w:ilvl w:val="0"/>
           <w:numId w:val="0"/>
         </w:numPr>
         <w:rPr>
@@ -5442,6 +5550,7 @@
     <w:p>
       <w:pPr>
         <w:numPr>
+          <w:ilvl w:val="0"/>
           <w:numId w:val="0"/>
         </w:numPr>
         <w:rPr>
@@ -5460,6 +5569,7 @@
     <w:p>
       <w:pPr>
         <w:numPr>
+          <w:ilvl w:val="0"/>
           <w:numId w:val="0"/>
         </w:numPr>
         <w:rPr>
@@ -5485,6 +5595,7 @@
     <w:p>
       <w:pPr>
         <w:numPr>
+          <w:ilvl w:val="0"/>
           <w:numId w:val="0"/>
         </w:numPr>
       </w:pPr>
@@ -5535,6 +5646,7 @@
     <w:p>
       <w:pPr>
         <w:numPr>
+          <w:ilvl w:val="0"/>
           <w:numId w:val="0"/>
         </w:numPr>
         <w:rPr>
@@ -5553,6 +5665,7 @@
     <w:p>
       <w:pPr>
         <w:numPr>
+          <w:ilvl w:val="0"/>
           <w:numId w:val="0"/>
         </w:numPr>
         <w:rPr>
@@ -5571,6 +5684,7 @@
     <w:p>
       <w:pPr>
         <w:numPr>
+          <w:ilvl w:val="0"/>
           <w:numId w:val="0"/>
         </w:numPr>
         <w:rPr>
@@ -5589,6 +5703,7 @@
     <w:p>
       <w:pPr>
         <w:numPr>
+          <w:ilvl w:val="0"/>
           <w:numId w:val="0"/>
         </w:numPr>
         <w:rPr>
@@ -5607,6 +5722,7 @@
     <w:p>
       <w:pPr>
         <w:numPr>
+          <w:ilvl w:val="0"/>
           <w:numId w:val="0"/>
         </w:numPr>
         <w:rPr>
@@ -5625,6 +5741,7 @@
     <w:p>
       <w:pPr>
         <w:numPr>
+          <w:ilvl w:val="0"/>
           <w:numId w:val="0"/>
         </w:numPr>
         <w:rPr>
@@ -5643,6 +5760,7 @@
     <w:p>
       <w:pPr>
         <w:numPr>
+          <w:ilvl w:val="0"/>
           <w:numId w:val="0"/>
         </w:numPr>
         <w:rPr>
@@ -5661,6 +5779,7 @@
     <w:p>
       <w:pPr>
         <w:numPr>
+          <w:ilvl w:val="0"/>
           <w:numId w:val="0"/>
         </w:numPr>
         <w:rPr>
@@ -5679,6 +5798,7 @@
     <w:p>
       <w:pPr>
         <w:numPr>
+          <w:ilvl w:val="0"/>
           <w:numId w:val="0"/>
         </w:numPr>
         <w:rPr>
@@ -5697,6 +5817,7 @@
     <w:p>
       <w:pPr>
         <w:numPr>
+          <w:ilvl w:val="0"/>
           <w:numId w:val="0"/>
         </w:numPr>
         <w:rPr>
@@ -5715,6 +5836,7 @@
     <w:p>
       <w:pPr>
         <w:numPr>
+          <w:ilvl w:val="0"/>
           <w:numId w:val="0"/>
         </w:numPr>
         <w:rPr>
@@ -5733,6 +5855,7 @@
     <w:p>
       <w:pPr>
         <w:numPr>
+          <w:ilvl w:val="0"/>
           <w:numId w:val="0"/>
         </w:numPr>
         <w:rPr>
@@ -5751,6 +5874,7 @@
     <w:p>
       <w:pPr>
         <w:numPr>
+          <w:ilvl w:val="0"/>
           <w:numId w:val="0"/>
         </w:numPr>
         <w:rPr>
@@ -5769,6 +5893,7 @@
     <w:p>
       <w:pPr>
         <w:numPr>
+          <w:ilvl w:val="0"/>
           <w:numId w:val="0"/>
         </w:numPr>
         <w:rPr>
@@ -5787,6 +5912,7 @@
     <w:p>
       <w:pPr>
         <w:numPr>
+          <w:ilvl w:val="0"/>
           <w:numId w:val="0"/>
         </w:numPr>
         <w:rPr>
@@ -5805,6 +5931,7 @@
     <w:p>
       <w:pPr>
         <w:numPr>
+          <w:ilvl w:val="0"/>
           <w:numId w:val="0"/>
         </w:numPr>
         <w:rPr>
@@ -5823,6 +5950,7 @@
     <w:p>
       <w:pPr>
         <w:numPr>
+          <w:ilvl w:val="0"/>
           <w:numId w:val="0"/>
         </w:numPr>
         <w:rPr>
@@ -5841,6 +5969,7 @@
     <w:p>
       <w:pPr>
         <w:numPr>
+          <w:ilvl w:val="0"/>
           <w:numId w:val="0"/>
         </w:numPr>
         <w:rPr>
@@ -5859,6 +5988,7 @@
     <w:p>
       <w:pPr>
         <w:numPr>
+          <w:ilvl w:val="0"/>
           <w:numId w:val="0"/>
         </w:numPr>
         <w:rPr>
@@ -5877,6 +6007,7 @@
     <w:p>
       <w:pPr>
         <w:numPr>
+          <w:ilvl w:val="0"/>
           <w:numId w:val="0"/>
         </w:numPr>
         <w:rPr>
@@ -5895,6 +6026,7 @@
     <w:p>
       <w:pPr>
         <w:numPr>
+          <w:ilvl w:val="0"/>
           <w:numId w:val="0"/>
         </w:numPr>
         <w:rPr>
@@ -5913,6 +6045,7 @@
     <w:p>
       <w:pPr>
         <w:numPr>
+          <w:ilvl w:val="0"/>
           <w:numId w:val="0"/>
         </w:numPr>
         <w:rPr>
@@ -5931,6 +6064,7 @@
     <w:p>
       <w:pPr>
         <w:numPr>
+          <w:ilvl w:val="0"/>
           <w:numId w:val="0"/>
         </w:numPr>
         <w:rPr>
@@ -5949,6 +6083,7 @@
     <w:p>
       <w:pPr>
         <w:numPr>
+          <w:ilvl w:val="0"/>
           <w:numId w:val="0"/>
         </w:numPr>
         <w:rPr>
@@ -5967,6 +6102,7 @@
     <w:p>
       <w:pPr>
         <w:numPr>
+          <w:ilvl w:val="0"/>
           <w:numId w:val="0"/>
         </w:numPr>
         <w:rPr>
@@ -5985,6 +6121,7 @@
     <w:p>
       <w:pPr>
         <w:numPr>
+          <w:ilvl w:val="0"/>
           <w:numId w:val="0"/>
         </w:numPr>
         <w:rPr>
@@ -6003,6 +6140,7 @@
     <w:p>
       <w:pPr>
         <w:numPr>
+          <w:ilvl w:val="0"/>
           <w:numId w:val="0"/>
         </w:numPr>
         <w:rPr>
@@ -6021,6 +6159,7 @@
     <w:p>
       <w:pPr>
         <w:numPr>
+          <w:ilvl w:val="0"/>
           <w:numId w:val="0"/>
         </w:numPr>
         <w:rPr>
@@ -6039,6 +6178,7 @@
     <w:p>
       <w:pPr>
         <w:numPr>
+          <w:ilvl w:val="0"/>
           <w:numId w:val="0"/>
         </w:numPr>
         <w:rPr>
@@ -6057,6 +6197,7 @@
     <w:p>
       <w:pPr>
         <w:numPr>
+          <w:ilvl w:val="0"/>
           <w:numId w:val="0"/>
         </w:numPr>
         <w:rPr>
@@ -6075,6 +6216,7 @@
     <w:p>
       <w:pPr>
         <w:numPr>
+          <w:ilvl w:val="0"/>
           <w:numId w:val="0"/>
         </w:numPr>
         <w:rPr>
@@ -6093,6 +6235,7 @@
     <w:p>
       <w:pPr>
         <w:numPr>
+          <w:ilvl w:val="0"/>
           <w:numId w:val="0"/>
         </w:numPr>
         <w:rPr>
@@ -6111,6 +6254,7 @@
     <w:p>
       <w:pPr>
         <w:numPr>
+          <w:ilvl w:val="0"/>
           <w:numId w:val="0"/>
         </w:numPr>
         <w:rPr>
@@ -6129,6 +6273,7 @@
     <w:p>
       <w:pPr>
         <w:numPr>
+          <w:ilvl w:val="0"/>
           <w:numId w:val="0"/>
         </w:numPr>
         <w:rPr>
@@ -6147,6 +6292,7 @@
     <w:p>
       <w:pPr>
         <w:numPr>
+          <w:ilvl w:val="0"/>
           <w:numId w:val="0"/>
         </w:numPr>
         <w:rPr>
@@ -6165,6 +6311,7 @@
     <w:p>
       <w:pPr>
         <w:numPr>
+          <w:ilvl w:val="0"/>
           <w:numId w:val="0"/>
         </w:numPr>
         <w:rPr>
@@ -6183,6 +6330,7 @@
     <w:p>
       <w:pPr>
         <w:numPr>
+          <w:ilvl w:val="0"/>
           <w:numId w:val="0"/>
         </w:numPr>
         <w:rPr>
@@ -6201,6 +6349,7 @@
     <w:p>
       <w:pPr>
         <w:numPr>
+          <w:ilvl w:val="0"/>
           <w:numId w:val="0"/>
         </w:numPr>
         <w:rPr>
@@ -6219,6 +6368,7 @@
     <w:p>
       <w:pPr>
         <w:numPr>
+          <w:ilvl w:val="0"/>
           <w:numId w:val="0"/>
         </w:numPr>
         <w:rPr>
@@ -6237,6 +6387,7 @@
     <w:p>
       <w:pPr>
         <w:numPr>
+          <w:ilvl w:val="0"/>
           <w:numId w:val="0"/>
         </w:numPr>
         <w:rPr>
@@ -6255,6 +6406,7 @@
     <w:p>
       <w:pPr>
         <w:numPr>
+          <w:ilvl w:val="0"/>
           <w:numId w:val="0"/>
         </w:numPr>
         <w:rPr>
@@ -6273,6 +6425,7 @@
     <w:p>
       <w:pPr>
         <w:numPr>
+          <w:ilvl w:val="0"/>
           <w:numId w:val="0"/>
         </w:numPr>
         <w:rPr>
@@ -6291,6 +6444,7 @@
     <w:p>
       <w:pPr>
         <w:numPr>
+          <w:ilvl w:val="0"/>
           <w:numId w:val="0"/>
         </w:numPr>
         <w:rPr>
@@ -6309,6 +6463,7 @@
     <w:p>
       <w:pPr>
         <w:numPr>
+          <w:ilvl w:val="0"/>
           <w:numId w:val="0"/>
         </w:numPr>
         <w:rPr>
@@ -6327,6 +6482,7 @@
     <w:p>
       <w:pPr>
         <w:numPr>
+          <w:ilvl w:val="0"/>
           <w:numId w:val="0"/>
         </w:numPr>
         <w:rPr>
@@ -6345,6 +6501,7 @@
     <w:p>
       <w:pPr>
         <w:numPr>
+          <w:ilvl w:val="0"/>
           <w:numId w:val="0"/>
         </w:numPr>
         <w:rPr>
@@ -6363,6 +6520,7 @@
     <w:p>
       <w:pPr>
         <w:numPr>
+          <w:ilvl w:val="0"/>
           <w:numId w:val="0"/>
         </w:numPr>
         <w:rPr>
@@ -6381,6 +6539,7 @@
     <w:p>
       <w:pPr>
         <w:numPr>
+          <w:ilvl w:val="0"/>
           <w:numId w:val="0"/>
         </w:numPr>
       </w:pPr>
@@ -6431,17 +6590,19 @@
     <w:p>
       <w:pPr>
         <w:numPr>
-          <w:numId w:val="0"/>
-        </w:numPr>
-        <w:rPr>
-          <w:rFonts w:hint="default"/>
-          <w:lang w:val="en-US" w:eastAsia="zh-CN"/>
-        </w:rPr>
-      </w:pPr>
-    </w:p>
-    <w:p>
-      <w:pPr>
-        <w:numPr>
+          <w:ilvl w:val="0"/>
+          <w:numId w:val="0"/>
+        </w:numPr>
+        <w:rPr>
+          <w:rFonts w:hint="default"/>
+          <w:lang w:val="en-US" w:eastAsia="zh-CN"/>
+        </w:rPr>
+      </w:pPr>
+    </w:p>
+    <w:p>
+      <w:pPr>
+        <w:numPr>
+          <w:ilvl w:val="0"/>
           <w:numId w:val="0"/>
         </w:numPr>
         <w:rPr>
@@ -6460,6 +6621,7 @@
     <w:p>
       <w:pPr>
         <w:numPr>
+          <w:ilvl w:val="0"/>
           <w:numId w:val="0"/>
         </w:numPr>
         <w:rPr>
@@ -6478,6 +6640,7 @@
     <w:p>
       <w:pPr>
         <w:numPr>
+          <w:ilvl w:val="0"/>
           <w:numId w:val="0"/>
         </w:numPr>
         <w:rPr>
@@ -6496,6 +6659,7 @@
     <w:p>
       <w:pPr>
         <w:numPr>
+          <w:ilvl w:val="0"/>
           <w:numId w:val="0"/>
         </w:numPr>
         <w:rPr>
@@ -6514,6 +6678,7 @@
     <w:p>
       <w:pPr>
         <w:numPr>
+          <w:ilvl w:val="0"/>
           <w:numId w:val="0"/>
         </w:numPr>
         <w:rPr>
@@ -6532,6 +6697,7 @@
     <w:p>
       <w:pPr>
         <w:numPr>
+          <w:ilvl w:val="0"/>
           <w:numId w:val="0"/>
         </w:numPr>
         <w:rPr>
@@ -6550,24 +6716,7 @@
     <w:p>
       <w:pPr>
         <w:numPr>
-          <w:numId w:val="0"/>
-        </w:numPr>
-        <w:rPr>
-          <w:rFonts w:hint="default"/>
-          <w:lang w:val="en-US" w:eastAsia="zh-CN"/>
-        </w:rPr>
-      </w:pPr>
-      <w:r>
-        <w:rPr>
-          <w:rFonts w:hint="default"/>
-          <w:lang w:val="en-US" w:eastAsia="zh-CN"/>
-        </w:rPr>
-        <w:t>167</w:t>
-      </w:r>
-    </w:p>
-    <w:p>
-      <w:pPr>
-        <w:numPr>
+          <w:ilvl w:val="0"/>
           <w:numId w:val="0"/>
         </w:numPr>
         <w:rPr>
@@ -6586,6 +6735,7 @@
     <w:p>
       <w:pPr>
         <w:numPr>
+          <w:ilvl w:val="0"/>
           <w:numId w:val="0"/>
         </w:numPr>
         <w:rPr>
@@ -6604,6 +6754,7 @@
     <w:p>
       <w:pPr>
         <w:numPr>
+          <w:ilvl w:val="0"/>
           <w:numId w:val="0"/>
         </w:numPr>
         <w:rPr>
@@ -6622,6 +6773,7 @@
     <w:p>
       <w:pPr>
         <w:numPr>
+          <w:ilvl w:val="0"/>
           <w:numId w:val="0"/>
         </w:numPr>
         <w:rPr>
@@ -6640,6 +6792,7 @@
     <w:p>
       <w:pPr>
         <w:numPr>
+          <w:ilvl w:val="0"/>
           <w:numId w:val="0"/>
         </w:numPr>
         <w:rPr>
@@ -6658,17 +6811,19 @@
     <w:p>
       <w:pPr>
         <w:numPr>
-          <w:numId w:val="0"/>
-        </w:numPr>
-        <w:rPr>
-          <w:rFonts w:hint="default"/>
-          <w:lang w:val="en-US" w:eastAsia="zh-CN"/>
-        </w:rPr>
-      </w:pPr>
-    </w:p>
-    <w:p>
-      <w:pPr>
-        <w:numPr>
+          <w:ilvl w:val="0"/>
+          <w:numId w:val="0"/>
+        </w:numPr>
+        <w:rPr>
+          <w:rFonts w:hint="default"/>
+          <w:lang w:val="en-US" w:eastAsia="zh-CN"/>
+        </w:rPr>
+      </w:pPr>
+    </w:p>
+    <w:p>
+      <w:pPr>
+        <w:numPr>
+          <w:ilvl w:val="0"/>
           <w:numId w:val="0"/>
         </w:numPr>
         <w:rPr>
@@ -6687,6 +6842,7 @@
     <w:p>
       <w:pPr>
         <w:numPr>
+          <w:ilvl w:val="0"/>
           <w:numId w:val="0"/>
         </w:numPr>
         <w:rPr>
@@ -6705,17 +6861,19 @@
     <w:p>
       <w:pPr>
         <w:numPr>
-          <w:numId w:val="0"/>
-        </w:numPr>
-        <w:rPr>
-          <w:rFonts w:hint="default"/>
-          <w:lang w:val="en-US" w:eastAsia="zh-CN"/>
-        </w:rPr>
-      </w:pPr>
-    </w:p>
-    <w:p>
-      <w:pPr>
-        <w:numPr>
+          <w:ilvl w:val="0"/>
+          <w:numId w:val="0"/>
+        </w:numPr>
+        <w:rPr>
+          <w:rFonts w:hint="default"/>
+          <w:lang w:val="en-US" w:eastAsia="zh-CN"/>
+        </w:rPr>
+      </w:pPr>
+    </w:p>
+    <w:p>
+      <w:pPr>
+        <w:numPr>
+          <w:ilvl w:val="0"/>
           <w:numId w:val="0"/>
         </w:numPr>
         <w:rPr>
@@ -6734,6 +6892,7 @@
     <w:p>
       <w:pPr>
         <w:numPr>
+          <w:ilvl w:val="0"/>
           <w:numId w:val="0"/>
         </w:numPr>
         <w:rPr>
@@ -6752,6 +6911,7 @@
     <w:p>
       <w:pPr>
         <w:numPr>
+          <w:ilvl w:val="0"/>
           <w:numId w:val="0"/>
         </w:numPr>
         <w:rPr>
@@ -6770,6 +6930,7 @@
     <w:p>
       <w:pPr>
         <w:numPr>
+          <w:ilvl w:val="0"/>
           <w:numId w:val="0"/>
         </w:numPr>
         <w:rPr>
@@ -6788,6 +6949,7 @@
     <w:p>
       <w:pPr>
         <w:numPr>
+          <w:ilvl w:val="0"/>
           <w:numId w:val="0"/>
         </w:numPr>
         <w:rPr>
@@ -6806,6 +6968,7 @@
     <w:p>
       <w:pPr>
         <w:numPr>
+          <w:ilvl w:val="0"/>
           <w:numId w:val="0"/>
         </w:numPr>
         <w:rPr>
@@ -6824,6 +6987,7 @@
     <w:p>
       <w:pPr>
         <w:numPr>
+          <w:ilvl w:val="0"/>
           <w:numId w:val="0"/>
         </w:numPr>
         <w:rPr>
@@ -6842,6 +7006,7 @@
     <w:p>
       <w:pPr>
         <w:numPr>
+          <w:ilvl w:val="0"/>
           <w:numId w:val="0"/>
         </w:numPr>
         <w:rPr>
@@ -6860,6 +7025,7 @@
     <w:p>
       <w:pPr>
         <w:numPr>
+          <w:ilvl w:val="0"/>
           <w:numId w:val="0"/>
         </w:numPr>
         <w:rPr>
@@ -6878,17 +7044,55 @@
     <w:p>
       <w:pPr>
         <w:numPr>
-          <w:numId w:val="0"/>
-        </w:numPr>
-        <w:rPr>
-          <w:rFonts w:hint="default"/>
-          <w:lang w:val="en-US" w:eastAsia="zh-CN"/>
-        </w:rPr>
-      </w:pPr>
-    </w:p>
-    <w:p>
-      <w:pPr>
-        <w:numPr>
+          <w:ilvl w:val="0"/>
+          <w:numId w:val="0"/>
+        </w:numPr>
+        <w:rPr>
+          <w:rFonts w:hint="default"/>
+          <w:lang w:val="en-US" w:eastAsia="zh-CN"/>
+        </w:rPr>
+      </w:pPr>
+    </w:p>
+    <w:p>
+      <w:pPr>
+        <w:numPr>
+          <w:ilvl w:val="0"/>
+          <w:numId w:val="0"/>
+        </w:numPr>
+        <w:rPr>
+          <w:rFonts w:hint="default"/>
+          <w:lang w:val="en-US" w:eastAsia="zh-CN"/>
+        </w:rPr>
+      </w:pPr>
+    </w:p>
+    <w:p>
+      <w:pPr>
+        <w:numPr>
+          <w:ilvl w:val="0"/>
+          <w:numId w:val="0"/>
+        </w:numPr>
+        <w:rPr>
+          <w:rFonts w:hint="default"/>
+          <w:lang w:val="en-US" w:eastAsia="zh-CN"/>
+        </w:rPr>
+      </w:pPr>
+    </w:p>
+    <w:p>
+      <w:pPr>
+        <w:numPr>
+          <w:ilvl w:val="0"/>
+          <w:numId w:val="0"/>
+        </w:numPr>
+        <w:rPr>
+          <w:rFonts w:hint="default"/>
+          <w:lang w:val="en-US" w:eastAsia="zh-CN"/>
+        </w:rPr>
+      </w:pPr>
+    </w:p>
+    <w:p>
+      <w:pPr>
+        <w:numPr>
+          <w:ilvl w:val="0"/>
           <w:numId w:val="0"/>
         </w:numPr>
         <w:rPr>
